--- a/dB Meter Test Report.docx
+++ b/dB Meter Test Report.docx
@@ -127,6 +127,122 @@
     <w:p>
       <w:pPr>
         <w:rPr>
+          <w:lang w:val="en-US"/>
+        </w:rPr>
+      </w:pPr>
+    </w:p>
+    <w:p>
+      <w:pPr>
+        <w:rPr>
+          <w:lang w:val="en-US"/>
+        </w:rPr>
+      </w:pPr>
+      <w:r>
+        <w:rPr>
+          <w:lang w:val="en-US"/>
+        </w:rPr>
+        <w:drawing>
+          <wp:inline distT="0" distB="0" distL="0" distR="0" wp14:anchorId="7CA73C88" wp14:editId="610DA6E9">
+            <wp:extent cx="6120130" cy="3368675"/>
+            <wp:effectExtent l="0" t="0" r="0" b="3175"/>
+            <wp:docPr id="761794465" name="Picture 1" descr="A red circuit board with wires and wires&#10;&#10;Description automatically generated"/>
+            <wp:cNvGraphicFramePr>
+              <a:graphicFrameLocks xmlns:a="http://schemas.openxmlformats.org/drawingml/2006/main" noChangeAspect="1"/>
+            </wp:cNvGraphicFramePr>
+            <a:graphic xmlns:a="http://schemas.openxmlformats.org/drawingml/2006/main">
+              <a:graphicData uri="http://schemas.openxmlformats.org/drawingml/2006/picture">
+                <pic:pic xmlns:pic="http://schemas.openxmlformats.org/drawingml/2006/picture">
+                  <pic:nvPicPr>
+                    <pic:cNvPr id="761794465" name="Picture 1" descr="A red circuit board with wires and wires&#10;&#10;Description automatically generated"/>
+                    <pic:cNvPicPr/>
+                  </pic:nvPicPr>
+                  <pic:blipFill>
+                    <a:blip r:embed="rId5"/>
+                    <a:stretch>
+                      <a:fillRect/>
+                    </a:stretch>
+                  </pic:blipFill>
+                  <pic:spPr>
+                    <a:xfrm>
+                      <a:off x="0" y="0"/>
+                      <a:ext cx="6120130" cy="3368675"/>
+                    </a:xfrm>
+                    <a:prstGeom prst="rect">
+                      <a:avLst/>
+                    </a:prstGeom>
+                  </pic:spPr>
+                </pic:pic>
+              </a:graphicData>
+            </a:graphic>
+          </wp:inline>
+        </w:drawing>
+      </w:r>
+    </w:p>
+    <w:p>
+      <w:pPr>
+        <w:rPr>
+          <w:lang w:val="en-US"/>
+        </w:rPr>
+      </w:pPr>
+      <w:r>
+        <w:rPr>
+          <w:noProof/>
+          <w:lang w:val="en-US"/>
+        </w:rPr>
+        <w:lastRenderedPageBreak/>
+        <w:drawing>
+          <wp:inline distT="0" distB="0" distL="0" distR="0" wp14:anchorId="6BB0E8A1" wp14:editId="47D0D471">
+            <wp:extent cx="6118860" cy="3238500"/>
+            <wp:effectExtent l="0" t="0" r="0" b="0"/>
+            <wp:docPr id="957686135" name="Picture 1"/>
+            <wp:cNvGraphicFramePr>
+              <a:graphicFrameLocks xmlns:a="http://schemas.openxmlformats.org/drawingml/2006/main" noChangeAspect="1"/>
+            </wp:cNvGraphicFramePr>
+            <a:graphic xmlns:a="http://schemas.openxmlformats.org/drawingml/2006/main">
+              <a:graphicData uri="http://schemas.openxmlformats.org/drawingml/2006/picture">
+                <pic:pic xmlns:pic="http://schemas.openxmlformats.org/drawingml/2006/picture">
+                  <pic:nvPicPr>
+                    <pic:cNvPr id="0" name="Picture 1"/>
+                    <pic:cNvPicPr>
+                      <a:picLocks noChangeAspect="1" noChangeArrowheads="1"/>
+                    </pic:cNvPicPr>
+                  </pic:nvPicPr>
+                  <pic:blipFill>
+                    <a:blip r:embed="rId6" cstate="print">
+                      <a:extLst>
+                        <a:ext uri="{28A0092B-C50C-407E-A947-70E740481C1C}">
+                          <a14:useLocalDpi xmlns:a14="http://schemas.microsoft.com/office/drawing/2010/main" val="0"/>
+                        </a:ext>
+                      </a:extLst>
+                    </a:blip>
+                    <a:srcRect/>
+                    <a:stretch>
+                      <a:fillRect/>
+                    </a:stretch>
+                  </pic:blipFill>
+                  <pic:spPr bwMode="auto">
+                    <a:xfrm>
+                      <a:off x="0" y="0"/>
+                      <a:ext cx="6118860" cy="3238500"/>
+                    </a:xfrm>
+                    <a:prstGeom prst="rect">
+                      <a:avLst/>
+                    </a:prstGeom>
+                    <a:noFill/>
+                    <a:ln>
+                      <a:noFill/>
+                    </a:ln>
+                  </pic:spPr>
+                </pic:pic>
+              </a:graphicData>
+            </a:graphic>
+          </wp:inline>
+        </w:drawing>
+      </w:r>
+    </w:p>
+    <w:p>
+      <w:pPr>
+        <w:rPr>
           <w:b/>
           <w:bCs/>
           <w:lang w:val="en-US"/>
@@ -194,7 +310,21 @@
         <w:rPr>
           <w:lang w:val="en-US"/>
         </w:rPr>
-        <w:t>•   Verify that the device can measure the same signal the same way a multiple times.</w:t>
+        <w:t xml:space="preserve">•   Verify that the device can measure the same signal the same way a </w:t>
+      </w:r>
+      <w:proofErr w:type="gramStart"/>
+      <w:r>
+        <w:rPr>
+          <w:lang w:val="en-US"/>
+        </w:rPr>
+        <w:t>multiple times</w:t>
+      </w:r>
+      <w:proofErr w:type="gramEnd"/>
+      <w:r>
+        <w:rPr>
+          <w:lang w:val="en-US"/>
+        </w:rPr>
+        <w:t>.</w:t>
       </w:r>
     </w:p>
     <w:p>
@@ -482,6 +612,7 @@
         <w:rPr>
           <w:lang w:val="en-US"/>
         </w:rPr>
+        <w:lastRenderedPageBreak/>
         <w:t>A reference device with a different optimal frequency range was used for comparison.</w:t>
       </w:r>
     </w:p>
@@ -589,7 +720,6 @@
         <w:rPr>
           <w:lang w:val="en-US"/>
         </w:rPr>
-        <w:lastRenderedPageBreak/>
         <w:t xml:space="preserve">The dB meter showed a consistent performance in the specified optimal range (3-6kHz), with satisfactory results extending to frequencies as low as </w:t>
       </w:r>
       <w:r>
@@ -2819,6 +2949,7 @@
   <w:style w:type="character" w:default="1" w:styleId="DefaultParagraphFont">
     <w:name w:val="Default Paragraph Font"/>
     <w:uiPriority w:val="1"/>
+    <w:semiHidden/>
     <w:unhideWhenUsed/>
   </w:style>
   <w:style w:type="table" w:default="1" w:styleId="TableNormal">

--- a/dB Meter Test Report.docx
+++ b/dB Meter Test Report.docx
@@ -2,69 +2,2882 @@
 <file path=word/document.xml><?xml version="1.0" encoding="utf-8"?>
 <w:document xmlns:wpc="http://schemas.microsoft.com/office/word/2010/wordprocessingCanvas" xmlns:cx="http://schemas.microsoft.com/office/drawing/2014/chartex" xmlns:cx1="http://schemas.microsoft.com/office/drawing/2015/9/8/chartex" xmlns:cx2="http://schemas.microsoft.com/office/drawing/2015/10/21/chartex" xmlns:cx3="http://schemas.microsoft.com/office/drawing/2016/5/9/chartex" xmlns:cx4="http://schemas.microsoft.com/office/drawing/2016/5/10/chartex" xmlns:cx5="http://schemas.microsoft.com/office/drawing/2016/5/11/chartex" xmlns:cx6="http://schemas.microsoft.com/office/drawing/2016/5/12/chartex" xmlns:cx7="http://schemas.microsoft.com/office/drawing/2016/5/13/chartex" xmlns:cx8="http://schemas.microsoft.com/office/drawing/2016/5/14/chartex" xmlns:mc="http://schemas.openxmlformats.org/markup-compatibility/2006" xmlns:aink="http://schemas.microsoft.com/office/drawing/2016/ink" xmlns:am3d="http://schemas.microsoft.com/office/drawing/2017/model3d" xmlns:o="urn:schemas-microsoft-com:office:office" xmlns:oel="http://schemas.microsoft.com/office/2019/extlst" xmlns:r="http://schemas.openxmlformats.org/officeDocument/2006/relationships" xmlns:m="http://schemas.openxmlformats.org/officeDocument/2006/math" xmlns:v="urn:schemas-microsoft-com:vml" xmlns:wp14="http://schemas.microsoft.com/office/word/2010/wordprocessingDrawing" xmlns:wp="http://schemas.openxmlformats.org/drawingml/2006/wordprocessingDrawing" xmlns:w10="urn:schemas-microsoft-com:office:word" xmlns:w="http://schemas.openxmlformats.org/wordprocessingml/2006/main" xmlns:w14="http://schemas.microsoft.com/office/word/2010/wordml" xmlns:w15="http://schemas.microsoft.com/office/word/2012/wordml" xmlns:w16cex="http://schemas.microsoft.com/office/word/2018/wordml/cex" xmlns:w16cid="http://schemas.microsoft.com/office/word/2016/wordml/cid" xmlns:w16="http://schemas.microsoft.com/office/word/2018/wordml" xmlns:w16sdtdh="http://schemas.microsoft.com/office/word/2020/wordml/sdtdatahash" xmlns:w16se="http://schemas.microsoft.com/office/word/2015/wordml/symex" xmlns:wpg="http://schemas.microsoft.com/office/word/2010/wordprocessingGroup" xmlns:wpi="http://schemas.microsoft.com/office/word/2010/wordprocessingInk" xmlns:wne="http://schemas.microsoft.com/office/word/2006/wordml" xmlns:wps="http://schemas.microsoft.com/office/word/2010/wordprocessingShape" mc:Ignorable="w14 w15 w16se w16cid w16 w16cex w16sdtdh wp14">
   <w:body>
-    <w:p>
-      <w:pPr>
-        <w:rPr>
+    <w:sdt>
+      <w:sdtPr>
+        <w:rPr>
+          <w:sz w:val="2"/>
+        </w:rPr>
+        <w:id w:val="-2000181673"/>
+        <w:docPartObj>
+          <w:docPartGallery w:val="Cover Pages"/>
+          <w:docPartUnique/>
+        </w:docPartObj>
+      </w:sdtPr>
+      <w:sdtEndPr>
+        <w:rPr>
+          <w:rFonts w:eastAsiaTheme="minorHAnsi"/>
+          <w:kern w:val="2"/>
+          <w:sz w:val="22"/>
+          <w14:ligatures w14:val="standardContextual"/>
+        </w:rPr>
+      </w:sdtEndPr>
+      <w:sdtContent>
+        <w:p>
+          <w:pPr>
+            <w:pStyle w:val="NoSpacing"/>
+            <w:rPr>
+              <w:sz w:val="2"/>
+            </w:rPr>
+          </w:pPr>
+        </w:p>
+        <w:p>
+          <w:r>
+            <w:rPr>
+              <w:noProof/>
+            </w:rPr>
+            <mc:AlternateContent>
+              <mc:Choice Requires="wps">
+                <w:drawing>
+                  <wp:anchor distT="0" distB="0" distL="114300" distR="114300" simplePos="0" relativeHeight="251661312" behindDoc="0" locked="0" layoutInCell="1" allowOverlap="1" wp14:anchorId="14759F1F" wp14:editId="7F662819">
+                    <wp:simplePos x="0" y="0"/>
+                    <wp:positionH relativeFrom="page">
+                      <wp:align>center</wp:align>
+                    </wp:positionH>
+                    <wp:positionV relativeFrom="margin">
+                      <wp:align>top</wp:align>
+                    </wp:positionV>
+                    <wp:extent cx="5943600" cy="914400"/>
+                    <wp:effectExtent l="0" t="0" r="0" b="3810"/>
+                    <wp:wrapNone/>
+                    <wp:docPr id="62" name="Text Box 15"/>
+                    <wp:cNvGraphicFramePr/>
+                    <a:graphic xmlns:a="http://schemas.openxmlformats.org/drawingml/2006/main">
+                      <a:graphicData uri="http://schemas.microsoft.com/office/word/2010/wordprocessingShape">
+                        <wps:wsp>
+                          <wps:cNvSpPr txBox="1"/>
+                          <wps:spPr>
+                            <a:xfrm>
+                              <a:off x="0" y="0"/>
+                              <a:ext cx="5943600" cy="914400"/>
+                            </a:xfrm>
+                            <a:prstGeom prst="rect">
+                              <a:avLst/>
+                            </a:prstGeom>
+                            <a:noFill/>
+                            <a:ln w="6350">
+                              <a:noFill/>
+                            </a:ln>
+                            <a:effectLst/>
+                          </wps:spPr>
+                          <wps:style>
+                            <a:lnRef idx="0">
+                              <a:schemeClr val="accent1"/>
+                            </a:lnRef>
+                            <a:fillRef idx="0">
+                              <a:schemeClr val="accent1"/>
+                            </a:fillRef>
+                            <a:effectRef idx="0">
+                              <a:schemeClr val="accent1"/>
+                            </a:effectRef>
+                            <a:fontRef idx="minor">
+                              <a:schemeClr val="dk1"/>
+                            </a:fontRef>
+                          </wps:style>
+                          <wps:txbx>
+                            <w:txbxContent>
+                              <w:sdt>
+                                <w:sdtPr>
+                                  <w:rPr>
+                                    <w:rFonts w:asciiTheme="majorHAnsi" w:eastAsiaTheme="majorEastAsia" w:hAnsiTheme="majorHAnsi" w:cstheme="majorBidi"/>
+                                    <w:caps/>
+                                    <w:color w:val="8496B0" w:themeColor="text2" w:themeTint="99"/>
+                                    <w:sz w:val="64"/>
+                                    <w:szCs w:val="64"/>
+                                  </w:rPr>
+                                  <w:alias w:val="Title"/>
+                                  <w:tag w:val=""/>
+                                  <w:id w:val="797192764"/>
+                                  <w:dataBinding w:prefixMappings="xmlns:ns0='http://purl.org/dc/elements/1.1/' xmlns:ns1='http://schemas.openxmlformats.org/package/2006/metadata/core-properties' " w:xpath="/ns1:coreProperties[1]/ns0:title[1]" w:storeItemID="{6C3C8BC8-F283-45AE-878A-BAB7291924A1}"/>
+                                  <w:text/>
+                                </w:sdtPr>
+                                <w:sdtEndPr>
+                                  <w:rPr>
+                                    <w:sz w:val="68"/>
+                                    <w:szCs w:val="68"/>
+                                  </w:rPr>
+                                </w:sdtEndPr>
+                                <w:sdtContent>
+                                  <w:p>
+                                    <w:pPr>
+                                      <w:pStyle w:val="NoSpacing"/>
+                                      <w:rPr>
+                                        <w:rFonts w:asciiTheme="majorHAnsi" w:eastAsiaTheme="majorEastAsia" w:hAnsiTheme="majorHAnsi" w:cstheme="majorBidi"/>
+                                        <w:caps/>
+                                        <w:color w:val="8496B0" w:themeColor="text2" w:themeTint="99"/>
+                                        <w:sz w:val="68"/>
+                                        <w:szCs w:val="68"/>
+                                      </w:rPr>
+                                    </w:pPr>
+                                    <w:r>
+                                      <w:rPr>
+                                        <w:rFonts w:asciiTheme="majorHAnsi" w:eastAsiaTheme="majorEastAsia" w:hAnsiTheme="majorHAnsi" w:cstheme="majorBidi"/>
+                                        <w:caps/>
+                                        <w:color w:val="8496B0" w:themeColor="text2" w:themeTint="99"/>
+                                        <w:sz w:val="64"/>
+                                        <w:szCs w:val="64"/>
+                                      </w:rPr>
+                                      <w:t>dB Meter Test Report</w:t>
+                                    </w:r>
+                                  </w:p>
+                                </w:sdtContent>
+                              </w:sdt>
+                              <w:p>
+                                <w:pPr>
+                                  <w:pStyle w:val="NoSpacing"/>
+                                  <w:spacing w:before="120"/>
+                                  <w:rPr>
+                                    <w:color w:val="4472C4" w:themeColor="accent1"/>
+                                    <w:sz w:val="36"/>
+                                    <w:szCs w:val="36"/>
+                                  </w:rPr>
+                                </w:pPr>
+                                <w:sdt>
+                                  <w:sdtPr>
+                                    <w:rPr>
+                                      <w:color w:val="4472C4" w:themeColor="accent1"/>
+                                      <w:sz w:val="36"/>
+                                      <w:szCs w:val="36"/>
+                                    </w:rPr>
+                                    <w:alias w:val="Subtitle"/>
+                                    <w:tag w:val=""/>
+                                    <w:id w:val="2021743002"/>
+                                    <w:dataBinding w:prefixMappings="xmlns:ns0='http://purl.org/dc/elements/1.1/' xmlns:ns1='http://schemas.openxmlformats.org/package/2006/metadata/core-properties' " w:xpath="/ns1:coreProperties[1]/ns0:subject[1]" w:storeItemID="{6C3C8BC8-F283-45AE-878A-BAB7291924A1}"/>
+                                    <w:text/>
+                                  </w:sdtPr>
+                                  <w:sdtContent>
+                                    <w:r>
+                                      <w:rPr>
+                                        <w:color w:val="4472C4" w:themeColor="accent1"/>
+                                        <w:sz w:val="36"/>
+                                        <w:szCs w:val="36"/>
+                                      </w:rPr>
+                                      <w:t xml:space="preserve">Rasmus Holmalahti &amp; Karri </w:t>
+                                    </w:r>
+                                    <w:proofErr w:type="spellStart"/>
+                                    <w:r>
+                                      <w:rPr>
+                                        <w:color w:val="4472C4" w:themeColor="accent1"/>
+                                        <w:sz w:val="36"/>
+                                        <w:szCs w:val="36"/>
+                                      </w:rPr>
+                                      <w:t>Korsu</w:t>
+                                    </w:r>
+                                    <w:proofErr w:type="spellEnd"/>
+                                  </w:sdtContent>
+                                </w:sdt>
+                                <w:r>
+                                  <w:rPr>
+                                    <w:noProof/>
+                                  </w:rPr>
+                                  <w:t xml:space="preserve"> </w:t>
+                                </w:r>
+                              </w:p>
+                              <w:p>
+                                <w:pPr>
+                                  <w:rPr>
+                                    <w:lang w:val="en-US"/>
+                                  </w:rPr>
+                                </w:pPr>
+                              </w:p>
+                            </w:txbxContent>
+                          </wps:txbx>
+                          <wps:bodyPr rot="0" spcFirstLastPara="0" vertOverflow="overflow" horzOverflow="overflow" vert="horz" wrap="square" lIns="91440" tIns="45720" rIns="91440" bIns="45720" numCol="1" spcCol="0" rtlCol="0" fromWordArt="0" anchor="t" anchorCtr="0" forceAA="0" compatLnSpc="1">
+                            <a:prstTxWarp prst="textNoShape">
+                              <a:avLst/>
+                            </a:prstTxWarp>
+                            <a:spAutoFit/>
+                          </wps:bodyPr>
+                        </wps:wsp>
+                      </a:graphicData>
+                    </a:graphic>
+                    <wp14:sizeRelH relativeFrom="page">
+                      <wp14:pctWidth>76500</wp14:pctWidth>
+                    </wp14:sizeRelH>
+                  </wp:anchor>
+                </w:drawing>
+              </mc:Choice>
+              <mc:Fallback>
+                <w:pict>
+                  <v:shapetype w14:anchorId="14759F1F" id="_x0000_t202" coordsize="21600,21600" o:spt="202" path="m,l,21600r21600,l21600,xe">
+                    <v:stroke joinstyle="miter"/>
+                    <v:path gradientshapeok="t" o:connecttype="rect"/>
+                  </v:shapetype>
+                  <v:shape id="Text Box 15" o:spid="_x0000_s1026" type="#_x0000_t202" style="position:absolute;margin-left:0;margin-top:0;width:468pt;height:1in;z-index:251661312;visibility:visible;mso-wrap-style:square;mso-width-percent:765;mso-wrap-distance-left:9pt;mso-wrap-distance-top:0;mso-wrap-distance-right:9pt;mso-wrap-distance-bottom:0;mso-position-horizontal:center;mso-position-horizontal-relative:page;mso-position-vertical:top;mso-position-vertical-relative:margin;mso-width-percent:765;mso-width-relative:page;v-text-anchor:top" o:gfxdata="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" filled="f" stroked="f" strokeweight=".5pt">
+                    <v:textbox style="mso-fit-shape-to-text:t">
+                      <w:txbxContent>
+                        <w:sdt>
+                          <w:sdtPr>
+                            <w:rPr>
+                              <w:rFonts w:asciiTheme="majorHAnsi" w:eastAsiaTheme="majorEastAsia" w:hAnsiTheme="majorHAnsi" w:cstheme="majorBidi"/>
+                              <w:caps/>
+                              <w:color w:val="8496B0" w:themeColor="text2" w:themeTint="99"/>
+                              <w:sz w:val="64"/>
+                              <w:szCs w:val="64"/>
+                            </w:rPr>
+                            <w:alias w:val="Title"/>
+                            <w:tag w:val=""/>
+                            <w:id w:val="797192764"/>
+                            <w:dataBinding w:prefixMappings="xmlns:ns0='http://purl.org/dc/elements/1.1/' xmlns:ns1='http://schemas.openxmlformats.org/package/2006/metadata/core-properties' " w:xpath="/ns1:coreProperties[1]/ns0:title[1]" w:storeItemID="{6C3C8BC8-F283-45AE-878A-BAB7291924A1}"/>
+                            <w:text/>
+                          </w:sdtPr>
+                          <w:sdtEndPr>
+                            <w:rPr>
+                              <w:sz w:val="68"/>
+                              <w:szCs w:val="68"/>
+                            </w:rPr>
+                          </w:sdtEndPr>
+                          <w:sdtContent>
+                            <w:p>
+                              <w:pPr>
+                                <w:pStyle w:val="NoSpacing"/>
+                                <w:rPr>
+                                  <w:rFonts w:asciiTheme="majorHAnsi" w:eastAsiaTheme="majorEastAsia" w:hAnsiTheme="majorHAnsi" w:cstheme="majorBidi"/>
+                                  <w:caps/>
+                                  <w:color w:val="8496B0" w:themeColor="text2" w:themeTint="99"/>
+                                  <w:sz w:val="68"/>
+                                  <w:szCs w:val="68"/>
+                                </w:rPr>
+                              </w:pPr>
+                              <w:r>
+                                <w:rPr>
+                                  <w:rFonts w:asciiTheme="majorHAnsi" w:eastAsiaTheme="majorEastAsia" w:hAnsiTheme="majorHAnsi" w:cstheme="majorBidi"/>
+                                  <w:caps/>
+                                  <w:color w:val="8496B0" w:themeColor="text2" w:themeTint="99"/>
+                                  <w:sz w:val="64"/>
+                                  <w:szCs w:val="64"/>
+                                </w:rPr>
+                                <w:t>dB Meter Test Report</w:t>
+                              </w:r>
+                            </w:p>
+                          </w:sdtContent>
+                        </w:sdt>
+                        <w:p>
+                          <w:pPr>
+                            <w:pStyle w:val="NoSpacing"/>
+                            <w:spacing w:before="120"/>
+                            <w:rPr>
+                              <w:color w:val="4472C4" w:themeColor="accent1"/>
+                              <w:sz w:val="36"/>
+                              <w:szCs w:val="36"/>
+                            </w:rPr>
+                          </w:pPr>
+                          <w:sdt>
+                            <w:sdtPr>
+                              <w:rPr>
+                                <w:color w:val="4472C4" w:themeColor="accent1"/>
+                                <w:sz w:val="36"/>
+                                <w:szCs w:val="36"/>
+                              </w:rPr>
+                              <w:alias w:val="Subtitle"/>
+                              <w:tag w:val=""/>
+                              <w:id w:val="2021743002"/>
+                              <w:dataBinding w:prefixMappings="xmlns:ns0='http://purl.org/dc/elements/1.1/' xmlns:ns1='http://schemas.openxmlformats.org/package/2006/metadata/core-properties' " w:xpath="/ns1:coreProperties[1]/ns0:subject[1]" w:storeItemID="{6C3C8BC8-F283-45AE-878A-BAB7291924A1}"/>
+                              <w:text/>
+                            </w:sdtPr>
+                            <w:sdtContent>
+                              <w:r>
+                                <w:rPr>
+                                  <w:color w:val="4472C4" w:themeColor="accent1"/>
+                                  <w:sz w:val="36"/>
+                                  <w:szCs w:val="36"/>
+                                </w:rPr>
+                                <w:t xml:space="preserve">Rasmus Holmalahti &amp; Karri </w:t>
+                              </w:r>
+                              <w:proofErr w:type="spellStart"/>
+                              <w:r>
+                                <w:rPr>
+                                  <w:color w:val="4472C4" w:themeColor="accent1"/>
+                                  <w:sz w:val="36"/>
+                                  <w:szCs w:val="36"/>
+                                </w:rPr>
+                                <w:t>Korsu</w:t>
+                              </w:r>
+                              <w:proofErr w:type="spellEnd"/>
+                            </w:sdtContent>
+                          </w:sdt>
+                          <w:r>
+                            <w:rPr>
+                              <w:noProof/>
+                            </w:rPr>
+                            <w:t xml:space="preserve"> </w:t>
+                          </w:r>
+                        </w:p>
+                        <w:p>
+                          <w:pPr>
+                            <w:rPr>
+                              <w:lang w:val="en-US"/>
+                            </w:rPr>
+                          </w:pPr>
+                        </w:p>
+                      </w:txbxContent>
+                    </v:textbox>
+                    <w10:wrap anchorx="page" anchory="margin"/>
+                  </v:shape>
+                </w:pict>
+              </mc:Fallback>
+            </mc:AlternateContent>
+          </w:r>
+          <w:r>
+            <w:rPr>
+              <w:noProof/>
+              <w:color w:val="4472C4" w:themeColor="accent1"/>
+              <w:sz w:val="36"/>
+              <w:szCs w:val="36"/>
+            </w:rPr>
+            <mc:AlternateContent>
+              <mc:Choice Requires="wpg">
+                <w:drawing>
+                  <wp:anchor distT="0" distB="0" distL="114300" distR="114300" simplePos="0" relativeHeight="251660288" behindDoc="1" locked="0" layoutInCell="1" allowOverlap="1" wp14:anchorId="0D1D3DFF" wp14:editId="35E01D4E">
+                    <wp:simplePos x="0" y="0"/>
+                    <mc:AlternateContent>
+                      <mc:Choice Requires="wp14">
+                        <wp:positionH relativeFrom="page">
+                          <wp14:pctPosHOffset>22000</wp14:pctPosHOffset>
+                        </wp:positionH>
+                      </mc:Choice>
+                      <mc:Fallback>
+                        <wp:positionH relativeFrom="page">
+                          <wp:posOffset>1663065</wp:posOffset>
+                        </wp:positionH>
+                      </mc:Fallback>
+                    </mc:AlternateContent>
+                    <mc:AlternateContent>
+                      <mc:Choice Requires="wp14">
+                        <wp:positionV relativeFrom="page">
+                          <wp14:pctPosVOffset>30000</wp14:pctPosVOffset>
+                        </wp:positionV>
+                      </mc:Choice>
+                      <mc:Fallback>
+                        <wp:positionV relativeFrom="page">
+                          <wp:posOffset>3207385</wp:posOffset>
+                        </wp:positionV>
+                      </mc:Fallback>
+                    </mc:AlternateContent>
+                    <wp:extent cx="5494369" cy="5696712"/>
+                    <wp:effectExtent l="0" t="0" r="0" b="3175"/>
+                    <wp:wrapNone/>
+                    <wp:docPr id="63" name="Group 2"/>
+                    <wp:cNvGraphicFramePr>
+                      <a:graphicFrameLocks xmlns:a="http://schemas.openxmlformats.org/drawingml/2006/main" noChangeAspect="1"/>
+                    </wp:cNvGraphicFramePr>
+                    <a:graphic xmlns:a="http://schemas.openxmlformats.org/drawingml/2006/main">
+                      <a:graphicData uri="http://schemas.microsoft.com/office/word/2010/wordprocessingGroup">
+                        <wpg:wgp>
+                          <wpg:cNvGrpSpPr>
+                            <a:grpSpLocks noChangeAspect="1"/>
+                          </wpg:cNvGrpSpPr>
+                          <wpg:grpSpPr>
+                            <a:xfrm>
+                              <a:off x="0" y="0"/>
+                              <a:ext cx="5494369" cy="5696712"/>
+                              <a:chOff x="0" y="0"/>
+                              <a:chExt cx="4329113" cy="4491038"/>
+                            </a:xfrm>
+                            <a:solidFill>
+                              <a:schemeClr val="tx2">
+                                <a:lumMod val="60000"/>
+                                <a:lumOff val="40000"/>
+                              </a:schemeClr>
+                            </a:solidFill>
+                          </wpg:grpSpPr>
+                          <wps:wsp>
+                            <wps:cNvPr id="64" name="Freeform 64"/>
+                            <wps:cNvSpPr>
+                              <a:spLocks/>
+                            </wps:cNvSpPr>
+                            <wps:spPr bwMode="auto">
+                              <a:xfrm>
+                                <a:off x="1501775" y="0"/>
+                                <a:ext cx="2827338" cy="2835275"/>
+                              </a:xfrm>
+                              <a:custGeom>
+                                <a:avLst/>
+                                <a:gdLst>
+                                  <a:gd name="T0" fmla="*/ 4 w 1781"/>
+                                  <a:gd name="T1" fmla="*/ 1786 h 1786"/>
+                                  <a:gd name="T2" fmla="*/ 0 w 1781"/>
+                                  <a:gd name="T3" fmla="*/ 1782 h 1786"/>
+                                  <a:gd name="T4" fmla="*/ 1776 w 1781"/>
+                                  <a:gd name="T5" fmla="*/ 0 h 1786"/>
+                                  <a:gd name="T6" fmla="*/ 1781 w 1781"/>
+                                  <a:gd name="T7" fmla="*/ 5 h 1786"/>
+                                  <a:gd name="T8" fmla="*/ 4 w 1781"/>
+                                  <a:gd name="T9" fmla="*/ 1786 h 1786"/>
+                                </a:gdLst>
+                                <a:ahLst/>
+                                <a:cxnLst>
+                                  <a:cxn ang="0">
+                                    <a:pos x="T0" y="T1"/>
+                                  </a:cxn>
+                                  <a:cxn ang="0">
+                                    <a:pos x="T2" y="T3"/>
+                                  </a:cxn>
+                                  <a:cxn ang="0">
+                                    <a:pos x="T4" y="T5"/>
+                                  </a:cxn>
+                                  <a:cxn ang="0">
+                                    <a:pos x="T6" y="T7"/>
+                                  </a:cxn>
+                                  <a:cxn ang="0">
+                                    <a:pos x="T8" y="T9"/>
+                                  </a:cxn>
+                                </a:cxnLst>
+                                <a:rect l="0" t="0" r="r" b="b"/>
+                                <a:pathLst>
+                                  <a:path w="1781" h="1786">
+                                    <a:moveTo>
+                                      <a:pt x="4" y="1786"/>
+                                    </a:moveTo>
+                                    <a:lnTo>
+                                      <a:pt x="0" y="1782"/>
+                                    </a:lnTo>
+                                    <a:lnTo>
+                                      <a:pt x="1776" y="0"/>
+                                    </a:lnTo>
+                                    <a:lnTo>
+                                      <a:pt x="1781" y="5"/>
+                                    </a:lnTo>
+                                    <a:lnTo>
+                                      <a:pt x="4" y="1786"/>
+                                    </a:lnTo>
+                                    <a:close/>
+                                  </a:path>
+                                </a:pathLst>
+                              </a:custGeom>
+                              <a:grpFill/>
+                              <a:ln>
+                                <a:noFill/>
+                              </a:ln>
+                              <a:extLst>
+                                <a:ext uri="{91240B29-F687-4F45-9708-019B960494DF}">
+                                  <a14:hiddenLine xmlns:a14="http://schemas.microsoft.com/office/drawing/2010/main" w="9525">
+                                    <a:solidFill>
+                                      <a:srgbClr val="000000"/>
+                                    </a:solidFill>
+                                    <a:round/>
+                                    <a:headEnd/>
+                                    <a:tailEnd/>
+                                  </a14:hiddenLine>
+                                </a:ext>
+                              </a:extLst>
+                            </wps:spPr>
+                            <wps:bodyPr vert="horz" wrap="square" lIns="91440" tIns="45720" rIns="91440" bIns="45720" numCol="1" anchor="t" anchorCtr="0" compatLnSpc="1">
+                              <a:prstTxWarp prst="textNoShape">
+                                <a:avLst/>
+                              </a:prstTxWarp>
+                            </wps:bodyPr>
+                          </wps:wsp>
+                          <wps:wsp>
+                            <wps:cNvPr id="65" name="Freeform 65"/>
+                            <wps:cNvSpPr>
+                              <a:spLocks/>
+                            </wps:cNvSpPr>
+                            <wps:spPr bwMode="auto">
+                              <a:xfrm>
+                                <a:off x="782637" y="227013"/>
+                                <a:ext cx="3546475" cy="3546475"/>
+                              </a:xfrm>
+                              <a:custGeom>
+                                <a:avLst/>
+                                <a:gdLst>
+                                  <a:gd name="T0" fmla="*/ 5 w 2234"/>
+                                  <a:gd name="T1" fmla="*/ 2234 h 2234"/>
+                                  <a:gd name="T2" fmla="*/ 0 w 2234"/>
+                                  <a:gd name="T3" fmla="*/ 2229 h 2234"/>
+                                  <a:gd name="T4" fmla="*/ 2229 w 2234"/>
+                                  <a:gd name="T5" fmla="*/ 0 h 2234"/>
+                                  <a:gd name="T6" fmla="*/ 2234 w 2234"/>
+                                  <a:gd name="T7" fmla="*/ 5 h 2234"/>
+                                  <a:gd name="T8" fmla="*/ 5 w 2234"/>
+                                  <a:gd name="T9" fmla="*/ 2234 h 2234"/>
+                                </a:gdLst>
+                                <a:ahLst/>
+                                <a:cxnLst>
+                                  <a:cxn ang="0">
+                                    <a:pos x="T0" y="T1"/>
+                                  </a:cxn>
+                                  <a:cxn ang="0">
+                                    <a:pos x="T2" y="T3"/>
+                                  </a:cxn>
+                                  <a:cxn ang="0">
+                                    <a:pos x="T4" y="T5"/>
+                                  </a:cxn>
+                                  <a:cxn ang="0">
+                                    <a:pos x="T6" y="T7"/>
+                                  </a:cxn>
+                                  <a:cxn ang="0">
+                                    <a:pos x="T8" y="T9"/>
+                                  </a:cxn>
+                                </a:cxnLst>
+                                <a:rect l="0" t="0" r="r" b="b"/>
+                                <a:pathLst>
+                                  <a:path w="2234" h="2234">
+                                    <a:moveTo>
+                                      <a:pt x="5" y="2234"/>
+                                    </a:moveTo>
+                                    <a:lnTo>
+                                      <a:pt x="0" y="2229"/>
+                                    </a:lnTo>
+                                    <a:lnTo>
+                                      <a:pt x="2229" y="0"/>
+                                    </a:lnTo>
+                                    <a:lnTo>
+                                      <a:pt x="2234" y="5"/>
+                                    </a:lnTo>
+                                    <a:lnTo>
+                                      <a:pt x="5" y="2234"/>
+                                    </a:lnTo>
+                                    <a:close/>
+                                  </a:path>
+                                </a:pathLst>
+                              </a:custGeom>
+                              <a:grpFill/>
+                              <a:ln>
+                                <a:noFill/>
+                              </a:ln>
+                              <a:extLst>
+                                <a:ext uri="{91240B29-F687-4F45-9708-019B960494DF}">
+                                  <a14:hiddenLine xmlns:a14="http://schemas.microsoft.com/office/drawing/2010/main" w="9525">
+                                    <a:solidFill>
+                                      <a:srgbClr val="000000"/>
+                                    </a:solidFill>
+                                    <a:round/>
+                                    <a:headEnd/>
+                                    <a:tailEnd/>
+                                  </a14:hiddenLine>
+                                </a:ext>
+                              </a:extLst>
+                            </wps:spPr>
+                            <wps:bodyPr vert="horz" wrap="square" lIns="91440" tIns="45720" rIns="91440" bIns="45720" numCol="1" anchor="t" anchorCtr="0" compatLnSpc="1">
+                              <a:prstTxWarp prst="textNoShape">
+                                <a:avLst/>
+                              </a:prstTxWarp>
+                            </wps:bodyPr>
+                          </wps:wsp>
+                          <wps:wsp>
+                            <wps:cNvPr id="66" name="Freeform 66"/>
+                            <wps:cNvSpPr>
+                              <a:spLocks/>
+                            </wps:cNvSpPr>
+                            <wps:spPr bwMode="auto">
+                              <a:xfrm>
+                                <a:off x="841375" y="109538"/>
+                                <a:ext cx="3487738" cy="3487738"/>
+                              </a:xfrm>
+                              <a:custGeom>
+                                <a:avLst/>
+                                <a:gdLst>
+                                  <a:gd name="T0" fmla="*/ 9 w 2197"/>
+                                  <a:gd name="T1" fmla="*/ 2197 h 2197"/>
+                                  <a:gd name="T2" fmla="*/ 0 w 2197"/>
+                                  <a:gd name="T3" fmla="*/ 2193 h 2197"/>
+                                  <a:gd name="T4" fmla="*/ 2188 w 2197"/>
+                                  <a:gd name="T5" fmla="*/ 0 h 2197"/>
+                                  <a:gd name="T6" fmla="*/ 2197 w 2197"/>
+                                  <a:gd name="T7" fmla="*/ 10 h 2197"/>
+                                  <a:gd name="T8" fmla="*/ 9 w 2197"/>
+                                  <a:gd name="T9" fmla="*/ 2197 h 2197"/>
+                                </a:gdLst>
+                                <a:ahLst/>
+                                <a:cxnLst>
+                                  <a:cxn ang="0">
+                                    <a:pos x="T0" y="T1"/>
+                                  </a:cxn>
+                                  <a:cxn ang="0">
+                                    <a:pos x="T2" y="T3"/>
+                                  </a:cxn>
+                                  <a:cxn ang="0">
+                                    <a:pos x="T4" y="T5"/>
+                                  </a:cxn>
+                                  <a:cxn ang="0">
+                                    <a:pos x="T6" y="T7"/>
+                                  </a:cxn>
+                                  <a:cxn ang="0">
+                                    <a:pos x="T8" y="T9"/>
+                                  </a:cxn>
+                                </a:cxnLst>
+                                <a:rect l="0" t="0" r="r" b="b"/>
+                                <a:pathLst>
+                                  <a:path w="2197" h="2197">
+                                    <a:moveTo>
+                                      <a:pt x="9" y="2197"/>
+                                    </a:moveTo>
+                                    <a:lnTo>
+                                      <a:pt x="0" y="2193"/>
+                                    </a:lnTo>
+                                    <a:lnTo>
+                                      <a:pt x="2188" y="0"/>
+                                    </a:lnTo>
+                                    <a:lnTo>
+                                      <a:pt x="2197" y="10"/>
+                                    </a:lnTo>
+                                    <a:lnTo>
+                                      <a:pt x="9" y="2197"/>
+                                    </a:lnTo>
+                                    <a:close/>
+                                  </a:path>
+                                </a:pathLst>
+                              </a:custGeom>
+                              <a:grpFill/>
+                              <a:ln>
+                                <a:noFill/>
+                              </a:ln>
+                              <a:extLst>
+                                <a:ext uri="{91240B29-F687-4F45-9708-019B960494DF}">
+                                  <a14:hiddenLine xmlns:a14="http://schemas.microsoft.com/office/drawing/2010/main" w="9525">
+                                    <a:solidFill>
+                                      <a:srgbClr val="000000"/>
+                                    </a:solidFill>
+                                    <a:round/>
+                                    <a:headEnd/>
+                                    <a:tailEnd/>
+                                  </a14:hiddenLine>
+                                </a:ext>
+                              </a:extLst>
+                            </wps:spPr>
+                            <wps:bodyPr vert="horz" wrap="square" lIns="91440" tIns="45720" rIns="91440" bIns="45720" numCol="1" anchor="t" anchorCtr="0" compatLnSpc="1">
+                              <a:prstTxWarp prst="textNoShape">
+                                <a:avLst/>
+                              </a:prstTxWarp>
+                            </wps:bodyPr>
+                          </wps:wsp>
+                          <wps:wsp>
+                            <wps:cNvPr id="67" name="Freeform 67"/>
+                            <wps:cNvSpPr>
+                              <a:spLocks/>
+                            </wps:cNvSpPr>
+                            <wps:spPr bwMode="auto">
+                              <a:xfrm>
+                                <a:off x="1216025" y="498475"/>
+                                <a:ext cx="3113088" cy="3121025"/>
+                              </a:xfrm>
+                              <a:custGeom>
+                                <a:avLst/>
+                                <a:gdLst>
+                                  <a:gd name="T0" fmla="*/ 9 w 1961"/>
+                                  <a:gd name="T1" fmla="*/ 1966 h 1966"/>
+                                  <a:gd name="T2" fmla="*/ 0 w 1961"/>
+                                  <a:gd name="T3" fmla="*/ 1957 h 1966"/>
+                                  <a:gd name="T4" fmla="*/ 1952 w 1961"/>
+                                  <a:gd name="T5" fmla="*/ 0 h 1966"/>
+                                  <a:gd name="T6" fmla="*/ 1961 w 1961"/>
+                                  <a:gd name="T7" fmla="*/ 9 h 1966"/>
+                                  <a:gd name="T8" fmla="*/ 9 w 1961"/>
+                                  <a:gd name="T9" fmla="*/ 1966 h 1966"/>
+                                </a:gdLst>
+                                <a:ahLst/>
+                                <a:cxnLst>
+                                  <a:cxn ang="0">
+                                    <a:pos x="T0" y="T1"/>
+                                  </a:cxn>
+                                  <a:cxn ang="0">
+                                    <a:pos x="T2" y="T3"/>
+                                  </a:cxn>
+                                  <a:cxn ang="0">
+                                    <a:pos x="T4" y="T5"/>
+                                  </a:cxn>
+                                  <a:cxn ang="0">
+                                    <a:pos x="T6" y="T7"/>
+                                  </a:cxn>
+                                  <a:cxn ang="0">
+                                    <a:pos x="T8" y="T9"/>
+                                  </a:cxn>
+                                </a:cxnLst>
+                                <a:rect l="0" t="0" r="r" b="b"/>
+                                <a:pathLst>
+                                  <a:path w="1961" h="1966">
+                                    <a:moveTo>
+                                      <a:pt x="9" y="1966"/>
+                                    </a:moveTo>
+                                    <a:lnTo>
+                                      <a:pt x="0" y="1957"/>
+                                    </a:lnTo>
+                                    <a:lnTo>
+                                      <a:pt x="1952" y="0"/>
+                                    </a:lnTo>
+                                    <a:lnTo>
+                                      <a:pt x="1961" y="9"/>
+                                    </a:lnTo>
+                                    <a:lnTo>
+                                      <a:pt x="9" y="1966"/>
+                                    </a:lnTo>
+                                    <a:close/>
+                                  </a:path>
+                                </a:pathLst>
+                              </a:custGeom>
+                              <a:grpFill/>
+                              <a:ln>
+                                <a:noFill/>
+                              </a:ln>
+                              <a:extLst>
+                                <a:ext uri="{91240B29-F687-4F45-9708-019B960494DF}">
+                                  <a14:hiddenLine xmlns:a14="http://schemas.microsoft.com/office/drawing/2010/main" w="9525">
+                                    <a:solidFill>
+                                      <a:srgbClr val="000000"/>
+                                    </a:solidFill>
+                                    <a:round/>
+                                    <a:headEnd/>
+                                    <a:tailEnd/>
+                                  </a14:hiddenLine>
+                                </a:ext>
+                              </a:extLst>
+                            </wps:spPr>
+                            <wps:bodyPr vert="horz" wrap="square" lIns="91440" tIns="45720" rIns="91440" bIns="45720" numCol="1" anchor="t" anchorCtr="0" compatLnSpc="1">
+                              <a:prstTxWarp prst="textNoShape">
+                                <a:avLst/>
+                              </a:prstTxWarp>
+                            </wps:bodyPr>
+                          </wps:wsp>
+                          <wps:wsp>
+                            <wps:cNvPr id="68" name="Freeform 68"/>
+                            <wps:cNvSpPr>
+                              <a:spLocks/>
+                            </wps:cNvSpPr>
+                            <wps:spPr bwMode="auto">
+                              <a:xfrm>
+                                <a:off x="0" y="153988"/>
+                                <a:ext cx="4329113" cy="4337050"/>
+                              </a:xfrm>
+                              <a:custGeom>
+                                <a:avLst/>
+                                <a:gdLst>
+                                  <a:gd name="T0" fmla="*/ 0 w 2727"/>
+                                  <a:gd name="T1" fmla="*/ 2732 h 2732"/>
+                                  <a:gd name="T2" fmla="*/ 0 w 2727"/>
+                                  <a:gd name="T3" fmla="*/ 2728 h 2732"/>
+                                  <a:gd name="T4" fmla="*/ 2722 w 2727"/>
+                                  <a:gd name="T5" fmla="*/ 0 h 2732"/>
+                                  <a:gd name="T6" fmla="*/ 2727 w 2727"/>
+                                  <a:gd name="T7" fmla="*/ 5 h 2732"/>
+                                  <a:gd name="T8" fmla="*/ 0 w 2727"/>
+                                  <a:gd name="T9" fmla="*/ 2732 h 2732"/>
+                                </a:gdLst>
+                                <a:ahLst/>
+                                <a:cxnLst>
+                                  <a:cxn ang="0">
+                                    <a:pos x="T0" y="T1"/>
+                                  </a:cxn>
+                                  <a:cxn ang="0">
+                                    <a:pos x="T2" y="T3"/>
+                                  </a:cxn>
+                                  <a:cxn ang="0">
+                                    <a:pos x="T4" y="T5"/>
+                                  </a:cxn>
+                                  <a:cxn ang="0">
+                                    <a:pos x="T6" y="T7"/>
+                                  </a:cxn>
+                                  <a:cxn ang="0">
+                                    <a:pos x="T8" y="T9"/>
+                                  </a:cxn>
+                                </a:cxnLst>
+                                <a:rect l="0" t="0" r="r" b="b"/>
+                                <a:pathLst>
+                                  <a:path w="2727" h="2732">
+                                    <a:moveTo>
+                                      <a:pt x="0" y="2732"/>
+                                    </a:moveTo>
+                                    <a:lnTo>
+                                      <a:pt x="0" y="2728"/>
+                                    </a:lnTo>
+                                    <a:lnTo>
+                                      <a:pt x="2722" y="0"/>
+                                    </a:lnTo>
+                                    <a:lnTo>
+                                      <a:pt x="2727" y="5"/>
+                                    </a:lnTo>
+                                    <a:lnTo>
+                                      <a:pt x="0" y="2732"/>
+                                    </a:lnTo>
+                                    <a:close/>
+                                  </a:path>
+                                </a:pathLst>
+                              </a:custGeom>
+                              <a:grpFill/>
+                              <a:ln>
+                                <a:noFill/>
+                              </a:ln>
+                              <a:extLst>
+                                <a:ext uri="{91240B29-F687-4F45-9708-019B960494DF}">
+                                  <a14:hiddenLine xmlns:a14="http://schemas.microsoft.com/office/drawing/2010/main" w="9525">
+                                    <a:solidFill>
+                                      <a:srgbClr val="000000"/>
+                                    </a:solidFill>
+                                    <a:round/>
+                                    <a:headEnd/>
+                                    <a:tailEnd/>
+                                  </a14:hiddenLine>
+                                </a:ext>
+                              </a:extLst>
+                            </wps:spPr>
+                            <wps:bodyPr vert="horz" wrap="square" lIns="91440" tIns="45720" rIns="91440" bIns="45720" numCol="1" anchor="t" anchorCtr="0" compatLnSpc="1">
+                              <a:prstTxWarp prst="textNoShape">
+                                <a:avLst/>
+                              </a:prstTxWarp>
+                            </wps:bodyPr>
+                          </wps:wsp>
+                        </wpg:wgp>
+                      </a:graphicData>
+                    </a:graphic>
+                    <wp14:sizeRelH relativeFrom="page">
+                      <wp14:pctWidth>70600</wp14:pctWidth>
+                    </wp14:sizeRelH>
+                    <wp14:sizeRelV relativeFrom="page">
+                      <wp14:pctHeight>56600</wp14:pctHeight>
+                    </wp14:sizeRelV>
+                  </wp:anchor>
+                </w:drawing>
+              </mc:Choice>
+              <mc:Fallback>
+                <w:pict>
+                  <v:group w14:anchorId="0EB8CB25" id="Group 2" o:spid="_x0000_s1026" style="position:absolute;margin-left:0;margin-top:0;width:432.65pt;height:448.55pt;z-index:-251656192;mso-width-percent:706;mso-height-percent:566;mso-left-percent:220;mso-top-percent:300;mso-position-horizontal-relative:page;mso-position-vertical-relative:page;mso-width-percent:706;mso-height-percent:566;mso-left-percent:220;mso-top-percent:300" coordsize="43291,44910" o:gfxdata="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">
+                    <o:lock v:ext="edit" aspectratio="t"/>
+                    <v:shape id="Freeform 64" o:spid="_x0000_s1027" style="position:absolute;left:15017;width:28274;height:28352;visibility:visible;mso-wrap-style:square;v-text-anchor:top" coordsize="1781,1786" o:gfxdata="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" path="m4,1786l,1782,1776,r5,5l4,1786xe" filled="f" stroked="f">
+                      <v:path arrowok="t" o:connecttype="custom" o:connectlocs="6350,2835275;0,2828925;2819400,0;2827338,7938;6350,2835275" o:connectangles="0,0,0,0,0"/>
+                    </v:shape>
+                    <v:shape id="Freeform 65" o:spid="_x0000_s1028" style="position:absolute;left:7826;top:2270;width:35465;height:35464;visibility:visible;mso-wrap-style:square;v-text-anchor:top" coordsize="2234,2234" o:gfxdata="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" path="m5,2234l,2229,2229,r5,5l5,2234xe" filled="f" stroked="f">
+                      <v:path arrowok="t" o:connecttype="custom" o:connectlocs="7938,3546475;0,3538538;3538538,0;3546475,7938;7938,3546475" o:connectangles="0,0,0,0,0"/>
+                    </v:shape>
+                    <v:shape id="Freeform 66" o:spid="_x0000_s1029" style="position:absolute;left:8413;top:1095;width:34878;height:34877;visibility:visible;mso-wrap-style:square;v-text-anchor:top" coordsize="2197,2197" o:gfxdata="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" path="m9,2197l,2193,2188,r9,10l9,2197xe" filled="f" stroked="f">
+                      <v:path arrowok="t" o:connecttype="custom" o:connectlocs="14288,3487738;0,3481388;3473450,0;3487738,15875;14288,3487738" o:connectangles="0,0,0,0,0"/>
+                    </v:shape>
+                    <v:shape id="Freeform 67" o:spid="_x0000_s1030" style="position:absolute;left:12160;top:4984;width:31131;height:31211;visibility:visible;mso-wrap-style:square;v-text-anchor:top" coordsize="1961,1966" o:gfxdata="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" path="m9,1966l,1957,1952,r9,9l9,1966xe" filled="f" stroked="f">
+                      <v:path arrowok="t" o:connecttype="custom" o:connectlocs="14288,3121025;0,3106738;3098800,0;3113088,14288;14288,3121025" o:connectangles="0,0,0,0,0"/>
+                    </v:shape>
+                    <v:shape id="Freeform 68" o:spid="_x0000_s1031" style="position:absolute;top:1539;width:43291;height:43371;visibility:visible;mso-wrap-style:square;v-text-anchor:top" coordsize="2727,2732" o:gfxdata="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" path="m,2732r,-4l2722,r5,5l,2732xe" filled="f" stroked="f">
+                      <v:path arrowok="t" o:connecttype="custom" o:connectlocs="0,4337050;0,4330700;4321175,0;4329113,7938;0,4337050" o:connectangles="0,0,0,0,0"/>
+                    </v:shape>
+                    <w10:wrap anchorx="page" anchory="page"/>
+                  </v:group>
+                </w:pict>
+              </mc:Fallback>
+            </mc:AlternateContent>
+          </w:r>
+          <w:r>
+            <w:rPr>
+              <w:noProof/>
+            </w:rPr>
+            <mc:AlternateContent>
+              <mc:Choice Requires="wps">
+                <w:drawing>
+                  <wp:anchor distT="0" distB="0" distL="114300" distR="114300" simplePos="0" relativeHeight="251659264" behindDoc="0" locked="0" layoutInCell="1" allowOverlap="1" wp14:anchorId="71D0FF9E" wp14:editId="79EB38C5">
+                    <wp:simplePos x="0" y="0"/>
+                    <wp:positionH relativeFrom="page">
+                      <wp:align>center</wp:align>
+                    </wp:positionH>
+                    <wp:positionV relativeFrom="margin">
+                      <wp:align>bottom</wp:align>
+                    </wp:positionV>
+                    <wp:extent cx="5943600" cy="374904"/>
+                    <wp:effectExtent l="0" t="0" r="0" b="2540"/>
+                    <wp:wrapNone/>
+                    <wp:docPr id="69" name="Text Box 16"/>
+                    <wp:cNvGraphicFramePr/>
+                    <a:graphic xmlns:a="http://schemas.openxmlformats.org/drawingml/2006/main">
+                      <a:graphicData uri="http://schemas.microsoft.com/office/word/2010/wordprocessingShape">
+                        <wps:wsp>
+                          <wps:cNvSpPr txBox="1"/>
+                          <wps:spPr>
+                            <a:xfrm>
+                              <a:off x="0" y="0"/>
+                              <a:ext cx="5943600" cy="374904"/>
+                            </a:xfrm>
+                            <a:prstGeom prst="rect">
+                              <a:avLst/>
+                            </a:prstGeom>
+                            <a:noFill/>
+                            <a:ln w="6350">
+                              <a:noFill/>
+                            </a:ln>
+                            <a:effectLst/>
+                          </wps:spPr>
+                          <wps:style>
+                            <a:lnRef idx="0">
+                              <a:schemeClr val="accent1"/>
+                            </a:lnRef>
+                            <a:fillRef idx="0">
+                              <a:schemeClr val="accent1"/>
+                            </a:fillRef>
+                            <a:effectRef idx="0">
+                              <a:schemeClr val="accent1"/>
+                            </a:effectRef>
+                            <a:fontRef idx="minor">
+                              <a:schemeClr val="dk1"/>
+                            </a:fontRef>
+                          </wps:style>
+                          <wps:txbx>
+                            <w:txbxContent>
+                              <w:p>
+                                <w:pPr>
+                                  <w:pStyle w:val="NoSpacing"/>
+                                  <w:jc w:val="right"/>
+                                  <w:rPr>
+                                    <w:color w:val="4472C4" w:themeColor="accent1"/>
+                                    <w:sz w:val="36"/>
+                                    <w:szCs w:val="36"/>
+                                  </w:rPr>
+                                </w:pPr>
+                                <w:sdt>
+                                  <w:sdtPr>
+                                    <w:rPr>
+                                      <w:color w:val="4472C4" w:themeColor="accent1"/>
+                                      <w:sz w:val="36"/>
+                                      <w:szCs w:val="36"/>
+                                    </w:rPr>
+                                    <w:alias w:val="School"/>
+                                    <w:tag w:val="School"/>
+                                    <w:id w:val="1850680582"/>
+                                    <w:dataBinding w:prefixMappings="xmlns:ns0='http://schemas.openxmlformats.org/officeDocument/2006/extended-properties' " w:xpath="/ns0:Properties[1]/ns0:Company[1]" w:storeItemID="{6668398D-A668-4E3E-A5EB-62B293D839F1}"/>
+                                    <w:text/>
+                                  </w:sdtPr>
+                                  <w:sdtContent>
+                                    <w:r>
+                                      <w:rPr>
+                                        <w:color w:val="4472C4" w:themeColor="accent1"/>
+                                        <w:sz w:val="36"/>
+                                        <w:szCs w:val="36"/>
+                                      </w:rPr>
+                                      <w:t>Turku University of Applied Sciences</w:t>
+                                    </w:r>
+                                  </w:sdtContent>
+                                </w:sdt>
+                              </w:p>
+                              <w:sdt>
+                                <w:sdtPr>
+                                  <w:rPr>
+                                    <w:color w:val="4472C4" w:themeColor="accent1"/>
+                                    <w:sz w:val="36"/>
+                                    <w:szCs w:val="36"/>
+                                  </w:rPr>
+                                  <w:alias w:val="Course"/>
+                                  <w:tag w:val="Course"/>
+                                  <w:id w:val="1717703537"/>
+                                  <w:dataBinding w:prefixMappings="xmlns:ns0='http://purl.org/dc/elements/1.1/' xmlns:ns1='http://schemas.openxmlformats.org/package/2006/metadata/core-properties' " w:xpath="/ns1:coreProperties[1]/ns1:category[1]" w:storeItemID="{6C3C8BC8-F283-45AE-878A-BAB7291924A1}"/>
+                                  <w:text/>
+                                </w:sdtPr>
+                                <w:sdtContent>
+                                  <w:p>
+                                    <w:pPr>
+                                      <w:pStyle w:val="NoSpacing"/>
+                                      <w:jc w:val="right"/>
+                                      <w:rPr>
+                                        <w:color w:val="4472C4" w:themeColor="accent1"/>
+                                        <w:sz w:val="36"/>
+                                        <w:szCs w:val="36"/>
+                                      </w:rPr>
+                                    </w:pPr>
+                                    <w:r>
+                                      <w:rPr>
+                                        <w:color w:val="4472C4" w:themeColor="accent1"/>
+                                        <w:sz w:val="36"/>
+                                        <w:szCs w:val="36"/>
+                                      </w:rPr>
+                                      <w:t>Sensors and Signal conditioning</w:t>
+                                    </w:r>
+                                  </w:p>
+                                </w:sdtContent>
+                              </w:sdt>
+                            </w:txbxContent>
+                          </wps:txbx>
+                          <wps:bodyPr rot="0" spcFirstLastPara="0" vertOverflow="overflow" horzOverflow="overflow" vert="horz" wrap="square" lIns="0" tIns="0" rIns="0" bIns="0" numCol="1" spcCol="0" rtlCol="0" fromWordArt="0" anchor="b" anchorCtr="0" forceAA="0" compatLnSpc="1">
+                            <a:prstTxWarp prst="textNoShape">
+                              <a:avLst/>
+                            </a:prstTxWarp>
+                            <a:spAutoFit/>
+                          </wps:bodyPr>
+                        </wps:wsp>
+                      </a:graphicData>
+                    </a:graphic>
+                    <wp14:sizeRelH relativeFrom="page">
+                      <wp14:pctWidth>76500</wp14:pctWidth>
+                    </wp14:sizeRelH>
+                    <wp14:sizeRelV relativeFrom="margin">
+                      <wp14:pctHeight>0</wp14:pctHeight>
+                    </wp14:sizeRelV>
+                  </wp:anchor>
+                </w:drawing>
+              </mc:Choice>
+              <mc:Fallback>
+                <w:pict>
+                  <v:shape w14:anchorId="71D0FF9E" id="Text Box 16" o:spid="_x0000_s1027" type="#_x0000_t202" style="position:absolute;margin-left:0;margin-top:0;width:468pt;height:29.5pt;z-index:251659264;visibility:visible;mso-wrap-style:square;mso-width-percent:765;mso-height-percent:0;mso-wrap-distance-left:9pt;mso-wrap-distance-top:0;mso-wrap-distance-right:9pt;mso-wrap-distance-bottom:0;mso-position-horizontal:center;mso-position-horizontal-relative:page;mso-position-vertical:bottom;mso-position-vertical-relative:margin;mso-width-percent:765;mso-height-percent:0;mso-width-relative:page;mso-height-relative:margin;v-text-anchor:bottom" o:gfxdata="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" filled="f" stroked="f" strokeweight=".5pt">
+                    <v:textbox style="mso-fit-shape-to-text:t" inset="0,0,0,0">
+                      <w:txbxContent>
+                        <w:p>
+                          <w:pPr>
+                            <w:pStyle w:val="NoSpacing"/>
+                            <w:jc w:val="right"/>
+                            <w:rPr>
+                              <w:color w:val="4472C4" w:themeColor="accent1"/>
+                              <w:sz w:val="36"/>
+                              <w:szCs w:val="36"/>
+                            </w:rPr>
+                          </w:pPr>
+                          <w:sdt>
+                            <w:sdtPr>
+                              <w:rPr>
+                                <w:color w:val="4472C4" w:themeColor="accent1"/>
+                                <w:sz w:val="36"/>
+                                <w:szCs w:val="36"/>
+                              </w:rPr>
+                              <w:alias w:val="School"/>
+                              <w:tag w:val="School"/>
+                              <w:id w:val="1850680582"/>
+                              <w:dataBinding w:prefixMappings="xmlns:ns0='http://schemas.openxmlformats.org/officeDocument/2006/extended-properties' " w:xpath="/ns0:Properties[1]/ns0:Company[1]" w:storeItemID="{6668398D-A668-4E3E-A5EB-62B293D839F1}"/>
+                              <w:text/>
+                            </w:sdtPr>
+                            <w:sdtContent>
+                              <w:r>
+                                <w:rPr>
+                                  <w:color w:val="4472C4" w:themeColor="accent1"/>
+                                  <w:sz w:val="36"/>
+                                  <w:szCs w:val="36"/>
+                                </w:rPr>
+                                <w:t>Turku University of Applied Sciences</w:t>
+                              </w:r>
+                            </w:sdtContent>
+                          </w:sdt>
+                        </w:p>
+                        <w:sdt>
+                          <w:sdtPr>
+                            <w:rPr>
+                              <w:color w:val="4472C4" w:themeColor="accent1"/>
+                              <w:sz w:val="36"/>
+                              <w:szCs w:val="36"/>
+                            </w:rPr>
+                            <w:alias w:val="Course"/>
+                            <w:tag w:val="Course"/>
+                            <w:id w:val="1717703537"/>
+                            <w:dataBinding w:prefixMappings="xmlns:ns0='http://purl.org/dc/elements/1.1/' xmlns:ns1='http://schemas.openxmlformats.org/package/2006/metadata/core-properties' " w:xpath="/ns1:coreProperties[1]/ns1:category[1]" w:storeItemID="{6C3C8BC8-F283-45AE-878A-BAB7291924A1}"/>
+                            <w:text/>
+                          </w:sdtPr>
+                          <w:sdtContent>
+                            <w:p>
+                              <w:pPr>
+                                <w:pStyle w:val="NoSpacing"/>
+                                <w:jc w:val="right"/>
+                                <w:rPr>
+                                  <w:color w:val="4472C4" w:themeColor="accent1"/>
+                                  <w:sz w:val="36"/>
+                                  <w:szCs w:val="36"/>
+                                </w:rPr>
+                              </w:pPr>
+                              <w:r>
+                                <w:rPr>
+                                  <w:color w:val="4472C4" w:themeColor="accent1"/>
+                                  <w:sz w:val="36"/>
+                                  <w:szCs w:val="36"/>
+                                </w:rPr>
+                                <w:t>Sensors and Signal conditioning</w:t>
+                              </w:r>
+                            </w:p>
+                          </w:sdtContent>
+                        </w:sdt>
+                      </w:txbxContent>
+                    </v:textbox>
+                    <w10:wrap anchorx="page" anchory="margin"/>
+                  </v:shape>
+                </w:pict>
+              </mc:Fallback>
+            </mc:AlternateContent>
+          </w:r>
+        </w:p>
+        <w:p>
+          <w:pPr>
+            <w:rPr>
+              <w:lang w:val="en-US"/>
+            </w:rPr>
+          </w:pPr>
+          <w:r>
+            <w:rPr>
+              <w:lang w:val="en-US"/>
+            </w:rPr>
+            <w:br w:type="page"/>
+          </w:r>
+        </w:p>
+      </w:sdtContent>
+    </w:sdt>
+    <w:p>
+      <w:pPr>
+        <w:pStyle w:val="TOC3"/>
+      </w:pPr>
+    </w:p>
+    <w:sdt>
+      <w:sdtPr>
+        <w:id w:val="-1596091784"/>
+        <w:docPartObj>
+          <w:docPartGallery w:val="Table of Contents"/>
+          <w:docPartUnique/>
+        </w:docPartObj>
+      </w:sdtPr>
+      <w:sdtEndPr>
+        <w:rPr>
+          <w:rFonts w:asciiTheme="minorHAnsi" w:eastAsiaTheme="minorHAnsi" w:hAnsiTheme="minorHAnsi" w:cstheme="minorBidi"/>
           <w:b/>
           <w:bCs/>
-          <w:lang w:val="en-US"/>
-        </w:rPr>
-      </w:pPr>
-      <w:r>
-        <w:rPr>
-          <w:b/>
-          <w:bCs/>
-          <w:lang w:val="en-US"/>
-        </w:rPr>
-        <w:t>dB Meter Test Report</w:t>
-      </w:r>
-    </w:p>
-    <w:p>
-      <w:pPr>
-        <w:rPr>
-          <w:b/>
-          <w:bCs/>
-          <w:lang w:val="en-US"/>
-        </w:rPr>
-      </w:pPr>
-      <w:r>
-        <w:rPr>
-          <w:b/>
-          <w:bCs/>
+          <w:noProof/>
+          <w:color w:val="auto"/>
+          <w:kern w:val="2"/>
+          <w:sz w:val="22"/>
+          <w:szCs w:val="22"/>
+          <w:lang w:val="fi-FI"/>
+          <w14:ligatures w14:val="standardContextual"/>
+        </w:rPr>
+      </w:sdtEndPr>
+      <w:sdtContent>
+        <w:p>
+          <w:pPr>
+            <w:pStyle w:val="TOCHeading"/>
+          </w:pPr>
+          <w:r>
+            <w:t>Table of Contents</w:t>
+          </w:r>
+        </w:p>
+        <w:p>
+          <w:pPr>
+            <w:pStyle w:val="TOC1"/>
+            <w:tabs>
+              <w:tab w:val="right" w:leader="dot" w:pos="9628"/>
+            </w:tabs>
+            <w:rPr>
+              <w:rFonts w:cstheme="minorBidi"/>
+              <w:noProof/>
+              <w:kern w:val="2"/>
+              <w:lang w:val="fi-FI" w:eastAsia="fi-FI"/>
+              <w14:ligatures w14:val="standardContextual"/>
+            </w:rPr>
+          </w:pPr>
+          <w:r>
+            <w:fldChar w:fldCharType="begin"/>
+          </w:r>
+          <w:r>
+            <w:instrText xml:space="preserve"> TOC \o "1-3" \h \z \u </w:instrText>
+          </w:r>
+          <w:r>
+            <w:fldChar w:fldCharType="separate"/>
+          </w:r>
+          <w:hyperlink w:anchor="_Toc155184803" w:history="1">
+            <w:r>
+              <w:rPr>
+                <w:rStyle w:val="Hyperlink"/>
+                <w:noProof/>
+              </w:rPr>
+              <w:t>Overview</w:t>
+            </w:r>
+            <w:r>
+              <w:rPr>
+                <w:noProof/>
+                <w:webHidden/>
+              </w:rPr>
+              <w:tab/>
+            </w:r>
+            <w:r>
+              <w:rPr>
+                <w:noProof/>
+                <w:webHidden/>
+              </w:rPr>
+              <w:fldChar w:fldCharType="begin"/>
+            </w:r>
+            <w:r>
+              <w:rPr>
+                <w:noProof/>
+                <w:webHidden/>
+              </w:rPr>
+              <w:instrText xml:space="preserve"> PAGEREF _Toc155184803 \h </w:instrText>
+            </w:r>
+            <w:r>
+              <w:rPr>
+                <w:noProof/>
+                <w:webHidden/>
+              </w:rPr>
+            </w:r>
+            <w:r>
+              <w:rPr>
+                <w:noProof/>
+                <w:webHidden/>
+              </w:rPr>
+              <w:fldChar w:fldCharType="separate"/>
+            </w:r>
+            <w:r>
+              <w:rPr>
+                <w:noProof/>
+                <w:webHidden/>
+              </w:rPr>
+              <w:t>1</w:t>
+            </w:r>
+            <w:r>
+              <w:rPr>
+                <w:noProof/>
+                <w:webHidden/>
+              </w:rPr>
+              <w:fldChar w:fldCharType="end"/>
+            </w:r>
+          </w:hyperlink>
+        </w:p>
+        <w:p>
+          <w:pPr>
+            <w:pStyle w:val="TOC1"/>
+            <w:tabs>
+              <w:tab w:val="right" w:leader="dot" w:pos="9628"/>
+            </w:tabs>
+            <w:rPr>
+              <w:rFonts w:cstheme="minorBidi"/>
+              <w:noProof/>
+              <w:kern w:val="2"/>
+              <w:lang w:val="fi-FI" w:eastAsia="fi-FI"/>
+              <w14:ligatures w14:val="standardContextual"/>
+            </w:rPr>
+          </w:pPr>
+          <w:hyperlink w:anchor="_Toc155184804" w:history="1">
+            <w:r>
+              <w:rPr>
+                <w:rStyle w:val="Hyperlink"/>
+                <w:noProof/>
+              </w:rPr>
+              <w:t>Objectives</w:t>
+            </w:r>
+            <w:r>
+              <w:rPr>
+                <w:noProof/>
+                <w:webHidden/>
+              </w:rPr>
+              <w:tab/>
+            </w:r>
+            <w:r>
+              <w:rPr>
+                <w:noProof/>
+                <w:webHidden/>
+              </w:rPr>
+              <w:fldChar w:fldCharType="begin"/>
+            </w:r>
+            <w:r>
+              <w:rPr>
+                <w:noProof/>
+                <w:webHidden/>
+              </w:rPr>
+              <w:instrText xml:space="preserve"> PAGEREF _Toc155184804 \h </w:instrText>
+            </w:r>
+            <w:r>
+              <w:rPr>
+                <w:noProof/>
+                <w:webHidden/>
+              </w:rPr>
+            </w:r>
+            <w:r>
+              <w:rPr>
+                <w:noProof/>
+                <w:webHidden/>
+              </w:rPr>
+              <w:fldChar w:fldCharType="separate"/>
+            </w:r>
+            <w:r>
+              <w:rPr>
+                <w:noProof/>
+                <w:webHidden/>
+              </w:rPr>
+              <w:t>1</w:t>
+            </w:r>
+            <w:r>
+              <w:rPr>
+                <w:noProof/>
+                <w:webHidden/>
+              </w:rPr>
+              <w:fldChar w:fldCharType="end"/>
+            </w:r>
+          </w:hyperlink>
+        </w:p>
+        <w:p>
+          <w:pPr>
+            <w:pStyle w:val="TOC1"/>
+            <w:tabs>
+              <w:tab w:val="right" w:leader="dot" w:pos="9628"/>
+            </w:tabs>
+            <w:rPr>
+              <w:rFonts w:cstheme="minorBidi"/>
+              <w:noProof/>
+              <w:kern w:val="2"/>
+              <w:lang w:val="fi-FI" w:eastAsia="fi-FI"/>
+              <w14:ligatures w14:val="standardContextual"/>
+            </w:rPr>
+          </w:pPr>
+          <w:hyperlink w:anchor="_Toc155184805" w:history="1">
+            <w:r>
+              <w:rPr>
+                <w:rStyle w:val="Hyperlink"/>
+                <w:noProof/>
+              </w:rPr>
+              <w:t>Equipment used:</w:t>
+            </w:r>
+            <w:r>
+              <w:rPr>
+                <w:noProof/>
+                <w:webHidden/>
+              </w:rPr>
+              <w:tab/>
+            </w:r>
+            <w:r>
+              <w:rPr>
+                <w:noProof/>
+                <w:webHidden/>
+              </w:rPr>
+              <w:fldChar w:fldCharType="begin"/>
+            </w:r>
+            <w:r>
+              <w:rPr>
+                <w:noProof/>
+                <w:webHidden/>
+              </w:rPr>
+              <w:instrText xml:space="preserve"> PAGEREF _Toc155184805 \h </w:instrText>
+            </w:r>
+            <w:r>
+              <w:rPr>
+                <w:noProof/>
+                <w:webHidden/>
+              </w:rPr>
+            </w:r>
+            <w:r>
+              <w:rPr>
+                <w:noProof/>
+                <w:webHidden/>
+              </w:rPr>
+              <w:fldChar w:fldCharType="separate"/>
+            </w:r>
+            <w:r>
+              <w:rPr>
+                <w:noProof/>
+                <w:webHidden/>
+              </w:rPr>
+              <w:t>1</w:t>
+            </w:r>
+            <w:r>
+              <w:rPr>
+                <w:noProof/>
+                <w:webHidden/>
+              </w:rPr>
+              <w:fldChar w:fldCharType="end"/>
+            </w:r>
+          </w:hyperlink>
+        </w:p>
+        <w:p>
+          <w:pPr>
+            <w:pStyle w:val="TOC2"/>
+            <w:tabs>
+              <w:tab w:val="right" w:leader="dot" w:pos="9628"/>
+            </w:tabs>
+            <w:rPr>
+              <w:rFonts w:cstheme="minorBidi"/>
+              <w:noProof/>
+              <w:kern w:val="2"/>
+              <w:lang w:val="fi-FI" w:eastAsia="fi-FI"/>
+              <w14:ligatures w14:val="standardContextual"/>
+            </w:rPr>
+          </w:pPr>
+          <w:hyperlink w:anchor="_Toc155184806" w:history="1">
+            <w:r>
+              <w:rPr>
+                <w:rStyle w:val="Hyperlink"/>
+                <w:noProof/>
+              </w:rPr>
+              <w:t>Third party applications:</w:t>
+            </w:r>
+            <w:r>
+              <w:rPr>
+                <w:noProof/>
+                <w:webHidden/>
+              </w:rPr>
+              <w:tab/>
+            </w:r>
+            <w:r>
+              <w:rPr>
+                <w:noProof/>
+                <w:webHidden/>
+              </w:rPr>
+              <w:fldChar w:fldCharType="begin"/>
+            </w:r>
+            <w:r>
+              <w:rPr>
+                <w:noProof/>
+                <w:webHidden/>
+              </w:rPr>
+              <w:instrText xml:space="preserve"> PAGEREF _Toc155184806 \h </w:instrText>
+            </w:r>
+            <w:r>
+              <w:rPr>
+                <w:noProof/>
+                <w:webHidden/>
+              </w:rPr>
+            </w:r>
+            <w:r>
+              <w:rPr>
+                <w:noProof/>
+                <w:webHidden/>
+              </w:rPr>
+              <w:fldChar w:fldCharType="separate"/>
+            </w:r>
+            <w:r>
+              <w:rPr>
+                <w:noProof/>
+                <w:webHidden/>
+              </w:rPr>
+              <w:t>1</w:t>
+            </w:r>
+            <w:r>
+              <w:rPr>
+                <w:noProof/>
+                <w:webHidden/>
+              </w:rPr>
+              <w:fldChar w:fldCharType="end"/>
+            </w:r>
+          </w:hyperlink>
+        </w:p>
+        <w:p>
+          <w:pPr>
+            <w:pStyle w:val="TOC2"/>
+            <w:tabs>
+              <w:tab w:val="right" w:leader="dot" w:pos="9628"/>
+            </w:tabs>
+            <w:rPr>
+              <w:rFonts w:cstheme="minorBidi"/>
+              <w:noProof/>
+              <w:kern w:val="2"/>
+              <w:lang w:val="fi-FI" w:eastAsia="fi-FI"/>
+              <w14:ligatures w14:val="standardContextual"/>
+            </w:rPr>
+          </w:pPr>
+          <w:hyperlink w:anchor="_Toc155184807" w:history="1">
+            <w:r>
+              <w:rPr>
+                <w:rStyle w:val="Hyperlink"/>
+                <w:noProof/>
+              </w:rPr>
+              <w:t>Sensors:</w:t>
+            </w:r>
+            <w:r>
+              <w:rPr>
+                <w:noProof/>
+                <w:webHidden/>
+              </w:rPr>
+              <w:tab/>
+            </w:r>
+            <w:r>
+              <w:rPr>
+                <w:noProof/>
+                <w:webHidden/>
+              </w:rPr>
+              <w:fldChar w:fldCharType="begin"/>
+            </w:r>
+            <w:r>
+              <w:rPr>
+                <w:noProof/>
+                <w:webHidden/>
+              </w:rPr>
+              <w:instrText xml:space="preserve"> PAGEREF _Toc155184807 \h </w:instrText>
+            </w:r>
+            <w:r>
+              <w:rPr>
+                <w:noProof/>
+                <w:webHidden/>
+              </w:rPr>
+            </w:r>
+            <w:r>
+              <w:rPr>
+                <w:noProof/>
+                <w:webHidden/>
+              </w:rPr>
+              <w:fldChar w:fldCharType="separate"/>
+            </w:r>
+            <w:r>
+              <w:rPr>
+                <w:noProof/>
+                <w:webHidden/>
+              </w:rPr>
+              <w:t>1</w:t>
+            </w:r>
+            <w:r>
+              <w:rPr>
+                <w:noProof/>
+                <w:webHidden/>
+              </w:rPr>
+              <w:fldChar w:fldCharType="end"/>
+            </w:r>
+          </w:hyperlink>
+        </w:p>
+        <w:p>
+          <w:pPr>
+            <w:pStyle w:val="TOC2"/>
+            <w:tabs>
+              <w:tab w:val="right" w:leader="dot" w:pos="9628"/>
+            </w:tabs>
+            <w:rPr>
+              <w:rFonts w:cstheme="minorBidi"/>
+              <w:noProof/>
+              <w:kern w:val="2"/>
+              <w:lang w:val="fi-FI" w:eastAsia="fi-FI"/>
+              <w14:ligatures w14:val="standardContextual"/>
+            </w:rPr>
+          </w:pPr>
+          <w:hyperlink w:anchor="_Toc155184808" w:history="1">
+            <w:r>
+              <w:rPr>
+                <w:rStyle w:val="Hyperlink"/>
+                <w:noProof/>
+              </w:rPr>
+              <w:t>Visual indicators:</w:t>
+            </w:r>
+            <w:r>
+              <w:rPr>
+                <w:noProof/>
+                <w:webHidden/>
+              </w:rPr>
+              <w:tab/>
+            </w:r>
+            <w:r>
+              <w:rPr>
+                <w:noProof/>
+                <w:webHidden/>
+              </w:rPr>
+              <w:fldChar w:fldCharType="begin"/>
+            </w:r>
+            <w:r>
+              <w:rPr>
+                <w:noProof/>
+                <w:webHidden/>
+              </w:rPr>
+              <w:instrText xml:space="preserve"> PAGEREF _Toc155184808 \h </w:instrText>
+            </w:r>
+            <w:r>
+              <w:rPr>
+                <w:noProof/>
+                <w:webHidden/>
+              </w:rPr>
+            </w:r>
+            <w:r>
+              <w:rPr>
+                <w:noProof/>
+                <w:webHidden/>
+              </w:rPr>
+              <w:fldChar w:fldCharType="separate"/>
+            </w:r>
+            <w:r>
+              <w:rPr>
+                <w:noProof/>
+                <w:webHidden/>
+              </w:rPr>
+              <w:t>2</w:t>
+            </w:r>
+            <w:r>
+              <w:rPr>
+                <w:noProof/>
+                <w:webHidden/>
+              </w:rPr>
+              <w:fldChar w:fldCharType="end"/>
+            </w:r>
+          </w:hyperlink>
+        </w:p>
+        <w:p>
+          <w:pPr>
+            <w:pStyle w:val="TOC2"/>
+            <w:tabs>
+              <w:tab w:val="right" w:leader="dot" w:pos="9628"/>
+            </w:tabs>
+            <w:rPr>
+              <w:rFonts w:cstheme="minorBidi"/>
+              <w:noProof/>
+              <w:kern w:val="2"/>
+              <w:lang w:val="fi-FI" w:eastAsia="fi-FI"/>
+              <w14:ligatures w14:val="standardContextual"/>
+            </w:rPr>
+          </w:pPr>
+          <w:hyperlink w:anchor="_Toc155184809" w:history="1">
+            <w:r>
+              <w:rPr>
+                <w:rStyle w:val="Hyperlink"/>
+                <w:noProof/>
+              </w:rPr>
+              <w:t>Microcontroller:</w:t>
+            </w:r>
+            <w:r>
+              <w:rPr>
+                <w:noProof/>
+                <w:webHidden/>
+              </w:rPr>
+              <w:tab/>
+            </w:r>
+            <w:r>
+              <w:rPr>
+                <w:noProof/>
+                <w:webHidden/>
+              </w:rPr>
+              <w:fldChar w:fldCharType="begin"/>
+            </w:r>
+            <w:r>
+              <w:rPr>
+                <w:noProof/>
+                <w:webHidden/>
+              </w:rPr>
+              <w:instrText xml:space="preserve"> PAGEREF _Toc155184809 \h </w:instrText>
+            </w:r>
+            <w:r>
+              <w:rPr>
+                <w:noProof/>
+                <w:webHidden/>
+              </w:rPr>
+            </w:r>
+            <w:r>
+              <w:rPr>
+                <w:noProof/>
+                <w:webHidden/>
+              </w:rPr>
+              <w:fldChar w:fldCharType="separate"/>
+            </w:r>
+            <w:r>
+              <w:rPr>
+                <w:noProof/>
+                <w:webHidden/>
+              </w:rPr>
+              <w:t>2</w:t>
+            </w:r>
+            <w:r>
+              <w:rPr>
+                <w:noProof/>
+                <w:webHidden/>
+              </w:rPr>
+              <w:fldChar w:fldCharType="end"/>
+            </w:r>
+          </w:hyperlink>
+        </w:p>
+        <w:p>
+          <w:pPr>
+            <w:pStyle w:val="TOC1"/>
+            <w:tabs>
+              <w:tab w:val="right" w:leader="dot" w:pos="9628"/>
+            </w:tabs>
+            <w:rPr>
+              <w:rFonts w:cstheme="minorBidi"/>
+              <w:noProof/>
+              <w:kern w:val="2"/>
+              <w:lang w:val="fi-FI" w:eastAsia="fi-FI"/>
+              <w14:ligatures w14:val="standardContextual"/>
+            </w:rPr>
+          </w:pPr>
+          <w:hyperlink w:anchor="_Toc155184810" w:history="1">
+            <w:r>
+              <w:rPr>
+                <w:rStyle w:val="Hyperlink"/>
+                <w:noProof/>
+              </w:rPr>
+              <w:t>Tests</w:t>
+            </w:r>
+            <w:r>
+              <w:rPr>
+                <w:noProof/>
+                <w:webHidden/>
+              </w:rPr>
+              <w:tab/>
+            </w:r>
+            <w:r>
+              <w:rPr>
+                <w:noProof/>
+                <w:webHidden/>
+              </w:rPr>
+              <w:fldChar w:fldCharType="begin"/>
+            </w:r>
+            <w:r>
+              <w:rPr>
+                <w:noProof/>
+                <w:webHidden/>
+              </w:rPr>
+              <w:instrText xml:space="preserve"> PAGEREF _Toc155184810 \h </w:instrText>
+            </w:r>
+            <w:r>
+              <w:rPr>
+                <w:noProof/>
+                <w:webHidden/>
+              </w:rPr>
+            </w:r>
+            <w:r>
+              <w:rPr>
+                <w:noProof/>
+                <w:webHidden/>
+              </w:rPr>
+              <w:fldChar w:fldCharType="separate"/>
+            </w:r>
+            <w:r>
+              <w:rPr>
+                <w:noProof/>
+                <w:webHidden/>
+              </w:rPr>
+              <w:t>3</w:t>
+            </w:r>
+            <w:r>
+              <w:rPr>
+                <w:noProof/>
+                <w:webHidden/>
+              </w:rPr>
+              <w:fldChar w:fldCharType="end"/>
+            </w:r>
+          </w:hyperlink>
+        </w:p>
+        <w:p>
+          <w:pPr>
+            <w:pStyle w:val="TOC2"/>
+            <w:tabs>
+              <w:tab w:val="right" w:leader="dot" w:pos="9628"/>
+            </w:tabs>
+            <w:rPr>
+              <w:rFonts w:cstheme="minorBidi"/>
+              <w:noProof/>
+              <w:kern w:val="2"/>
+              <w:lang w:val="fi-FI" w:eastAsia="fi-FI"/>
+              <w14:ligatures w14:val="standardContextual"/>
+            </w:rPr>
+          </w:pPr>
+          <w:hyperlink w:anchor="_Toc155184811" w:history="1">
+            <w:r>
+              <w:rPr>
+                <w:rStyle w:val="Hyperlink"/>
+                <w:noProof/>
+              </w:rPr>
+              <w:t>1.  Accuracy &amp; Calibration Test:</w:t>
+            </w:r>
+            <w:r>
+              <w:rPr>
+                <w:noProof/>
+                <w:webHidden/>
+              </w:rPr>
+              <w:tab/>
+            </w:r>
+            <w:r>
+              <w:rPr>
+                <w:noProof/>
+                <w:webHidden/>
+              </w:rPr>
+              <w:fldChar w:fldCharType="begin"/>
+            </w:r>
+            <w:r>
+              <w:rPr>
+                <w:noProof/>
+                <w:webHidden/>
+              </w:rPr>
+              <w:instrText xml:space="preserve"> PAGEREF _Toc155184811 \h </w:instrText>
+            </w:r>
+            <w:r>
+              <w:rPr>
+                <w:noProof/>
+                <w:webHidden/>
+              </w:rPr>
+            </w:r>
+            <w:r>
+              <w:rPr>
+                <w:noProof/>
+                <w:webHidden/>
+              </w:rPr>
+              <w:fldChar w:fldCharType="separate"/>
+            </w:r>
+            <w:r>
+              <w:rPr>
+                <w:noProof/>
+                <w:webHidden/>
+              </w:rPr>
+              <w:t>3</w:t>
+            </w:r>
+            <w:r>
+              <w:rPr>
+                <w:noProof/>
+                <w:webHidden/>
+              </w:rPr>
+              <w:fldChar w:fldCharType="end"/>
+            </w:r>
+          </w:hyperlink>
+        </w:p>
+        <w:p>
+          <w:pPr>
+            <w:pStyle w:val="TOC2"/>
+            <w:tabs>
+              <w:tab w:val="right" w:leader="dot" w:pos="9628"/>
+            </w:tabs>
+            <w:rPr>
+              <w:rFonts w:cstheme="minorBidi"/>
+              <w:noProof/>
+              <w:kern w:val="2"/>
+              <w:lang w:val="fi-FI" w:eastAsia="fi-FI"/>
+              <w14:ligatures w14:val="standardContextual"/>
+            </w:rPr>
+          </w:pPr>
+          <w:hyperlink w:anchor="_Toc155184812" w:history="1">
+            <w:r>
+              <w:rPr>
+                <w:rStyle w:val="Hyperlink"/>
+                <w:noProof/>
+              </w:rPr>
+              <w:t>2.  Repeatability Test:</w:t>
+            </w:r>
+            <w:r>
+              <w:rPr>
+                <w:noProof/>
+                <w:webHidden/>
+              </w:rPr>
+              <w:tab/>
+            </w:r>
+            <w:r>
+              <w:rPr>
+                <w:noProof/>
+                <w:webHidden/>
+              </w:rPr>
+              <w:fldChar w:fldCharType="begin"/>
+            </w:r>
+            <w:r>
+              <w:rPr>
+                <w:noProof/>
+                <w:webHidden/>
+              </w:rPr>
+              <w:instrText xml:space="preserve"> PAGEREF _Toc155184812 \h </w:instrText>
+            </w:r>
+            <w:r>
+              <w:rPr>
+                <w:noProof/>
+                <w:webHidden/>
+              </w:rPr>
+            </w:r>
+            <w:r>
+              <w:rPr>
+                <w:noProof/>
+                <w:webHidden/>
+              </w:rPr>
+              <w:fldChar w:fldCharType="separate"/>
+            </w:r>
+            <w:r>
+              <w:rPr>
+                <w:noProof/>
+                <w:webHidden/>
+              </w:rPr>
+              <w:t>3</w:t>
+            </w:r>
+            <w:r>
+              <w:rPr>
+                <w:noProof/>
+                <w:webHidden/>
+              </w:rPr>
+              <w:fldChar w:fldCharType="end"/>
+            </w:r>
+          </w:hyperlink>
+        </w:p>
+        <w:p>
+          <w:pPr>
+            <w:pStyle w:val="TOC2"/>
+            <w:tabs>
+              <w:tab w:val="right" w:leader="dot" w:pos="9628"/>
+            </w:tabs>
+            <w:rPr>
+              <w:rFonts w:cstheme="minorBidi"/>
+              <w:noProof/>
+              <w:kern w:val="2"/>
+              <w:lang w:val="fi-FI" w:eastAsia="fi-FI"/>
+              <w14:ligatures w14:val="standardContextual"/>
+            </w:rPr>
+          </w:pPr>
+          <w:hyperlink w:anchor="_Toc155184813" w:history="1">
+            <w:r>
+              <w:rPr>
+                <w:rStyle w:val="Hyperlink"/>
+                <w:noProof/>
+              </w:rPr>
+              <w:t>3.  Range &amp; Frequency Response Test:</w:t>
+            </w:r>
+            <w:r>
+              <w:rPr>
+                <w:noProof/>
+                <w:webHidden/>
+              </w:rPr>
+              <w:tab/>
+            </w:r>
+            <w:r>
+              <w:rPr>
+                <w:noProof/>
+                <w:webHidden/>
+              </w:rPr>
+              <w:fldChar w:fldCharType="begin"/>
+            </w:r>
+            <w:r>
+              <w:rPr>
+                <w:noProof/>
+                <w:webHidden/>
+              </w:rPr>
+              <w:instrText xml:space="preserve"> PAGEREF _Toc155184813 \h </w:instrText>
+            </w:r>
+            <w:r>
+              <w:rPr>
+                <w:noProof/>
+                <w:webHidden/>
+              </w:rPr>
+            </w:r>
+            <w:r>
+              <w:rPr>
+                <w:noProof/>
+                <w:webHidden/>
+              </w:rPr>
+              <w:fldChar w:fldCharType="separate"/>
+            </w:r>
+            <w:r>
+              <w:rPr>
+                <w:noProof/>
+                <w:webHidden/>
+              </w:rPr>
+              <w:t>3</w:t>
+            </w:r>
+            <w:r>
+              <w:rPr>
+                <w:noProof/>
+                <w:webHidden/>
+              </w:rPr>
+              <w:fldChar w:fldCharType="end"/>
+            </w:r>
+          </w:hyperlink>
+        </w:p>
+        <w:p>
+          <w:pPr>
+            <w:pStyle w:val="TOC2"/>
+            <w:tabs>
+              <w:tab w:val="right" w:leader="dot" w:pos="9628"/>
+            </w:tabs>
+            <w:rPr>
+              <w:rFonts w:cstheme="minorBidi"/>
+              <w:noProof/>
+              <w:kern w:val="2"/>
+              <w:lang w:val="fi-FI" w:eastAsia="fi-FI"/>
+              <w14:ligatures w14:val="standardContextual"/>
+            </w:rPr>
+          </w:pPr>
+          <w:hyperlink w:anchor="_Toc155184814" w:history="1">
+            <w:r>
+              <w:rPr>
+                <w:rStyle w:val="Hyperlink"/>
+                <w:noProof/>
+              </w:rPr>
+              <w:t>Test Environment</w:t>
+            </w:r>
+            <w:r>
+              <w:rPr>
+                <w:noProof/>
+                <w:webHidden/>
+              </w:rPr>
+              <w:tab/>
+            </w:r>
+            <w:r>
+              <w:rPr>
+                <w:noProof/>
+                <w:webHidden/>
+              </w:rPr>
+              <w:fldChar w:fldCharType="begin"/>
+            </w:r>
+            <w:r>
+              <w:rPr>
+                <w:noProof/>
+                <w:webHidden/>
+              </w:rPr>
+              <w:instrText xml:space="preserve"> PAGEREF _Toc155184814 \h </w:instrText>
+            </w:r>
+            <w:r>
+              <w:rPr>
+                <w:noProof/>
+                <w:webHidden/>
+              </w:rPr>
+            </w:r>
+            <w:r>
+              <w:rPr>
+                <w:noProof/>
+                <w:webHidden/>
+              </w:rPr>
+              <w:fldChar w:fldCharType="separate"/>
+            </w:r>
+            <w:r>
+              <w:rPr>
+                <w:noProof/>
+                <w:webHidden/>
+              </w:rPr>
+              <w:t>3</w:t>
+            </w:r>
+            <w:r>
+              <w:rPr>
+                <w:noProof/>
+                <w:webHidden/>
+              </w:rPr>
+              <w:fldChar w:fldCharType="end"/>
+            </w:r>
+          </w:hyperlink>
+        </w:p>
+        <w:p>
+          <w:pPr>
+            <w:pStyle w:val="TOC2"/>
+            <w:tabs>
+              <w:tab w:val="right" w:leader="dot" w:pos="9628"/>
+            </w:tabs>
+            <w:rPr>
+              <w:rFonts w:cstheme="minorBidi"/>
+              <w:noProof/>
+              <w:kern w:val="2"/>
+              <w:lang w:val="fi-FI" w:eastAsia="fi-FI"/>
+              <w14:ligatures w14:val="standardContextual"/>
+            </w:rPr>
+          </w:pPr>
+          <w:hyperlink w:anchor="_Toc155184815" w:history="1">
+            <w:r>
+              <w:rPr>
+                <w:rStyle w:val="Hyperlink"/>
+                <w:noProof/>
+              </w:rPr>
+              <w:t>Test Methodology</w:t>
+            </w:r>
+            <w:r>
+              <w:rPr>
+                <w:noProof/>
+                <w:webHidden/>
+              </w:rPr>
+              <w:tab/>
+            </w:r>
+            <w:r>
+              <w:rPr>
+                <w:noProof/>
+                <w:webHidden/>
+              </w:rPr>
+              <w:fldChar w:fldCharType="begin"/>
+            </w:r>
+            <w:r>
+              <w:rPr>
+                <w:noProof/>
+                <w:webHidden/>
+              </w:rPr>
+              <w:instrText xml:space="preserve"> PAGEREF _Toc155184815 \h </w:instrText>
+            </w:r>
+            <w:r>
+              <w:rPr>
+                <w:noProof/>
+                <w:webHidden/>
+              </w:rPr>
+            </w:r>
+            <w:r>
+              <w:rPr>
+                <w:noProof/>
+                <w:webHidden/>
+              </w:rPr>
+              <w:fldChar w:fldCharType="separate"/>
+            </w:r>
+            <w:r>
+              <w:rPr>
+                <w:noProof/>
+                <w:webHidden/>
+              </w:rPr>
+              <w:t>3</w:t>
+            </w:r>
+            <w:r>
+              <w:rPr>
+                <w:noProof/>
+                <w:webHidden/>
+              </w:rPr>
+              <w:fldChar w:fldCharType="end"/>
+            </w:r>
+          </w:hyperlink>
+        </w:p>
+        <w:p>
+          <w:pPr>
+            <w:pStyle w:val="TOC1"/>
+            <w:tabs>
+              <w:tab w:val="right" w:leader="dot" w:pos="9628"/>
+            </w:tabs>
+            <w:rPr>
+              <w:rFonts w:cstheme="minorBidi"/>
+              <w:noProof/>
+              <w:kern w:val="2"/>
+              <w:lang w:val="fi-FI" w:eastAsia="fi-FI"/>
+              <w14:ligatures w14:val="standardContextual"/>
+            </w:rPr>
+          </w:pPr>
+          <w:hyperlink w:anchor="_Toc155184816" w:history="1">
+            <w:r>
+              <w:rPr>
+                <w:rStyle w:val="Hyperlink"/>
+                <w:noProof/>
+              </w:rPr>
+              <w:t>Identified Type B Uncertainties</w:t>
+            </w:r>
+            <w:r>
+              <w:rPr>
+                <w:noProof/>
+                <w:webHidden/>
+              </w:rPr>
+              <w:tab/>
+            </w:r>
+            <w:r>
+              <w:rPr>
+                <w:noProof/>
+                <w:webHidden/>
+              </w:rPr>
+              <w:fldChar w:fldCharType="begin"/>
+            </w:r>
+            <w:r>
+              <w:rPr>
+                <w:noProof/>
+                <w:webHidden/>
+              </w:rPr>
+              <w:instrText xml:space="preserve"> PAGEREF _Toc155184816 \h </w:instrText>
+            </w:r>
+            <w:r>
+              <w:rPr>
+                <w:noProof/>
+                <w:webHidden/>
+              </w:rPr>
+            </w:r>
+            <w:r>
+              <w:rPr>
+                <w:noProof/>
+                <w:webHidden/>
+              </w:rPr>
+              <w:fldChar w:fldCharType="separate"/>
+            </w:r>
+            <w:r>
+              <w:rPr>
+                <w:noProof/>
+                <w:webHidden/>
+              </w:rPr>
+              <w:t>3</w:t>
+            </w:r>
+            <w:r>
+              <w:rPr>
+                <w:noProof/>
+                <w:webHidden/>
+              </w:rPr>
+              <w:fldChar w:fldCharType="end"/>
+            </w:r>
+          </w:hyperlink>
+        </w:p>
+        <w:p>
+          <w:pPr>
+            <w:pStyle w:val="TOC1"/>
+            <w:tabs>
+              <w:tab w:val="right" w:leader="dot" w:pos="9628"/>
+            </w:tabs>
+            <w:rPr>
+              <w:rFonts w:cstheme="minorBidi"/>
+              <w:noProof/>
+              <w:kern w:val="2"/>
+              <w:lang w:val="fi-FI" w:eastAsia="fi-FI"/>
+              <w14:ligatures w14:val="standardContextual"/>
+            </w:rPr>
+          </w:pPr>
+          <w:hyperlink w:anchor="_Toc155184817" w:history="1">
+            <w:r>
+              <w:rPr>
+                <w:rStyle w:val="Hyperlink"/>
+                <w:noProof/>
+              </w:rPr>
+              <w:t>Test Results</w:t>
+            </w:r>
+            <w:r>
+              <w:rPr>
+                <w:noProof/>
+                <w:webHidden/>
+              </w:rPr>
+              <w:tab/>
+            </w:r>
+            <w:r>
+              <w:rPr>
+                <w:noProof/>
+                <w:webHidden/>
+              </w:rPr>
+              <w:fldChar w:fldCharType="begin"/>
+            </w:r>
+            <w:r>
+              <w:rPr>
+                <w:noProof/>
+                <w:webHidden/>
+              </w:rPr>
+              <w:instrText xml:space="preserve"> PAGEREF _Toc155184817 \h </w:instrText>
+            </w:r>
+            <w:r>
+              <w:rPr>
+                <w:noProof/>
+                <w:webHidden/>
+              </w:rPr>
+            </w:r>
+            <w:r>
+              <w:rPr>
+                <w:noProof/>
+                <w:webHidden/>
+              </w:rPr>
+              <w:fldChar w:fldCharType="separate"/>
+            </w:r>
+            <w:r>
+              <w:rPr>
+                <w:noProof/>
+                <w:webHidden/>
+              </w:rPr>
+              <w:t>4</w:t>
+            </w:r>
+            <w:r>
+              <w:rPr>
+                <w:noProof/>
+                <w:webHidden/>
+              </w:rPr>
+              <w:fldChar w:fldCharType="end"/>
+            </w:r>
+          </w:hyperlink>
+        </w:p>
+        <w:p>
+          <w:pPr>
+            <w:pStyle w:val="TOC2"/>
+            <w:tabs>
+              <w:tab w:val="right" w:leader="dot" w:pos="9628"/>
+            </w:tabs>
+            <w:rPr>
+              <w:rFonts w:cstheme="minorBidi"/>
+              <w:noProof/>
+              <w:kern w:val="2"/>
+              <w:lang w:val="fi-FI" w:eastAsia="fi-FI"/>
+              <w14:ligatures w14:val="standardContextual"/>
+            </w:rPr>
+          </w:pPr>
+          <w:hyperlink w:anchor="_Toc155184818" w:history="1">
+            <w:r>
+              <w:rPr>
+                <w:rStyle w:val="Hyperlink"/>
+                <w:noProof/>
+              </w:rPr>
+              <w:t>General Observations</w:t>
+            </w:r>
+            <w:r>
+              <w:rPr>
+                <w:noProof/>
+                <w:webHidden/>
+              </w:rPr>
+              <w:tab/>
+            </w:r>
+            <w:r>
+              <w:rPr>
+                <w:noProof/>
+                <w:webHidden/>
+              </w:rPr>
+              <w:fldChar w:fldCharType="begin"/>
+            </w:r>
+            <w:r>
+              <w:rPr>
+                <w:noProof/>
+                <w:webHidden/>
+              </w:rPr>
+              <w:instrText xml:space="preserve"> PAGEREF _Toc155184818 \h </w:instrText>
+            </w:r>
+            <w:r>
+              <w:rPr>
+                <w:noProof/>
+                <w:webHidden/>
+              </w:rPr>
+            </w:r>
+            <w:r>
+              <w:rPr>
+                <w:noProof/>
+                <w:webHidden/>
+              </w:rPr>
+              <w:fldChar w:fldCharType="separate"/>
+            </w:r>
+            <w:r>
+              <w:rPr>
+                <w:noProof/>
+                <w:webHidden/>
+              </w:rPr>
+              <w:t>4</w:t>
+            </w:r>
+            <w:r>
+              <w:rPr>
+                <w:noProof/>
+                <w:webHidden/>
+              </w:rPr>
+              <w:fldChar w:fldCharType="end"/>
+            </w:r>
+          </w:hyperlink>
+        </w:p>
+        <w:p>
+          <w:pPr>
+            <w:pStyle w:val="TOC2"/>
+            <w:tabs>
+              <w:tab w:val="right" w:leader="dot" w:pos="9628"/>
+            </w:tabs>
+            <w:rPr>
+              <w:rFonts w:cstheme="minorBidi"/>
+              <w:noProof/>
+              <w:kern w:val="2"/>
+              <w:lang w:val="fi-FI" w:eastAsia="fi-FI"/>
+              <w14:ligatures w14:val="standardContextual"/>
+            </w:rPr>
+          </w:pPr>
+          <w:hyperlink w:anchor="_Toc155184819" w:history="1">
+            <w:r>
+              <w:rPr>
+                <w:rStyle w:val="Hyperlink"/>
+                <w:noProof/>
+              </w:rPr>
+              <w:t>Sensor Validation</w:t>
+            </w:r>
+            <w:r>
+              <w:rPr>
+                <w:noProof/>
+                <w:webHidden/>
+              </w:rPr>
+              <w:tab/>
+            </w:r>
+            <w:r>
+              <w:rPr>
+                <w:noProof/>
+                <w:webHidden/>
+              </w:rPr>
+              <w:fldChar w:fldCharType="begin"/>
+            </w:r>
+            <w:r>
+              <w:rPr>
+                <w:noProof/>
+                <w:webHidden/>
+              </w:rPr>
+              <w:instrText xml:space="preserve"> PAGEREF _Toc155184819 \h </w:instrText>
+            </w:r>
+            <w:r>
+              <w:rPr>
+                <w:noProof/>
+                <w:webHidden/>
+              </w:rPr>
+            </w:r>
+            <w:r>
+              <w:rPr>
+                <w:noProof/>
+                <w:webHidden/>
+              </w:rPr>
+              <w:fldChar w:fldCharType="separate"/>
+            </w:r>
+            <w:r>
+              <w:rPr>
+                <w:noProof/>
+                <w:webHidden/>
+              </w:rPr>
+              <w:t>4</w:t>
+            </w:r>
+            <w:r>
+              <w:rPr>
+                <w:noProof/>
+                <w:webHidden/>
+              </w:rPr>
+              <w:fldChar w:fldCharType="end"/>
+            </w:r>
+          </w:hyperlink>
+        </w:p>
+        <w:p>
+          <w:pPr>
+            <w:pStyle w:val="TOC2"/>
+            <w:tabs>
+              <w:tab w:val="right" w:leader="dot" w:pos="9628"/>
+            </w:tabs>
+            <w:rPr>
+              <w:rFonts w:cstheme="minorBidi"/>
+              <w:noProof/>
+              <w:kern w:val="2"/>
+              <w:lang w:val="fi-FI" w:eastAsia="fi-FI"/>
+              <w14:ligatures w14:val="standardContextual"/>
+            </w:rPr>
+          </w:pPr>
+          <w:hyperlink w:anchor="_Toc155184820" w:history="1">
+            <w:r>
+              <w:rPr>
+                <w:rStyle w:val="Hyperlink"/>
+                <w:noProof/>
+              </w:rPr>
+              <w:t>Specific Findings</w:t>
+            </w:r>
+            <w:r>
+              <w:rPr>
+                <w:noProof/>
+                <w:webHidden/>
+              </w:rPr>
+              <w:tab/>
+            </w:r>
+            <w:r>
+              <w:rPr>
+                <w:noProof/>
+                <w:webHidden/>
+              </w:rPr>
+              <w:fldChar w:fldCharType="begin"/>
+            </w:r>
+            <w:r>
+              <w:rPr>
+                <w:noProof/>
+                <w:webHidden/>
+              </w:rPr>
+              <w:instrText xml:space="preserve"> PAGEREF _Toc155184820 \h </w:instrText>
+            </w:r>
+            <w:r>
+              <w:rPr>
+                <w:noProof/>
+                <w:webHidden/>
+              </w:rPr>
+            </w:r>
+            <w:r>
+              <w:rPr>
+                <w:noProof/>
+                <w:webHidden/>
+              </w:rPr>
+              <w:fldChar w:fldCharType="separate"/>
+            </w:r>
+            <w:r>
+              <w:rPr>
+                <w:noProof/>
+                <w:webHidden/>
+              </w:rPr>
+              <w:t>4</w:t>
+            </w:r>
+            <w:r>
+              <w:rPr>
+                <w:noProof/>
+                <w:webHidden/>
+              </w:rPr>
+              <w:fldChar w:fldCharType="end"/>
+            </w:r>
+          </w:hyperlink>
+        </w:p>
+        <w:p>
+          <w:pPr>
+            <w:pStyle w:val="TOC1"/>
+            <w:tabs>
+              <w:tab w:val="right" w:leader="dot" w:pos="9628"/>
+            </w:tabs>
+            <w:rPr>
+              <w:rFonts w:cstheme="minorBidi"/>
+              <w:noProof/>
+              <w:kern w:val="2"/>
+              <w:lang w:val="fi-FI" w:eastAsia="fi-FI"/>
+              <w14:ligatures w14:val="standardContextual"/>
+            </w:rPr>
+          </w:pPr>
+          <w:hyperlink w:anchor="_Toc155184821" w:history="1">
+            <w:r>
+              <w:rPr>
+                <w:rStyle w:val="Hyperlink"/>
+                <w:noProof/>
+              </w:rPr>
+              <w:t>Conclusion</w:t>
+            </w:r>
+            <w:r>
+              <w:rPr>
+                <w:noProof/>
+                <w:webHidden/>
+              </w:rPr>
+              <w:tab/>
+            </w:r>
+            <w:r>
+              <w:rPr>
+                <w:noProof/>
+                <w:webHidden/>
+              </w:rPr>
+              <w:fldChar w:fldCharType="begin"/>
+            </w:r>
+            <w:r>
+              <w:rPr>
+                <w:noProof/>
+                <w:webHidden/>
+              </w:rPr>
+              <w:instrText xml:space="preserve"> PAGEREF _Toc155184821 \h </w:instrText>
+            </w:r>
+            <w:r>
+              <w:rPr>
+                <w:noProof/>
+                <w:webHidden/>
+              </w:rPr>
+            </w:r>
+            <w:r>
+              <w:rPr>
+                <w:noProof/>
+                <w:webHidden/>
+              </w:rPr>
+              <w:fldChar w:fldCharType="separate"/>
+            </w:r>
+            <w:r>
+              <w:rPr>
+                <w:noProof/>
+                <w:webHidden/>
+              </w:rPr>
+              <w:t>4</w:t>
+            </w:r>
+            <w:r>
+              <w:rPr>
+                <w:noProof/>
+                <w:webHidden/>
+              </w:rPr>
+              <w:fldChar w:fldCharType="end"/>
+            </w:r>
+          </w:hyperlink>
+        </w:p>
+        <w:p>
+          <w:r>
+            <w:rPr>
+              <w:b/>
+              <w:bCs/>
+              <w:noProof/>
+            </w:rPr>
+            <w:fldChar w:fldCharType="end"/>
+          </w:r>
+        </w:p>
+      </w:sdtContent>
+    </w:sdt>
+    <w:p>
+      <w:pPr>
+        <w:rPr>
+          <w:lang w:val="en-US"/>
+        </w:rPr>
+      </w:pPr>
+    </w:p>
+    <w:p>
+      <w:pPr>
+        <w:pStyle w:val="Heading1"/>
+        <w:rPr>
+          <w:lang w:val="en-US"/>
+        </w:rPr>
+      </w:pPr>
+      <w:bookmarkStart w:id="0" w:name="_Toc155184803"/>
+      <w:r>
+        <w:rPr>
           <w:lang w:val="en-US"/>
         </w:rPr>
         <w:t>Overview</w:t>
       </w:r>
-    </w:p>
-    <w:p>
-      <w:pPr>
-        <w:rPr>
-          <w:lang w:val="en-US"/>
-        </w:rPr>
-      </w:pPr>
-      <w:r>
-        <w:rPr>
-          <w:lang w:val="en-US"/>
-        </w:rPr>
-        <w:t>This report provides a comprehensive analysis of a dB meter's performance, focusing on its capability to accurately measure sound levels. The device was tested in a controlled environment using a consistent sound source and compared against a reference device for validation.</w:t>
-      </w:r>
-    </w:p>
-    <w:p>
-      <w:pPr>
-        <w:rPr>
-          <w:b/>
-          <w:bCs/>
-          <w:lang w:val="en-US"/>
-        </w:rPr>
-      </w:pPr>
-      <w:r>
-        <w:rPr>
-          <w:b/>
-          <w:bCs/>
+      <w:bookmarkEnd w:id="0"/>
+    </w:p>
+    <w:p>
+      <w:pPr>
+        <w:rPr>
+          <w:lang w:val="en-US"/>
+        </w:rPr>
+      </w:pPr>
+      <w:r>
+        <w:rPr>
+          <w:lang w:val="en-US"/>
+        </w:rPr>
+        <w:t xml:space="preserve">This report details the development and testing of a decibel meter using an ESP-12K microcontroller and KY-038 Big Sound Sensor. Designed initially to indicate decibel levels through a color-coded LED system, the project scope </w:t>
+      </w:r>
+      <w:proofErr w:type="gramStart"/>
+      <w:r>
+        <w:rPr>
+          <w:lang w:val="en-US"/>
+        </w:rPr>
+        <w:t>was expanded</w:t>
+      </w:r>
+      <w:proofErr w:type="gramEnd"/>
+      <w:r>
+        <w:rPr>
+          <w:lang w:val="en-US"/>
+        </w:rPr>
+        <w:t xml:space="preserve"> to incorporate an LCD display for more precise noise level readings. </w:t>
+      </w:r>
+    </w:p>
+    <w:p>
+      <w:pPr>
+        <w:rPr>
+          <w:lang w:val="en-US"/>
+        </w:rPr>
+      </w:pPr>
+      <w:r>
+        <w:rPr>
+          <w:lang w:val="en-US"/>
+        </w:rPr>
+        <w:t xml:space="preserve">The decibel meter's performance </w:t>
+      </w:r>
+      <w:proofErr w:type="gramStart"/>
+      <w:r>
+        <w:rPr>
+          <w:lang w:val="en-US"/>
+        </w:rPr>
+        <w:t>was rigorously evaluated</w:t>
+      </w:r>
+      <w:proofErr w:type="gramEnd"/>
+      <w:r>
+        <w:rPr>
+          <w:lang w:val="en-US"/>
+        </w:rPr>
+        <w:t xml:space="preserve"> through various tests, including accuracy and calibration, repeatability, and range and frequency response assessments. These tests </w:t>
+      </w:r>
+      <w:proofErr w:type="gramStart"/>
+      <w:r>
+        <w:rPr>
+          <w:lang w:val="en-US"/>
+        </w:rPr>
+        <w:t>were conducted</w:t>
+      </w:r>
+      <w:proofErr w:type="gramEnd"/>
+      <w:r>
+        <w:rPr>
+          <w:lang w:val="en-US"/>
+        </w:rPr>
+        <w:t xml:space="preserve"> in a controlled soundproof audio lab to ensure the validity of the results. </w:t>
+      </w:r>
+    </w:p>
+    <w:p>
+      <w:pPr>
+        <w:rPr>
+          <w:lang w:val="en-US"/>
+        </w:rPr>
+      </w:pPr>
+      <w:r>
+        <w:rPr>
+          <w:lang w:val="en-US"/>
+        </w:rPr>
+        <w:t xml:space="preserve">The report also delves into the identification and consideration of Type B uncertainties affecting the dB meter's accuracy, such as sensor frequency response, long-term stability, power supply variability, environmental factors, and </w:t>
+      </w:r>
+      <w:proofErr w:type="gramStart"/>
+      <w:r>
+        <w:rPr>
+          <w:lang w:val="en-US"/>
+        </w:rPr>
+        <w:t>several</w:t>
+      </w:r>
+      <w:proofErr w:type="gramEnd"/>
+      <w:r>
+        <w:rPr>
+          <w:lang w:val="en-US"/>
+        </w:rPr>
+        <w:t xml:space="preserve"> others. Test results indicate that the dB meter performs consistently within its optimal range of 3-6kHz, with limitations observed below 2kHz and above 7kHz.</w:t>
+      </w:r>
+    </w:p>
+    <w:p>
+      <w:pPr>
+        <w:rPr>
+          <w:lang w:val="en-US"/>
+        </w:rPr>
+      </w:pPr>
+    </w:p>
+    <w:p>
+      <w:pPr>
+        <w:pStyle w:val="Heading1"/>
+        <w:rPr>
+          <w:lang w:val="en-US"/>
+        </w:rPr>
+      </w:pPr>
+      <w:bookmarkStart w:id="1" w:name="_Toc155184804"/>
+      <w:r>
+        <w:rPr>
+          <w:lang w:val="en-US"/>
+        </w:rPr>
+        <w:t>Objectives</w:t>
+      </w:r>
+      <w:bookmarkEnd w:id="1"/>
+    </w:p>
+    <w:p>
+      <w:pPr>
+        <w:rPr>
+          <w:lang w:val="en-US"/>
+        </w:rPr>
+      </w:pPr>
+      <w:r>
+        <w:rPr>
+          <w:lang w:val="en-US"/>
+        </w:rPr>
+        <w:t>• To experiment and demonstrate sensor measurements using a microcontroller</w:t>
+      </w:r>
+    </w:p>
+    <w:p>
+      <w:pPr>
+        <w:rPr>
+          <w:lang w:val="en-US"/>
+        </w:rPr>
+      </w:pPr>
+      <w:r>
+        <w:rPr>
+          <w:lang w:val="en-US"/>
+        </w:rPr>
+        <w:t>• To get familiar with GPIO connections</w:t>
+      </w:r>
+    </w:p>
+    <w:p>
+      <w:pPr>
+        <w:rPr>
+          <w:lang w:val="en-US"/>
+        </w:rPr>
+      </w:pPr>
+      <w:r>
+        <w:rPr>
+          <w:lang w:val="en-US"/>
+        </w:rPr>
+        <w:t xml:space="preserve">• Learn to program microcontrollers with C or </w:t>
+      </w:r>
+      <w:proofErr w:type="spellStart"/>
+      <w:r>
+        <w:rPr>
+          <w:lang w:val="en-US"/>
+        </w:rPr>
+        <w:t>MicroPython</w:t>
+      </w:r>
+      <w:proofErr w:type="spellEnd"/>
+      <w:r>
+        <w:rPr>
+          <w:lang w:val="en-US"/>
+        </w:rPr>
+        <w:t xml:space="preserve"> </w:t>
+      </w:r>
+    </w:p>
+    <w:p>
+      <w:pPr>
+        <w:rPr>
+          <w:lang w:val="en-US"/>
+        </w:rPr>
+      </w:pPr>
+      <w:r>
+        <w:rPr>
+          <w:lang w:val="en-US"/>
+        </w:rPr>
+        <w:lastRenderedPageBreak/>
+        <w:t xml:space="preserve">• To evaluate the </w:t>
+      </w:r>
+      <w:proofErr w:type="spellStart"/>
+      <w:r>
+        <w:rPr>
+          <w:lang w:val="en-US"/>
+        </w:rPr>
+        <w:t>uncertainity</w:t>
+      </w:r>
+      <w:proofErr w:type="spellEnd"/>
+      <w:r>
+        <w:rPr>
+          <w:lang w:val="en-US"/>
+        </w:rPr>
+        <w:t xml:space="preserve"> in measurements, especially repeatability.</w:t>
+      </w:r>
+    </w:p>
+    <w:p>
+      <w:pPr>
+        <w:rPr>
+          <w:lang w:val="en-US"/>
+        </w:rPr>
+      </w:pPr>
+      <w:r>
+        <w:rPr>
+          <w:lang w:val="en-US"/>
+        </w:rPr>
+        <w:t xml:space="preserve">• To identify Type B </w:t>
+      </w:r>
+      <w:proofErr w:type="spellStart"/>
+      <w:r>
+        <w:rPr>
+          <w:lang w:val="en-US"/>
+        </w:rPr>
+        <w:t>uncertainities</w:t>
+      </w:r>
+      <w:proofErr w:type="spellEnd"/>
+      <w:r>
+        <w:rPr>
+          <w:lang w:val="en-US"/>
+        </w:rPr>
+        <w:t xml:space="preserve"> - which was </w:t>
+      </w:r>
+      <w:proofErr w:type="gramStart"/>
+      <w:r>
+        <w:rPr>
+          <w:lang w:val="en-US"/>
+        </w:rPr>
+        <w:t>measured</w:t>
+      </w:r>
+      <w:proofErr w:type="gramEnd"/>
+      <w:r>
+        <w:rPr>
+          <w:lang w:val="en-US"/>
+        </w:rPr>
+        <w:t xml:space="preserve"> and which was on the datasheet</w:t>
+      </w:r>
+    </w:p>
+    <w:p>
+      <w:pPr>
+        <w:rPr>
+          <w:lang w:val="en-US"/>
+        </w:rPr>
+      </w:pPr>
+      <w:r>
+        <w:rPr>
+          <w:lang w:val="en-US"/>
+        </w:rPr>
+        <w:t xml:space="preserve">• To identify Type A </w:t>
+      </w:r>
+      <w:proofErr w:type="spellStart"/>
+      <w:r>
+        <w:rPr>
+          <w:lang w:val="en-US"/>
+        </w:rPr>
+        <w:t>uncertainities</w:t>
+      </w:r>
+      <w:proofErr w:type="spellEnd"/>
+    </w:p>
+    <w:p>
+      <w:pPr>
+        <w:rPr>
+          <w:lang w:val="en-US"/>
+        </w:rPr>
+      </w:pPr>
+      <w:r>
+        <w:rPr>
+          <w:lang w:val="en-US"/>
+        </w:rPr>
+        <w:t>• To explore constant rate sampling (optional)</w:t>
+      </w:r>
+    </w:p>
+    <w:p>
+      <w:pPr>
+        <w:rPr>
+          <w:lang w:val="en-US"/>
+        </w:rPr>
+      </w:pPr>
+      <w:r>
+        <w:rPr>
+          <w:lang w:val="en-US"/>
+        </w:rPr>
+        <w:t>• To apply digital filters for the measured data (optional)</w:t>
+      </w:r>
+    </w:p>
+    <w:p>
+      <w:pPr>
+        <w:rPr>
+          <w:lang w:val="en-US"/>
+        </w:rPr>
+      </w:pPr>
+    </w:p>
+    <w:p>
+      <w:pPr>
+        <w:pStyle w:val="Heading1"/>
+        <w:rPr>
+          <w:lang w:val="en-US"/>
+        </w:rPr>
+      </w:pPr>
+      <w:bookmarkStart w:id="2" w:name="_Toc155184805"/>
+      <w:r>
+        <w:rPr>
           <w:lang w:val="en-US"/>
         </w:rPr>
         <w:t>Equipment used:</w:t>
       </w:r>
+      <w:bookmarkEnd w:id="2"/>
+    </w:p>
+    <w:p>
+      <w:pPr>
+        <w:pStyle w:val="Heading2"/>
+        <w:rPr>
+          <w:lang w:val="en-US"/>
+        </w:rPr>
+      </w:pPr>
+      <w:bookmarkStart w:id="3" w:name="_Toc155184806"/>
+      <w:r>
+        <w:rPr>
+          <w:lang w:val="en-US"/>
+        </w:rPr>
+        <w:t>Third party applications:</w:t>
+      </w:r>
+      <w:bookmarkEnd w:id="3"/>
     </w:p>
     <w:p>
       <w:pPr>
@@ -95,6 +2908,22 @@
     </w:p>
     <w:p>
       <w:pPr>
+        <w:pStyle w:val="Heading2"/>
+        <w:rPr>
+          <w:lang w:val="en-US"/>
+        </w:rPr>
+      </w:pPr>
+      <w:bookmarkStart w:id="4" w:name="_Toc155184807"/>
+      <w:r>
+        <w:rPr>
+          <w:lang w:val="en-US"/>
+        </w:rPr>
+        <w:t>Sensors:</w:t>
+      </w:r>
+      <w:bookmarkEnd w:id="4"/>
+    </w:p>
+    <w:p>
+      <w:pPr>
         <w:rPr>
           <w:lang w:val="en-US"/>
         </w:rPr>
@@ -105,46 +2934,22 @@
         </w:rPr>
         <w:t>KY-038 Big Sound Sensor</w:t>
       </w:r>
-      <w:r>
-        <w:rPr>
-          <w:lang w:val="en-US"/>
-        </w:rPr>
-        <w:t xml:space="preserve"> in a</w:t>
-      </w:r>
-      <w:r>
-        <w:rPr>
-          <w:lang w:val="en-US"/>
-        </w:rPr>
-        <w:t>n</w:t>
-      </w:r>
-      <w:r>
-        <w:rPr>
-          <w:lang w:val="en-US"/>
-        </w:rPr>
-        <w:t xml:space="preserve"> ESP-12K microcontroller.</w:t>
-      </w:r>
-    </w:p>
-    <w:p>
-      <w:pPr>
-        <w:rPr>
-          <w:lang w:val="en-US"/>
-        </w:rPr>
-      </w:pPr>
-    </w:p>
-    <w:p>
-      <w:pPr>
-        <w:rPr>
-          <w:lang w:val="en-US"/>
-        </w:rPr>
-      </w:pPr>
-      <w:r>
-        <w:rPr>
+    </w:p>
+    <w:p>
+      <w:pPr>
+        <w:rPr>
+          <w:lang w:val="en-US"/>
+        </w:rPr>
+      </w:pPr>
+      <w:r>
+        <w:rPr>
+          <w:noProof/>
           <w:lang w:val="en-US"/>
         </w:rPr>
         <w:drawing>
-          <wp:inline distT="0" distB="0" distL="0" distR="0" wp14:anchorId="7CA73C88" wp14:editId="610DA6E9">
-            <wp:extent cx="6120130" cy="3368675"/>
-            <wp:effectExtent l="0" t="0" r="0" b="3175"/>
+          <wp:inline distT="0" distB="0" distL="0" distR="0" wp14:anchorId="37B44591" wp14:editId="2D69912B">
+            <wp:extent cx="3128707" cy="1722120"/>
+            <wp:effectExtent l="0" t="0" r="0" b="0"/>
             <wp:docPr id="761794465" name="Picture 1" descr="A red circuit board with wires and wires&#10;&#10;Description automatically generated"/>
             <wp:cNvGraphicFramePr>
               <a:graphicFrameLocks xmlns:a="http://schemas.openxmlformats.org/drawingml/2006/main" noChangeAspect="1"/>
@@ -157,7 +2962,7 @@
                     <pic:cNvPicPr/>
                   </pic:nvPicPr>
                   <pic:blipFill>
-                    <a:blip r:embed="rId5"/>
+                    <a:blip r:embed="rId8"/>
                     <a:stretch>
                       <a:fillRect/>
                     </a:stretch>
@@ -165,7 +2970,7 @@
                   <pic:spPr>
                     <a:xfrm>
                       <a:off x="0" y="0"/>
-                      <a:ext cx="6120130" cy="3368675"/>
+                      <a:ext cx="3132467" cy="1724190"/>
                     </a:xfrm>
                     <a:prstGeom prst="rect">
                       <a:avLst/>
@@ -180,21 +2985,114 @@
     </w:p>
     <w:p>
       <w:pPr>
-        <w:rPr>
-          <w:lang w:val="en-US"/>
-        </w:rPr>
-      </w:pPr>
-      <w:r>
-        <w:rPr>
-          <w:noProof/>
-          <w:lang w:val="en-US"/>
-        </w:rPr>
+        <w:pStyle w:val="Heading2"/>
+        <w:rPr>
+          <w:lang w:val="en-US"/>
+        </w:rPr>
+      </w:pPr>
+      <w:bookmarkStart w:id="5" w:name="_Toc155184808"/>
+      <w:r>
+        <w:rPr>
+          <w:lang w:val="en-US"/>
+        </w:rPr>
+        <w:t>Visual indicators:</w:t>
+      </w:r>
+      <w:bookmarkEnd w:id="5"/>
+    </w:p>
+    <w:p>
+      <w:pPr>
+        <w:rPr>
+          <w:lang w:val="en-US"/>
+        </w:rPr>
+      </w:pPr>
+      <w:r>
+        <w:rPr>
+          <w:lang w:val="en-US"/>
+        </w:rPr>
+        <w:t>Red LED for severe noise, 65-90 dB</w:t>
+      </w:r>
+    </w:p>
+    <w:p>
+      <w:pPr>
+        <w:rPr>
+          <w:lang w:val="en-US"/>
+        </w:rPr>
+      </w:pPr>
+      <w:r>
+        <w:rPr>
+          <w:lang w:val="en-US"/>
+        </w:rPr>
+        <w:t>Yellow LED for moderate noise, 55-65 dB</w:t>
+      </w:r>
+    </w:p>
+    <w:p>
+      <w:pPr>
+        <w:rPr>
+          <w:lang w:val="en-US"/>
+        </w:rPr>
+      </w:pPr>
+      <w:r>
+        <w:rPr>
+          <w:lang w:val="en-US"/>
+        </w:rPr>
+        <w:t xml:space="preserve">Green LED for low noise, &lt;55 </w:t>
+      </w:r>
+      <w:proofErr w:type="spellStart"/>
+      <w:r>
+        <w:rPr>
+          <w:lang w:val="en-US"/>
+        </w:rPr>
+        <w:t>db</w:t>
+      </w:r>
+      <w:proofErr w:type="spellEnd"/>
+    </w:p>
+    <w:p>
+      <w:pPr>
+        <w:rPr>
+          <w:lang w:val="en-US"/>
+        </w:rPr>
+      </w:pPr>
+      <w:r>
+        <w:rPr>
+          <w:lang w:val="en-US"/>
+        </w:rPr>
+        <w:t xml:space="preserve">LEDs had resistors for current </w:t>
+      </w:r>
+      <w:proofErr w:type="gramStart"/>
+      <w:r>
+        <w:rPr>
+          <w:lang w:val="en-US"/>
+        </w:rPr>
+        <w:t>limiting</w:t>
+      </w:r>
+      <w:proofErr w:type="gramEnd"/>
+    </w:p>
+    <w:p>
+      <w:pPr>
+        <w:rPr>
+          <w:lang w:val="en-US"/>
+        </w:rPr>
+      </w:pPr>
+      <w:r>
+        <w:rPr>
+          <w:lang w:val="en-US"/>
+        </w:rPr>
+        <w:t>QAPASS LCD1602 Display</w:t>
+      </w:r>
+    </w:p>
+    <w:p>
+      <w:pPr>
+        <w:rPr>
+          <w:lang w:val="en-US"/>
+        </w:rPr>
+      </w:pPr>
+      <w:r>
         <w:lastRenderedPageBreak/>
         <w:drawing>
-          <wp:inline distT="0" distB="0" distL="0" distR="0" wp14:anchorId="6BB0E8A1" wp14:editId="47D0D471">
-            <wp:extent cx="6118860" cy="3238500"/>
-            <wp:effectExtent l="0" t="0" r="0" b="0"/>
-            <wp:docPr id="957686135" name="Picture 1"/>
+          <wp:inline distT="0" distB="0" distL="0" distR="0" wp14:anchorId="7ECD1CCB" wp14:editId="288DCD56">
+            <wp:extent cx="4389120" cy="2468710"/>
+            <wp:effectExtent l="0" t="0" r="0" b="8255"/>
+            <wp:docPr id="495441775" name="Picture 1" descr="Using LCD Displays with Arduino | DroneBot Workshop"/>
             <wp:cNvGraphicFramePr>
               <a:graphicFrameLocks xmlns:a="http://schemas.openxmlformats.org/drawingml/2006/main" noChangeAspect="1"/>
             </wp:cNvGraphicFramePr>
@@ -202,13 +3100,103 @@
               <a:graphicData uri="http://schemas.openxmlformats.org/drawingml/2006/picture">
                 <pic:pic xmlns:pic="http://schemas.openxmlformats.org/drawingml/2006/picture">
                   <pic:nvPicPr>
-                    <pic:cNvPr id="0" name="Picture 1"/>
+                    <pic:cNvPr id="0" name="Picture 1" descr="Using LCD Displays with Arduino | DroneBot Workshop"/>
                     <pic:cNvPicPr>
                       <a:picLocks noChangeAspect="1" noChangeArrowheads="1"/>
                     </pic:cNvPicPr>
                   </pic:nvPicPr>
                   <pic:blipFill>
-                    <a:blip r:embed="rId6" cstate="print">
+                    <a:blip r:embed="rId9">
+                      <a:extLst>
+                        <a:ext uri="{28A0092B-C50C-407E-A947-70E740481C1C}">
+                          <a14:useLocalDpi xmlns:a14="http://schemas.microsoft.com/office/drawing/2010/main" val="0"/>
+                        </a:ext>
+                      </a:extLst>
+                    </a:blip>
+                    <a:srcRect/>
+                    <a:stretch>
+                      <a:fillRect/>
+                    </a:stretch>
+                  </pic:blipFill>
+                  <pic:spPr bwMode="auto">
+                    <a:xfrm>
+                      <a:off x="0" y="0"/>
+                      <a:ext cx="4486132" cy="2523275"/>
+                    </a:xfrm>
+                    <a:prstGeom prst="rect">
+                      <a:avLst/>
+                    </a:prstGeom>
+                    <a:noFill/>
+                    <a:ln>
+                      <a:noFill/>
+                    </a:ln>
+                  </pic:spPr>
+                </pic:pic>
+              </a:graphicData>
+            </a:graphic>
+          </wp:inline>
+        </w:drawing>
+      </w:r>
+    </w:p>
+    <w:p>
+      <w:pPr>
+        <w:pStyle w:val="Heading2"/>
+        <w:rPr>
+          <w:lang w:val="en-US"/>
+        </w:rPr>
+      </w:pPr>
+      <w:bookmarkStart w:id="6" w:name="_Toc155184809"/>
+      <w:r>
+        <w:rPr>
+          <w:lang w:val="en-US"/>
+        </w:rPr>
+        <w:t>Microcontroller:</w:t>
+      </w:r>
+      <w:bookmarkEnd w:id="6"/>
+    </w:p>
+    <w:p>
+      <w:pPr>
+        <w:rPr>
+          <w:lang w:val="en-US"/>
+        </w:rPr>
+      </w:pPr>
+      <w:r>
+        <w:rPr>
+          <w:lang w:val="en-US"/>
+        </w:rPr>
+        <w:t>ESP-12K</w:t>
+      </w:r>
+    </w:p>
+    <w:p>
+      <w:pPr>
+        <w:rPr>
+          <w:lang w:val="en-US"/>
+        </w:rPr>
+      </w:pPr>
+      <w:r>
+        <w:rPr>
+          <w:noProof/>
+          <w:lang w:val="en-US"/>
+        </w:rPr>
+        <w:drawing>
+          <wp:inline distT="0" distB="0" distL="0" distR="0" wp14:anchorId="3CABF1CE" wp14:editId="2B683079">
+            <wp:extent cx="6118860" cy="3238500"/>
+            <wp:effectExtent l="0" t="0" r="0" b="0"/>
+            <wp:docPr id="957686135" name="Picture 1" descr="A close-up of a circuit board&#10;&#10;Description automatically generated"/>
+            <wp:cNvGraphicFramePr>
+              <a:graphicFrameLocks xmlns:a="http://schemas.openxmlformats.org/drawingml/2006/main" noChangeAspect="1"/>
+            </wp:cNvGraphicFramePr>
+            <a:graphic xmlns:a="http://schemas.openxmlformats.org/drawingml/2006/main">
+              <a:graphicData uri="http://schemas.openxmlformats.org/drawingml/2006/picture">
+                <pic:pic xmlns:pic="http://schemas.openxmlformats.org/drawingml/2006/picture">
+                  <pic:nvPicPr>
+                    <pic:cNvPr id="957686135" name="Picture 1" descr="A close-up of a circuit board&#10;&#10;Description automatically generated"/>
+                    <pic:cNvPicPr>
+                      <a:picLocks noChangeAspect="1" noChangeArrowheads="1"/>
+                    </pic:cNvPicPr>
+                  </pic:nvPicPr>
+                  <pic:blipFill>
+                    <a:blip r:embed="rId10" cstate="print">
                       <a:extLst>
                         <a:ext uri="{28A0092B-C50C-407E-A947-70E740481C1C}">
                           <a14:useLocalDpi xmlns:a14="http://schemas.microsoft.com/office/drawing/2010/main" val="0"/>
@@ -243,19 +3231,41 @@
     <w:p>
       <w:pPr>
         <w:rPr>
-          <w:b/>
-          <w:bCs/>
-          <w:lang w:val="en-US"/>
-        </w:rPr>
-      </w:pPr>
-      <w:r>
-        <w:rPr>
-          <w:b/>
-          <w:bCs/>
+          <w:lang w:val="en-US"/>
+        </w:rPr>
+      </w:pPr>
+    </w:p>
+    <w:p>
+      <w:pPr>
+        <w:pStyle w:val="Heading1"/>
+        <w:rPr>
+          <w:lang w:val="en-US"/>
+        </w:rPr>
+      </w:pPr>
+      <w:bookmarkStart w:id="7" w:name="_Toc155184810"/>
+      <w:r>
+        <w:rPr>
+          <w:lang w:val="en-US"/>
+        </w:rPr>
+        <w:t>Tests</w:t>
+      </w:r>
+      <w:bookmarkEnd w:id="7"/>
+    </w:p>
+    <w:p>
+      <w:pPr>
+        <w:pStyle w:val="Heading2"/>
+        <w:rPr>
+          <w:lang w:val="en-US"/>
+        </w:rPr>
+      </w:pPr>
+      <w:bookmarkStart w:id="8" w:name="_Toc155184811"/>
+      <w:r>
+        <w:rPr>
           <w:lang w:val="en-US"/>
         </w:rPr>
         <w:t>1.  Accuracy &amp; Calibration Test:</w:t>
       </w:r>
+      <w:bookmarkEnd w:id="8"/>
     </w:p>
     <w:p>
       <w:pPr>
@@ -280,25 +3290,38 @@
         <w:rPr>
           <w:lang w:val="en-US"/>
         </w:rPr>
-        <w:t>•   Verify that the device can be correctly calibrated using a known sound source. This might involve adjusting settings or using reference equipment.</w:t>
-      </w:r>
-    </w:p>
-    <w:p>
-      <w:pPr>
-        <w:rPr>
-          <w:b/>
-          <w:bCs/>
-          <w:lang w:val="en-US"/>
-        </w:rPr>
-      </w:pPr>
-      <w:r>
-        <w:rPr>
-          <w:b/>
-          <w:bCs/>
+        <w:t xml:space="preserve">•   Verify that the device can </w:t>
+      </w:r>
+      <w:proofErr w:type="gramStart"/>
+      <w:r>
+        <w:rPr>
+          <w:lang w:val="en-US"/>
+        </w:rPr>
+        <w:t>be correctly calibrated</w:t>
+      </w:r>
+      <w:proofErr w:type="gramEnd"/>
+      <w:r>
+        <w:rPr>
+          <w:lang w:val="en-US"/>
+        </w:rPr>
+        <w:t xml:space="preserve"> using a known sound source. This might involve adjusting settings or using reference equipment.</w:t>
+      </w:r>
+    </w:p>
+    <w:p>
+      <w:pPr>
+        <w:pStyle w:val="Heading2"/>
+        <w:rPr>
+          <w:lang w:val="en-US"/>
+        </w:rPr>
+      </w:pPr>
+      <w:bookmarkStart w:id="9" w:name="_Toc155184812"/>
+      <w:r>
+        <w:rPr>
           <w:lang w:val="en-US"/>
         </w:rPr>
         <w:t>2.  Repeatability Test:</w:t>
       </w:r>
+      <w:bookmarkEnd w:id="9"/>
     </w:p>
     <w:p>
       <w:pPr>
@@ -329,32 +3352,46 @@
     </w:p>
     <w:p>
       <w:pPr>
-        <w:rPr>
-          <w:b/>
-          <w:bCs/>
-          <w:lang w:val="en-US"/>
-        </w:rPr>
-      </w:pPr>
-      <w:r>
-        <w:rPr>
-          <w:b/>
-          <w:bCs/>
-          <w:lang w:val="en-US"/>
-        </w:rPr>
+        <w:pStyle w:val="Heading2"/>
+        <w:rPr>
+          <w:lang w:val="en-US"/>
+        </w:rPr>
+      </w:pPr>
+      <w:bookmarkStart w:id="10" w:name="_Toc155184813"/>
+      <w:r>
+        <w:rPr>
+          <w:lang w:val="en-US"/>
+        </w:rPr>
+        <w:lastRenderedPageBreak/>
         <w:t>3.  Range &amp; Frequency Response Test:</w:t>
       </w:r>
-    </w:p>
-    <w:p>
-      <w:pPr>
-        <w:rPr>
-          <w:lang w:val="en-US"/>
-        </w:rPr>
-      </w:pPr>
-      <w:r>
-        <w:rPr>
-          <w:lang w:val="en-US"/>
-        </w:rPr>
-        <w:t>•   Determine the effective range of sound levels that the device can accurately measure. Test the lower and upper limits of its measurement capability.</w:t>
+      <w:bookmarkEnd w:id="10"/>
+    </w:p>
+    <w:p>
+      <w:pPr>
+        <w:rPr>
+          <w:lang w:val="en-US"/>
+        </w:rPr>
+      </w:pPr>
+      <w:r>
+        <w:rPr>
+          <w:lang w:val="en-US"/>
+        </w:rPr>
+        <w:t xml:space="preserve">•   Determine the effective range of sound levels that the device can accurately measure. </w:t>
+      </w:r>
+      <w:proofErr w:type="gramStart"/>
+      <w:r>
+        <w:rPr>
+          <w:lang w:val="en-US"/>
+        </w:rPr>
+        <w:t>Test</w:t>
+      </w:r>
+      <w:proofErr w:type="gramEnd"/>
+      <w:r>
+        <w:rPr>
+          <w:lang w:val="en-US"/>
+        </w:rPr>
+        <w:t xml:space="preserve"> the lower and upper limits of its measurement capability.</w:t>
       </w:r>
     </w:p>
     <w:p>
@@ -388,11 +3425,19 @@
         </w:rPr>
         <w:t xml:space="preserve"> plan for testing was to </w:t>
       </w:r>
-      <w:r>
-        <w:rPr>
-          <w:lang w:val="en-US"/>
-        </w:rPr>
-        <w:t xml:space="preserve">test 3 different signals, from 3 different distances from the sensor, </w:t>
+      <w:proofErr w:type="gramStart"/>
+      <w:r>
+        <w:rPr>
+          <w:lang w:val="en-US"/>
+        </w:rPr>
+        <w:t>test</w:t>
+      </w:r>
+      <w:proofErr w:type="gramEnd"/>
+      <w:r>
+        <w:rPr>
+          <w:lang w:val="en-US"/>
+        </w:rPr>
+        <w:t xml:space="preserve"> 3 different signals, from 3 different distances from the sensor, </w:t>
       </w:r>
       <w:r>
         <w:rPr>
@@ -418,12 +3463,14 @@
         </w:rPr>
         <w:t xml:space="preserve">non-compatible and performance was low even with </w:t>
       </w:r>
+      <w:proofErr w:type="gramStart"/>
       <w:r>
         <w:rPr>
           <w:lang w:val="en-US"/>
         </w:rPr>
         <w:t>10</w:t>
       </w:r>
+      <w:proofErr w:type="gramEnd"/>
       <w:r>
         <w:rPr>
           <w:lang w:val="en-US"/>
@@ -445,27 +3492,18 @@
     </w:p>
     <w:p>
       <w:pPr>
-        <w:rPr>
-          <w:b/>
-          <w:bCs/>
-        </w:rPr>
-      </w:pPr>
+        <w:pStyle w:val="Heading2"/>
+      </w:pPr>
+      <w:bookmarkStart w:id="11" w:name="_Toc155184814"/>
       <w:proofErr w:type="spellStart"/>
       <w:r>
-        <w:rPr>
-          <w:b/>
-          <w:bCs/>
-        </w:rPr>
         <w:t>Test</w:t>
       </w:r>
       <w:proofErr w:type="spellEnd"/>
       <w:r>
-        <w:rPr>
-          <w:b/>
-          <w:bCs/>
-        </w:rPr>
         <w:t xml:space="preserve"> Environment</w:t>
       </w:r>
+      <w:bookmarkEnd w:id="11"/>
     </w:p>
     <w:p>
       <w:pPr>
@@ -522,40 +3560,39 @@
         <w:rPr>
           <w:lang w:val="en-US"/>
         </w:rPr>
-        <w:t>: 21°C (Room Temperature)</w:t>
-      </w:r>
-    </w:p>
-    <w:p>
-      <w:pPr>
-        <w:rPr>
-          <w:b/>
-          <w:bCs/>
-        </w:rPr>
-      </w:pPr>
+        <w:t>: 21</w:t>
+      </w:r>
+      <w:r>
+        <w:rPr>
+          <w:lang w:val="en-US"/>
+        </w:rPr>
+        <w:t>,0</w:t>
+      </w:r>
+      <w:r>
+        <w:rPr>
+          <w:lang w:val="en-US"/>
+        </w:rPr>
+        <w:t>°C (Room Temperature)</w:t>
+      </w:r>
+    </w:p>
+    <w:p>
+      <w:pPr>
+        <w:pStyle w:val="Heading2"/>
+      </w:pPr>
+      <w:bookmarkStart w:id="12" w:name="_Toc155184815"/>
       <w:proofErr w:type="spellStart"/>
       <w:r>
-        <w:rPr>
-          <w:b/>
-          <w:bCs/>
-        </w:rPr>
         <w:t>Test</w:t>
       </w:r>
       <w:proofErr w:type="spellEnd"/>
       <w:r>
-        <w:rPr>
-          <w:b/>
-          <w:bCs/>
-        </w:rPr>
         <w:t xml:space="preserve"> </w:t>
       </w:r>
       <w:proofErr w:type="spellStart"/>
       <w:r>
-        <w:rPr>
-          <w:b/>
-          <w:bCs/>
-        </w:rPr>
         <w:t>Methodology</w:t>
       </w:r>
+      <w:bookmarkEnd w:id="12"/>
       <w:proofErr w:type="spellEnd"/>
     </w:p>
     <w:p>
@@ -572,7 +3609,21 @@
         <w:rPr>
           <w:lang w:val="en-US"/>
         </w:rPr>
-        <w:t>The dB meter was tested using sound signals generated at full volume from a smartphone speaker.</w:t>
+        <w:t xml:space="preserve">The dB meter was </w:t>
+      </w:r>
+      <w:proofErr w:type="gramStart"/>
+      <w:r>
+        <w:rPr>
+          <w:lang w:val="en-US"/>
+        </w:rPr>
+        <w:t>tested</w:t>
+      </w:r>
+      <w:proofErr w:type="gramEnd"/>
+      <w:r>
+        <w:rPr>
+          <w:lang w:val="en-US"/>
+        </w:rPr>
+        <w:t xml:space="preserve"> using sound signals generated at full volume from a smartphone speaker.</w:t>
       </w:r>
       <w:r>
         <w:rPr>
@@ -595,7 +3646,21 @@
         <w:rPr>
           <w:lang w:val="en-US"/>
         </w:rPr>
-        <w:t>Three different KY-038 sound sensors were used interchangeably to ensure the accuracy and reliability of the sensors themselves.</w:t>
+        <w:t xml:space="preserve">Three different KY-038 sound sensors </w:t>
+      </w:r>
+      <w:proofErr w:type="gramStart"/>
+      <w:r>
+        <w:rPr>
+          <w:lang w:val="en-US"/>
+        </w:rPr>
+        <w:t>were used</w:t>
+      </w:r>
+      <w:proofErr w:type="gramEnd"/>
+      <w:r>
+        <w:rPr>
+          <w:lang w:val="en-US"/>
+        </w:rPr>
+        <w:t xml:space="preserve"> interchangeably to ensure the accuracy and reliability of the sensors themselves.</w:t>
       </w:r>
     </w:p>
     <w:p>
@@ -612,70 +3677,458 @@
         <w:rPr>
           <w:lang w:val="en-US"/>
         </w:rPr>
-        <w:lastRenderedPageBreak/>
-        <w:t>A reference device with a different optimal frequency range was used for comparison.</w:t>
-      </w:r>
-    </w:p>
-    <w:p>
-      <w:pPr>
+        <w:t xml:space="preserve">A reference device with a different optimal frequency range </w:t>
+      </w:r>
+      <w:proofErr w:type="gramStart"/>
+      <w:r>
+        <w:rPr>
+          <w:lang w:val="en-US"/>
+        </w:rPr>
+        <w:t>was used</w:t>
+      </w:r>
+      <w:proofErr w:type="gramEnd"/>
+      <w:r>
+        <w:rPr>
+          <w:lang w:val="en-US"/>
+        </w:rPr>
+        <w:t xml:space="preserve"> for comparison.</w:t>
+      </w:r>
+    </w:p>
+    <w:p>
+      <w:pPr>
+        <w:pStyle w:val="Heading1"/>
+        <w:rPr>
+          <w:lang w:val="en-US"/>
+        </w:rPr>
+      </w:pPr>
+      <w:bookmarkStart w:id="13" w:name="_Toc155184816"/>
+      <w:r>
+        <w:rPr>
+          <w:lang w:val="en-US"/>
+        </w:rPr>
+        <w:t>Identified Type B Uncertainties</w:t>
+      </w:r>
+      <w:bookmarkEnd w:id="13"/>
+    </w:p>
+    <w:p>
+      <w:pPr>
+        <w:numPr>
+          <w:ilvl w:val="0"/>
+          <w:numId w:val="11"/>
+        </w:numPr>
+        <w:rPr>
+          <w:lang w:val="en-US"/>
+        </w:rPr>
+      </w:pPr>
+      <w:r>
         <w:rPr>
           <w:b/>
           <w:bCs/>
-          <w:u w:val="single"/>
-        </w:rPr>
-      </w:pPr>
-      <w:proofErr w:type="spellStart"/>
+          <w:lang w:val="en-US"/>
+        </w:rPr>
+        <w:t>Frequency Response of the Sensor</w:t>
+      </w:r>
+      <w:r>
+        <w:rPr>
+          <w:lang w:val="en-US"/>
+        </w:rPr>
+        <w:t xml:space="preserve">: The dB meter's sensor may have varying sensitivity across different frequency ranges. </w:t>
+      </w:r>
+    </w:p>
+    <w:p>
+      <w:pPr>
+        <w:numPr>
+          <w:ilvl w:val="0"/>
+          <w:numId w:val="11"/>
+        </w:numPr>
+        <w:rPr>
+          <w:lang w:val="en-US"/>
+        </w:rPr>
+      </w:pPr>
       <w:r>
         <w:rPr>
           <w:b/>
           <w:bCs/>
-          <w:u w:val="single"/>
-        </w:rPr>
-        <w:t>Test</w:t>
-      </w:r>
-      <w:proofErr w:type="spellEnd"/>
+          <w:lang w:val="en-US"/>
+        </w:rPr>
+        <w:t>Long-Term Stability or Drift</w:t>
+      </w:r>
+      <w:r>
+        <w:rPr>
+          <w:lang w:val="en-US"/>
+        </w:rPr>
+        <w:t xml:space="preserve">: Over time, the dB meter's sensor and electronic components may exhibit changes in their characteristics, affecting measurement accuracy. </w:t>
+      </w:r>
+    </w:p>
+    <w:p>
+      <w:pPr>
+        <w:numPr>
+          <w:ilvl w:val="0"/>
+          <w:numId w:val="11"/>
+        </w:numPr>
+        <w:rPr>
+          <w:lang w:val="en-US"/>
+        </w:rPr>
+      </w:pPr>
       <w:r>
         <w:rPr>
           <w:b/>
           <w:bCs/>
-          <w:u w:val="single"/>
-        </w:rPr>
-        <w:t xml:space="preserve"> </w:t>
-      </w:r>
-      <w:proofErr w:type="spellStart"/>
+          <w:lang w:val="en-US"/>
+        </w:rPr>
+        <w:t>Power Supply Variability</w:t>
+      </w:r>
+      <w:r>
+        <w:rPr>
+          <w:lang w:val="en-US"/>
+        </w:rPr>
+        <w:t>: Changes in the power supply of the microcontroller or sensor can influence the readings of the dB meter</w:t>
+      </w:r>
+      <w:r>
+        <w:rPr>
+          <w:lang w:val="en-US"/>
+        </w:rPr>
+        <w:t>.</w:t>
+      </w:r>
+    </w:p>
+    <w:p>
+      <w:pPr>
+        <w:numPr>
+          <w:ilvl w:val="0"/>
+          <w:numId w:val="11"/>
+        </w:numPr>
+        <w:rPr>
+          <w:lang w:val="en-US"/>
+        </w:rPr>
+      </w:pPr>
       <w:r>
         <w:rPr>
           <w:b/>
           <w:bCs/>
-          <w:u w:val="single"/>
-        </w:rPr>
-        <w:t>Results</w:t>
-      </w:r>
-      <w:proofErr w:type="spellEnd"/>
-    </w:p>
-    <w:p>
-      <w:pPr>
+          <w:lang w:val="en-US"/>
+        </w:rPr>
+        <w:t>Environmental Factors</w:t>
+      </w:r>
+      <w:r>
+        <w:rPr>
+          <w:lang w:val="en-US"/>
+        </w:rPr>
+        <w:t xml:space="preserve">: Environmental conditions such as temperature, humidity, or air pressure can affect the accuracy of sound measurements. </w:t>
+      </w:r>
+      <w:r>
+        <w:rPr>
+          <w:lang w:val="en-US"/>
+        </w:rPr>
+        <w:t xml:space="preserve">Our tests </w:t>
+      </w:r>
+      <w:proofErr w:type="gramStart"/>
+      <w:r>
+        <w:rPr>
+          <w:lang w:val="en-US"/>
+        </w:rPr>
+        <w:t>were done</w:t>
+      </w:r>
+      <w:proofErr w:type="gramEnd"/>
+      <w:r>
+        <w:rPr>
+          <w:lang w:val="en-US"/>
+        </w:rPr>
+        <w:t xml:space="preserve"> in a controlled environment</w:t>
+      </w:r>
+      <w:r>
+        <w:rPr>
+          <w:lang w:val="en-US"/>
+        </w:rPr>
+        <w:t xml:space="preserve"> safe from outside interference.</w:t>
+      </w:r>
+    </w:p>
+    <w:p>
+      <w:pPr>
+        <w:numPr>
+          <w:ilvl w:val="0"/>
+          <w:numId w:val="11"/>
+        </w:numPr>
+        <w:rPr>
+          <w:lang w:val="en-US"/>
+        </w:rPr>
+      </w:pPr>
+      <w:r>
         <w:rPr>
           <w:b/>
           <w:bCs/>
+          <w:lang w:val="en-US"/>
+        </w:rPr>
+        <w:t>Electrical Interference and Noise</w:t>
+      </w:r>
+      <w:r>
+        <w:rPr>
+          <w:lang w:val="en-US"/>
+        </w:rPr>
+        <w:t xml:space="preserve">: The dB meter might be susceptible to electrical noise or interference from nearby electronic devices, which can affect sensor readings. </w:t>
+      </w:r>
+    </w:p>
+    <w:p>
+      <w:pPr>
+        <w:numPr>
+          <w:ilvl w:val="0"/>
+          <w:numId w:val="11"/>
+        </w:numPr>
+        <w:rPr>
+          <w:lang w:val="en-US"/>
         </w:rPr>
       </w:pPr>
       <w:r>
         <w:rPr>
           <w:b/>
           <w:bCs/>
-        </w:rPr>
-        <w:t xml:space="preserve">General </w:t>
-      </w:r>
-      <w:proofErr w:type="spellStart"/>
+          <w:lang w:val="en-US"/>
+        </w:rPr>
+        <w:t>Sensor Non-linearity and Hysteresis</w:t>
+      </w:r>
+      <w:r>
+        <w:rPr>
+          <w:lang w:val="en-US"/>
+        </w:rPr>
+        <w:t xml:space="preserve">: The response of the sound sensor might not be perfectly linear, or it might </w:t>
+      </w:r>
+      <w:proofErr w:type="gramStart"/>
+      <w:r>
+        <w:rPr>
+          <w:lang w:val="en-US"/>
+        </w:rPr>
+        <w:t>be affected</w:t>
+      </w:r>
+      <w:proofErr w:type="gramEnd"/>
+      <w:r>
+        <w:rPr>
+          <w:lang w:val="en-US"/>
+        </w:rPr>
+        <w:t xml:space="preserve"> by the history of sound exposure (hysteresis). </w:t>
+      </w:r>
+    </w:p>
+    <w:p>
+      <w:pPr>
+        <w:numPr>
+          <w:ilvl w:val="0"/>
+          <w:numId w:val="11"/>
+        </w:numPr>
+        <w:rPr>
+          <w:lang w:val="en-US"/>
+        </w:rPr>
+      </w:pPr>
       <w:r>
         <w:rPr>
           <w:b/>
           <w:bCs/>
-        </w:rPr>
-        <w:t>Observations</w:t>
-      </w:r>
-      <w:proofErr w:type="spellEnd"/>
+          <w:lang w:val="en-US"/>
+        </w:rPr>
+        <w:t>Data Acquisition System Variability</w:t>
+      </w:r>
+      <w:r>
+        <w:rPr>
+          <w:lang w:val="en-US"/>
+        </w:rPr>
+        <w:t xml:space="preserve">: The uncertainty related to the data acquisition system, including signal conditioning and the analog-to-digital conversion process, should </w:t>
+      </w:r>
+      <w:proofErr w:type="gramStart"/>
+      <w:r>
+        <w:rPr>
+          <w:lang w:val="en-US"/>
+        </w:rPr>
+        <w:t>be evaluated</w:t>
+      </w:r>
+      <w:proofErr w:type="gramEnd"/>
+      <w:r>
+        <w:rPr>
+          <w:lang w:val="en-US"/>
+        </w:rPr>
+        <w:t>. This includes the resolution and accuracy of the microcontroller's ADC.</w:t>
+      </w:r>
+    </w:p>
+    <w:p>
+      <w:pPr>
+        <w:numPr>
+          <w:ilvl w:val="0"/>
+          <w:numId w:val="11"/>
+        </w:numPr>
+        <w:rPr>
+          <w:lang w:val="en-US"/>
+        </w:rPr>
+      </w:pPr>
+      <w:r>
+        <w:rPr>
+          <w:b/>
+          <w:bCs/>
+          <w:lang w:val="en-US"/>
+        </w:rPr>
+        <w:t>Human Error</w:t>
+      </w:r>
+      <w:r>
+        <w:rPr>
+          <w:lang w:val="en-US"/>
+        </w:rPr>
+        <w:t>: Errors in setting up experiments,</w:t>
+      </w:r>
+      <w:r>
+        <w:rPr>
+          <w:lang w:val="en-US"/>
+        </w:rPr>
+        <w:t xml:space="preserve"> optimizing the algorithm,</w:t>
+      </w:r>
+      <w:r>
+        <w:rPr>
+          <w:lang w:val="en-US"/>
+        </w:rPr>
+        <w:t xml:space="preserve"> recording data, or interpreting results can introduce uncertainties. </w:t>
+      </w:r>
+    </w:p>
+    <w:p>
+      <w:pPr>
+        <w:numPr>
+          <w:ilvl w:val="0"/>
+          <w:numId w:val="11"/>
+        </w:numPr>
+        <w:rPr>
+          <w:lang w:val="en-US"/>
+        </w:rPr>
+      </w:pPr>
+      <w:r>
+        <w:rPr>
+          <w:b/>
+          <w:bCs/>
+          <w:lang w:val="en-US"/>
+        </w:rPr>
+        <w:t>Sound Source Consistency</w:t>
+      </w:r>
+      <w:r>
+        <w:rPr>
+          <w:lang w:val="en-US"/>
+        </w:rPr>
+        <w:t>: Variability in the sound source used for testing (e.g., inconsistencies in sound signal generation or speaker output) can introduce uncertainty in the measurements.</w:t>
+      </w:r>
+      <w:r>
+        <w:rPr>
+          <w:lang w:val="en-US"/>
+        </w:rPr>
+        <w:t xml:space="preserve"> To battle this uncertainty, a well rated signal generator app </w:t>
+      </w:r>
+      <w:proofErr w:type="gramStart"/>
+      <w:r>
+        <w:rPr>
+          <w:lang w:val="en-US"/>
+        </w:rPr>
+        <w:t>was used</w:t>
+      </w:r>
+      <w:proofErr w:type="gramEnd"/>
+      <w:r>
+        <w:rPr>
+          <w:lang w:val="en-US"/>
+        </w:rPr>
+        <w:t xml:space="preserve"> for steady signal generation.</w:t>
+      </w:r>
+    </w:p>
+    <w:p>
+      <w:pPr>
+        <w:numPr>
+          <w:ilvl w:val="0"/>
+          <w:numId w:val="11"/>
+        </w:numPr>
+        <w:rPr>
+          <w:lang w:val="en-US"/>
+        </w:rPr>
+      </w:pPr>
+      <w:r>
+        <w:rPr>
+          <w:b/>
+          <w:bCs/>
+          <w:lang w:val="en-US"/>
+        </w:rPr>
+        <w:lastRenderedPageBreak/>
+        <w:t>Microphone Directionality</w:t>
+      </w:r>
+      <w:r>
+        <w:rPr>
+          <w:lang w:val="en-US"/>
+        </w:rPr>
+        <w:t>: The directional characteristics of the microphone in the sound sensor can influence readings based on its orientation relative to the sound source.</w:t>
+      </w:r>
+    </w:p>
+    <w:p>
+      <w:pPr>
+        <w:numPr>
+          <w:ilvl w:val="0"/>
+          <w:numId w:val="11"/>
+        </w:numPr>
+        <w:rPr>
+          <w:lang w:val="en-US"/>
+        </w:rPr>
+      </w:pPr>
+      <w:r>
+        <w:rPr>
+          <w:b/>
+          <w:bCs/>
+          <w:lang w:val="en-US"/>
+        </w:rPr>
+        <w:t>Acoustic Reflections and Absorption</w:t>
+      </w:r>
+      <w:r>
+        <w:rPr>
+          <w:lang w:val="en-US"/>
+        </w:rPr>
+        <w:t>: The testing environment's acoustic properties, such as reflections or absorption by walls and objects, can affect sound level readings.</w:t>
+      </w:r>
+      <w:r>
+        <w:rPr>
+          <w:lang w:val="en-US"/>
+        </w:rPr>
+        <w:t xml:space="preserve"> To minimize this uncertainty tests </w:t>
+      </w:r>
+      <w:proofErr w:type="gramStart"/>
+      <w:r>
+        <w:rPr>
+          <w:lang w:val="en-US"/>
+        </w:rPr>
+        <w:t>were done</w:t>
+      </w:r>
+      <w:proofErr w:type="gramEnd"/>
+      <w:r>
+        <w:rPr>
+          <w:lang w:val="en-US"/>
+        </w:rPr>
+        <w:t xml:space="preserve"> in a soundproof laboratory.</w:t>
+      </w:r>
+    </w:p>
+    <w:p>
+      <w:pPr>
+        <w:pStyle w:val="Heading1"/>
+        <w:rPr>
+          <w:lang w:val="en-US"/>
+        </w:rPr>
+      </w:pPr>
+      <w:bookmarkStart w:id="14" w:name="_Toc155184817"/>
+      <w:r>
+        <w:rPr>
+          <w:lang w:val="en-US"/>
+        </w:rPr>
+        <w:t>Test Results</w:t>
+      </w:r>
+      <w:bookmarkEnd w:id="14"/>
+    </w:p>
+    <w:p>
+      <w:pPr>
+        <w:pStyle w:val="Heading2"/>
+        <w:rPr>
+          <w:lang w:val="en-US"/>
+        </w:rPr>
+      </w:pPr>
+      <w:bookmarkStart w:id="15" w:name="_Toc155184818"/>
+      <w:r>
+        <w:rPr>
+          <w:lang w:val="en-US"/>
+        </w:rPr>
+        <w:t>General Observations</w:t>
+      </w:r>
+      <w:bookmarkEnd w:id="15"/>
     </w:p>
     <w:p>
       <w:pPr>
@@ -785,7 +4238,21 @@
         <w:rPr>
           <w:lang w:val="en-US"/>
         </w:rPr>
-        <w:t xml:space="preserve"> indicated poor performance, leading to the conclusion that these results are non-compatible or void.</w:t>
+        <w:t xml:space="preserve"> indicated </w:t>
+      </w:r>
+      <w:proofErr w:type="gramStart"/>
+      <w:r>
+        <w:rPr>
+          <w:lang w:val="en-US"/>
+        </w:rPr>
+        <w:t>poor performance</w:t>
+      </w:r>
+      <w:proofErr w:type="gramEnd"/>
+      <w:r>
+        <w:rPr>
+          <w:lang w:val="en-US"/>
+        </w:rPr>
+        <w:t>, leading to the conclusion that these results are non-compatible or void.</w:t>
       </w:r>
     </w:p>
     <w:p>
@@ -807,35 +4274,22 @@
     </w:p>
     <w:p>
       <w:pPr>
-        <w:rPr>
-          <w:b/>
-          <w:bCs/>
-        </w:rPr>
-      </w:pPr>
+        <w:pStyle w:val="Heading2"/>
+      </w:pPr>
+      <w:bookmarkStart w:id="16" w:name="_Toc155184819"/>
       <w:proofErr w:type="spellStart"/>
       <w:r>
-        <w:rPr>
-          <w:b/>
-          <w:bCs/>
-        </w:rPr>
         <w:t>Sensor</w:t>
       </w:r>
       <w:proofErr w:type="spellEnd"/>
       <w:r>
-        <w:rPr>
-          <w:b/>
-          <w:bCs/>
-        </w:rPr>
         <w:t xml:space="preserve"> </w:t>
       </w:r>
       <w:proofErr w:type="spellStart"/>
       <w:r>
-        <w:rPr>
-          <w:b/>
-          <w:bCs/>
-        </w:rPr>
         <w:t>Validation</w:t>
       </w:r>
+      <w:bookmarkEnd w:id="16"/>
       <w:proofErr w:type="spellEnd"/>
     </w:p>
     <w:p>
@@ -857,35 +4311,22 @@
     </w:p>
     <w:p>
       <w:pPr>
-        <w:rPr>
-          <w:b/>
-          <w:bCs/>
-        </w:rPr>
-      </w:pPr>
+        <w:pStyle w:val="Heading2"/>
+      </w:pPr>
+      <w:bookmarkStart w:id="17" w:name="_Toc155184820"/>
       <w:proofErr w:type="spellStart"/>
       <w:r>
-        <w:rPr>
-          <w:b/>
-          <w:bCs/>
-        </w:rPr>
         <w:t>Specific</w:t>
       </w:r>
       <w:proofErr w:type="spellEnd"/>
       <w:r>
-        <w:rPr>
-          <w:b/>
-          <w:bCs/>
-        </w:rPr>
         <w:t xml:space="preserve"> </w:t>
       </w:r>
       <w:proofErr w:type="spellStart"/>
       <w:r>
-        <w:rPr>
-          <w:b/>
-          <w:bCs/>
-        </w:rPr>
         <w:t>Findings</w:t>
       </w:r>
+      <w:bookmarkEnd w:id="17"/>
       <w:proofErr w:type="spellEnd"/>
     </w:p>
     <w:p>
@@ -975,49 +4416,201 @@
     </w:p>
     <w:p>
       <w:pPr>
-        <w:rPr>
-          <w:b/>
-          <w:bCs/>
-          <w:lang w:val="en-US"/>
-        </w:rPr>
-      </w:pPr>
-      <w:r>
-        <w:rPr>
-          <w:b/>
-          <w:bCs/>
+        <w:pStyle w:val="Heading1"/>
+        <w:rPr>
+          <w:lang w:val="en-US"/>
+        </w:rPr>
+      </w:pPr>
+      <w:bookmarkStart w:id="18" w:name="_Toc155184821"/>
+      <w:r>
+        <w:rPr>
           <w:lang w:val="en-US"/>
         </w:rPr>
         <w:t>Conclusion</w:t>
       </w:r>
-    </w:p>
-    <w:p>
-      <w:pPr>
-        <w:rPr>
-          <w:lang w:val="en-US"/>
-        </w:rPr>
-      </w:pPr>
-      <w:r>
-        <w:rPr>
-          <w:lang w:val="en-US"/>
-        </w:rPr>
-        <w:t>The dB meter, equipped with KY-038 sound sensors, is proficient in measuring sound levels within and slightly below its optimal range of 3-6kHz. The device's performance at frequencies below 1kHz is limited, rendering it unsuitable for accurate measurements in this lower range. The consistency in sensor performance across multiple KY-038 units substantiates the reliability of the meter within its effective operational range.</w:t>
-      </w:r>
-    </w:p>
-    <w:p>
-      <w:pPr>
-        <w:rPr>
-          <w:lang w:val="en-US"/>
-        </w:rPr>
-      </w:pPr>
+      <w:bookmarkEnd w:id="18"/>
+    </w:p>
+    <w:p>
+      <w:pPr>
+        <w:rPr>
+          <w:lang w:val="en-US"/>
+        </w:rPr>
+      </w:pPr>
+      <w:r>
+        <w:rPr>
+          <w:lang w:val="en-US"/>
+        </w:rPr>
+        <w:t xml:space="preserve">The decibel meter project successfully demonstrates the capability of the ESP-12K microcontroller and KY-038 sensor in measuring sound levels within a specific range. While the device showed consistent performance in its optimal frequency range (3-6kHz), limitations in accuracy </w:t>
+      </w:r>
+      <w:proofErr w:type="gramStart"/>
+      <w:r>
+        <w:rPr>
+          <w:lang w:val="en-US"/>
+        </w:rPr>
+        <w:t>were observed</w:t>
+      </w:r>
+      <w:proofErr w:type="gramEnd"/>
+      <w:r>
+        <w:rPr>
+          <w:lang w:val="en-US"/>
+        </w:rPr>
+        <w:t xml:space="preserve"> at frequencies outside this range. </w:t>
+      </w:r>
+    </w:p>
+    <w:p>
+      <w:pPr>
+        <w:rPr>
+          <w:lang w:val="en-US"/>
+        </w:rPr>
+      </w:pPr>
+      <w:r>
+        <w:rPr>
+          <w:lang w:val="en-US"/>
+        </w:rPr>
+        <w:t xml:space="preserve">The meticulous testing process, aided </w:t>
+      </w:r>
+      <w:proofErr w:type="gramStart"/>
+      <w:r>
+        <w:rPr>
+          <w:lang w:val="en-US"/>
+        </w:rPr>
+        <w:t>by the use of</w:t>
+      </w:r>
+      <w:proofErr w:type="gramEnd"/>
+      <w:r>
+        <w:rPr>
+          <w:lang w:val="en-US"/>
+        </w:rPr>
+        <w:t xml:space="preserve"> a controlled environment and a reference device, highlighted several inherent limitations in the meter's design and sensor capabilities. The extensive analysis of Type B uncertainties provided critical insights into factors affecting the meter's performance, underscoring the importance of considering such variables in the design and application of measurement devices. </w:t>
+      </w:r>
+    </w:p>
+    <w:p>
+      <w:pPr>
+        <w:rPr>
+          <w:lang w:val="en-US"/>
+        </w:rPr>
+      </w:pPr>
+      <w:r>
+        <w:rPr>
+          <w:lang w:val="en-US"/>
+        </w:rPr>
+        <w:t>Despite the observed limitations, the project achieved its core objectives and offers a robust platform for further exploration and refinement in sound level measurement technologies.</w:t>
+      </w:r>
     </w:p>
     <w:sectPr>
+      <w:footerReference w:type="default" r:id="rId11"/>
       <w:pgSz w:w="11906" w:h="16838"/>
-      <w:pgMar w:top="1417" w:right="1134" w:bottom="1417" w:left="1134" w:header="708" w:footer="708" w:gutter="0"/>
+      <w:pgMar w:top="1417" w:right="1134" w:bottom="1417" w:left="1134" w:header="340" w:footer="454" w:gutter="0"/>
+      <w:pgNumType w:start="0"/>
       <w:cols w:space="708"/>
+      <w:titlePg/>
       <w:docGrid w:linePitch="360"/>
     </w:sectPr>
   </w:body>
 </w:document>
+</file>
+
+<file path=word/endnotes.xml><?xml version="1.0" encoding="utf-8"?>
+<w:endnotes xmlns:wpc="http://schemas.microsoft.com/office/word/2010/wordprocessingCanvas" xmlns:cx="http://schemas.microsoft.com/office/drawing/2014/chartex" xmlns:cx1="http://schemas.microsoft.com/office/drawing/2015/9/8/chartex" xmlns:cx2="http://schemas.microsoft.com/office/drawing/2015/10/21/chartex" xmlns:cx3="http://schemas.microsoft.com/office/drawing/2016/5/9/chartex" xmlns:cx4="http://schemas.microsoft.com/office/drawing/2016/5/10/chartex" xmlns:cx5="http://schemas.microsoft.com/office/drawing/2016/5/11/chartex" xmlns:cx6="http://schemas.microsoft.com/office/drawing/2016/5/12/chartex" xmlns:cx7="http://schemas.microsoft.com/office/drawing/2016/5/13/chartex" xmlns:cx8="http://schemas.microsoft.com/office/drawing/2016/5/14/chartex" xmlns:mc="http://schemas.openxmlformats.org/markup-compatibility/2006" xmlns:aink="http://schemas.microsoft.com/office/drawing/2016/ink" xmlns:am3d="http://schemas.microsoft.com/office/drawing/2017/model3d" xmlns:o="urn:schemas-microsoft-com:office:office" xmlns:oel="http://schemas.microsoft.com/office/2019/extlst" xmlns:r="http://schemas.openxmlformats.org/officeDocument/2006/relationships" xmlns:m="http://schemas.openxmlformats.org/officeDocument/2006/math" xmlns:v="urn:schemas-microsoft-com:vml" xmlns:wp14="http://schemas.microsoft.com/office/word/2010/wordprocessingDrawing" xmlns:wp="http://schemas.openxmlformats.org/drawingml/2006/wordprocessingDrawing" xmlns:w10="urn:schemas-microsoft-com:office:word" xmlns:w="http://schemas.openxmlformats.org/wordprocessingml/2006/main" xmlns:w14="http://schemas.microsoft.com/office/word/2010/wordml" xmlns:w15="http://schemas.microsoft.com/office/word/2012/wordml" xmlns:w16cex="http://schemas.microsoft.com/office/word/2018/wordml/cex" xmlns:w16cid="http://schemas.microsoft.com/office/word/2016/wordml/cid" xmlns:w16="http://schemas.microsoft.com/office/word/2018/wordml" xmlns:w16sdtdh="http://schemas.microsoft.com/office/word/2020/wordml/sdtdatahash" xmlns:w16se="http://schemas.microsoft.com/office/word/2015/wordml/symex" xmlns:wpg="http://schemas.microsoft.com/office/word/2010/wordprocessingGroup" xmlns:wpi="http://schemas.microsoft.com/office/word/2010/wordprocessingInk" xmlns:wne="http://schemas.microsoft.com/office/word/2006/wordml" xmlns:wps="http://schemas.microsoft.com/office/word/2010/wordprocessingShape" mc:Ignorable="w14 w15 w16se w16cid w16 w16cex w16sdtdh wp14">
+  <w:endnote w:type="separator" w:id="-1">
+    <w:p>
+      <w:pPr>
+        <w:spacing w:after="0" w:line="240" w:lineRule="auto"/>
+      </w:pPr>
+      <w:r>
+        <w:separator/>
+      </w:r>
+    </w:p>
+  </w:endnote>
+  <w:endnote w:type="continuationSeparator" w:id="0">
+    <w:p>
+      <w:pPr>
+        <w:spacing w:after="0" w:line="240" w:lineRule="auto"/>
+      </w:pPr>
+      <w:r>
+        <w:continuationSeparator/>
+      </w:r>
+    </w:p>
+  </w:endnote>
+</w:endnotes>
+</file>
+
+<file path=word/footer1.xml><?xml version="1.0" encoding="utf-8"?>
+<w:ftr xmlns:wpc="http://schemas.microsoft.com/office/word/2010/wordprocessingCanvas" xmlns:cx="http://schemas.microsoft.com/office/drawing/2014/chartex" xmlns:cx1="http://schemas.microsoft.com/office/drawing/2015/9/8/chartex" xmlns:cx2="http://schemas.microsoft.com/office/drawing/2015/10/21/chartex" xmlns:cx3="http://schemas.microsoft.com/office/drawing/2016/5/9/chartex" xmlns:cx4="http://schemas.microsoft.com/office/drawing/2016/5/10/chartex" xmlns:cx5="http://schemas.microsoft.com/office/drawing/2016/5/11/chartex" xmlns:cx6="http://schemas.microsoft.com/office/drawing/2016/5/12/chartex" xmlns:cx7="http://schemas.microsoft.com/office/drawing/2016/5/13/chartex" xmlns:cx8="http://schemas.microsoft.com/office/drawing/2016/5/14/chartex" xmlns:mc="http://schemas.openxmlformats.org/markup-compatibility/2006" xmlns:aink="http://schemas.microsoft.com/office/drawing/2016/ink" xmlns:am3d="http://schemas.microsoft.com/office/drawing/2017/model3d" xmlns:o="urn:schemas-microsoft-com:office:office" xmlns:oel="http://schemas.microsoft.com/office/2019/extlst" xmlns:r="http://schemas.openxmlformats.org/officeDocument/2006/relationships" xmlns:m="http://schemas.openxmlformats.org/officeDocument/2006/math" xmlns:v="urn:schemas-microsoft-com:vml" xmlns:wp14="http://schemas.microsoft.com/office/word/2010/wordprocessingDrawing" xmlns:wp="http://schemas.openxmlformats.org/drawingml/2006/wordprocessingDrawing" xmlns:w10="urn:schemas-microsoft-com:office:word" xmlns:w="http://schemas.openxmlformats.org/wordprocessingml/2006/main" xmlns:w14="http://schemas.microsoft.com/office/word/2010/wordml" xmlns:w15="http://schemas.microsoft.com/office/word/2012/wordml" xmlns:w16cex="http://schemas.microsoft.com/office/word/2018/wordml/cex" xmlns:w16cid="http://schemas.microsoft.com/office/word/2016/wordml/cid" xmlns:w16="http://schemas.microsoft.com/office/word/2018/wordml" xmlns:w16sdtdh="http://schemas.microsoft.com/office/word/2020/wordml/sdtdatahash" xmlns:w16se="http://schemas.microsoft.com/office/word/2015/wordml/symex" xmlns:wpg="http://schemas.microsoft.com/office/word/2010/wordprocessingGroup" xmlns:wpi="http://schemas.microsoft.com/office/word/2010/wordprocessingInk" xmlns:wne="http://schemas.microsoft.com/office/word/2006/wordml" xmlns:wps="http://schemas.microsoft.com/office/word/2010/wordprocessingShape" mc:Ignorable="w14 w15 w16se w16cid w16 w16cex w16sdtdh wp14">
+  <w:sdt>
+    <w:sdtPr>
+      <w:id w:val="-649366036"/>
+      <w:docPartObj>
+        <w:docPartGallery w:val="Page Numbers (Bottom of Page)"/>
+        <w:docPartUnique/>
+      </w:docPartObj>
+    </w:sdtPr>
+    <w:sdtEndPr>
+      <w:rPr>
+        <w:noProof/>
+      </w:rPr>
+    </w:sdtEndPr>
+    <w:sdtContent>
+      <w:p>
+        <w:pPr>
+          <w:pStyle w:val="Footer"/>
+          <w:jc w:val="right"/>
+        </w:pPr>
+        <w:r>
+          <w:fldChar w:fldCharType="begin"/>
+        </w:r>
+        <w:r>
+          <w:instrText xml:space="preserve"> PAGE   \* MERGEFORMAT </w:instrText>
+        </w:r>
+        <w:r>
+          <w:fldChar w:fldCharType="separate"/>
+        </w:r>
+        <w:r>
+          <w:rPr>
+            <w:noProof/>
+          </w:rPr>
+          <w:t>2</w:t>
+        </w:r>
+        <w:r>
+          <w:rPr>
+            <w:noProof/>
+          </w:rPr>
+          <w:fldChar w:fldCharType="end"/>
+        </w:r>
+      </w:p>
+    </w:sdtContent>
+  </w:sdt>
+  <w:p>
+    <w:pPr>
+      <w:pStyle w:val="Footer"/>
+    </w:pPr>
+  </w:p>
+</w:ftr>
+</file>
+
+<file path=word/footnotes.xml><?xml version="1.0" encoding="utf-8"?>
+<w:footnotes xmlns:wpc="http://schemas.microsoft.com/office/word/2010/wordprocessingCanvas" xmlns:cx="http://schemas.microsoft.com/office/drawing/2014/chartex" xmlns:cx1="http://schemas.microsoft.com/office/drawing/2015/9/8/chartex" xmlns:cx2="http://schemas.microsoft.com/office/drawing/2015/10/21/chartex" xmlns:cx3="http://schemas.microsoft.com/office/drawing/2016/5/9/chartex" xmlns:cx4="http://schemas.microsoft.com/office/drawing/2016/5/10/chartex" xmlns:cx5="http://schemas.microsoft.com/office/drawing/2016/5/11/chartex" xmlns:cx6="http://schemas.microsoft.com/office/drawing/2016/5/12/chartex" xmlns:cx7="http://schemas.microsoft.com/office/drawing/2016/5/13/chartex" xmlns:cx8="http://schemas.microsoft.com/office/drawing/2016/5/14/chartex" xmlns:mc="http://schemas.openxmlformats.org/markup-compatibility/2006" xmlns:aink="http://schemas.microsoft.com/office/drawing/2016/ink" xmlns:am3d="http://schemas.microsoft.com/office/drawing/2017/model3d" xmlns:o="urn:schemas-microsoft-com:office:office" xmlns:oel="http://schemas.microsoft.com/office/2019/extlst" xmlns:r="http://schemas.openxmlformats.org/officeDocument/2006/relationships" xmlns:m="http://schemas.openxmlformats.org/officeDocument/2006/math" xmlns:v="urn:schemas-microsoft-com:vml" xmlns:wp14="http://schemas.microsoft.com/office/word/2010/wordprocessingDrawing" xmlns:wp="http://schemas.openxmlformats.org/drawingml/2006/wordprocessingDrawing" xmlns:w10="urn:schemas-microsoft-com:office:word" xmlns:w="http://schemas.openxmlformats.org/wordprocessingml/2006/main" xmlns:w14="http://schemas.microsoft.com/office/word/2010/wordml" xmlns:w15="http://schemas.microsoft.com/office/word/2012/wordml" xmlns:w16cex="http://schemas.microsoft.com/office/word/2018/wordml/cex" xmlns:w16cid="http://schemas.microsoft.com/office/word/2016/wordml/cid" xmlns:w16="http://schemas.microsoft.com/office/word/2018/wordml" xmlns:w16sdtdh="http://schemas.microsoft.com/office/word/2020/wordml/sdtdatahash" xmlns:w16se="http://schemas.microsoft.com/office/word/2015/wordml/symex" xmlns:wpg="http://schemas.microsoft.com/office/word/2010/wordprocessingGroup" xmlns:wpi="http://schemas.microsoft.com/office/word/2010/wordprocessingInk" xmlns:wne="http://schemas.microsoft.com/office/word/2006/wordml" xmlns:wps="http://schemas.microsoft.com/office/word/2010/wordprocessingShape" mc:Ignorable="w14 w15 w16se w16cid w16 w16cex w16sdtdh wp14">
+  <w:footnote w:type="separator" w:id="-1">
+    <w:p>
+      <w:pPr>
+        <w:spacing w:after="0" w:line="240" w:lineRule="auto"/>
+      </w:pPr>
+      <w:r>
+        <w:separator/>
+      </w:r>
+    </w:p>
+  </w:footnote>
+  <w:footnote w:type="continuationSeparator" w:id="0">
+    <w:p>
+      <w:pPr>
+        <w:spacing w:after="0" w:line="240" w:lineRule="auto"/>
+      </w:pPr>
+      <w:r>
+        <w:continuationSeparator/>
+      </w:r>
+    </w:p>
+  </w:footnote>
+</w:footnotes>
 </file>
 
 <file path=word/numbering.xml><?xml version="1.0" encoding="utf-8"?>
@@ -1172,6 +4765,102 @@
     </w:lvl>
   </w:abstractNum>
   <w:abstractNum w:abstractNumId="1" w15:restartNumberingAfterBreak="0">
+    <w:nsid w:val="16D64BBE"/>
+    <w:multiLevelType w:val="multilevel"/>
+    <w:tmpl w:val="040B0023"/>
+    <w:lvl w:ilvl="0">
+      <w:start w:val="1"/>
+      <w:numFmt w:val="upperRoman"/>
+      <w:pStyle w:val="Otsikko1"/>
+      <w:lvlText w:val="Artikkeli %1."/>
+      <w:lvlJc w:val="left"/>
+      <w:pPr>
+        <w:ind w:left="0" w:firstLine="0"/>
+      </w:pPr>
+    </w:lvl>
+    <w:lvl w:ilvl="1">
+      <w:start w:val="1"/>
+      <w:numFmt w:val="decimalZero"/>
+      <w:pStyle w:val="Otsikko2"/>
+      <w:isLgl/>
+      <w:lvlText w:val="Osa %1.%2"/>
+      <w:lvlJc w:val="left"/>
+      <w:pPr>
+        <w:ind w:left="0" w:firstLine="0"/>
+      </w:pPr>
+    </w:lvl>
+    <w:lvl w:ilvl="2">
+      <w:start w:val="1"/>
+      <w:numFmt w:val="lowerLetter"/>
+      <w:pStyle w:val="Otsikko3"/>
+      <w:lvlText w:val="(%3)"/>
+      <w:lvlJc w:val="left"/>
+      <w:pPr>
+        <w:ind w:left="720" w:hanging="432"/>
+      </w:pPr>
+    </w:lvl>
+    <w:lvl w:ilvl="3">
+      <w:start w:val="1"/>
+      <w:numFmt w:val="lowerRoman"/>
+      <w:pStyle w:val="Otsikko4"/>
+      <w:lvlText w:val="(%4)"/>
+      <w:lvlJc w:val="right"/>
+      <w:pPr>
+        <w:ind w:left="864" w:hanging="144"/>
+      </w:pPr>
+    </w:lvl>
+    <w:lvl w:ilvl="4">
+      <w:start w:val="1"/>
+      <w:numFmt w:val="decimal"/>
+      <w:pStyle w:val="Otsikko5"/>
+      <w:lvlText w:val="%5)"/>
+      <w:lvlJc w:val="left"/>
+      <w:pPr>
+        <w:ind w:left="1008" w:hanging="432"/>
+      </w:pPr>
+    </w:lvl>
+    <w:lvl w:ilvl="5">
+      <w:start w:val="1"/>
+      <w:numFmt w:val="lowerLetter"/>
+      <w:pStyle w:val="Otsikko6"/>
+      <w:lvlText w:val="%6)"/>
+      <w:lvlJc w:val="left"/>
+      <w:pPr>
+        <w:ind w:left="1152" w:hanging="432"/>
+      </w:pPr>
+    </w:lvl>
+    <w:lvl w:ilvl="6">
+      <w:start w:val="1"/>
+      <w:numFmt w:val="lowerRoman"/>
+      <w:pStyle w:val="Otsikko7"/>
+      <w:lvlText w:val="%7)"/>
+      <w:lvlJc w:val="right"/>
+      <w:pPr>
+        <w:ind w:left="1296" w:hanging="288"/>
+      </w:pPr>
+    </w:lvl>
+    <w:lvl w:ilvl="7">
+      <w:start w:val="1"/>
+      <w:numFmt w:val="lowerLetter"/>
+      <w:pStyle w:val="Otsikko8"/>
+      <w:lvlText w:val="%8."/>
+      <w:lvlJc w:val="left"/>
+      <w:pPr>
+        <w:ind w:left="1440" w:hanging="432"/>
+      </w:pPr>
+    </w:lvl>
+    <w:lvl w:ilvl="8">
+      <w:start w:val="1"/>
+      <w:numFmt w:val="lowerRoman"/>
+      <w:pStyle w:val="Otsikko9"/>
+      <w:lvlText w:val="%9."/>
+      <w:lvlJc w:val="right"/>
+      <w:pPr>
+        <w:ind w:left="1584" w:hanging="144"/>
+      </w:pPr>
+    </w:lvl>
+  </w:abstractNum>
+  <w:abstractNum w:abstractNumId="2" w15:restartNumberingAfterBreak="0">
     <w:nsid w:val="1BE25F08"/>
     <w:multiLevelType w:val="multilevel"/>
     <w:tmpl w:val="1F3491D8"/>
@@ -1320,7 +5009,120 @@
       </w:rPr>
     </w:lvl>
   </w:abstractNum>
-  <w:abstractNum w:abstractNumId="2" w15:restartNumberingAfterBreak="0">
+  <w:abstractNum w:abstractNumId="3" w15:restartNumberingAfterBreak="0">
+    <w:nsid w:val="2EC9193D"/>
+    <w:multiLevelType w:val="multilevel"/>
+    <w:tmpl w:val="BBECBF04"/>
+    <w:lvl w:ilvl="0">
+      <w:start w:val="1"/>
+      <w:numFmt w:val="decimal"/>
+      <w:lvlText w:val="%1."/>
+      <w:lvlJc w:val="left"/>
+      <w:pPr>
+        <w:tabs>
+          <w:tab w:val="num" w:pos="720"/>
+        </w:tabs>
+        <w:ind w:left="720" w:hanging="360"/>
+      </w:pPr>
+    </w:lvl>
+    <w:lvl w:ilvl="1" w:tentative="1">
+      <w:start w:val="1"/>
+      <w:numFmt w:val="decimal"/>
+      <w:lvlText w:val="%2."/>
+      <w:lvlJc w:val="left"/>
+      <w:pPr>
+        <w:tabs>
+          <w:tab w:val="num" w:pos="1440"/>
+        </w:tabs>
+        <w:ind w:left="1440" w:hanging="360"/>
+      </w:pPr>
+    </w:lvl>
+    <w:lvl w:ilvl="2" w:tentative="1">
+      <w:start w:val="1"/>
+      <w:numFmt w:val="decimal"/>
+      <w:lvlText w:val="%3."/>
+      <w:lvlJc w:val="left"/>
+      <w:pPr>
+        <w:tabs>
+          <w:tab w:val="num" w:pos="2160"/>
+        </w:tabs>
+        <w:ind w:left="2160" w:hanging="360"/>
+      </w:pPr>
+    </w:lvl>
+    <w:lvl w:ilvl="3" w:tentative="1">
+      <w:start w:val="1"/>
+      <w:numFmt w:val="decimal"/>
+      <w:lvlText w:val="%4."/>
+      <w:lvlJc w:val="left"/>
+      <w:pPr>
+        <w:tabs>
+          <w:tab w:val="num" w:pos="2880"/>
+        </w:tabs>
+        <w:ind w:left="2880" w:hanging="360"/>
+      </w:pPr>
+    </w:lvl>
+    <w:lvl w:ilvl="4" w:tentative="1">
+      <w:start w:val="1"/>
+      <w:numFmt w:val="decimal"/>
+      <w:lvlText w:val="%5."/>
+      <w:lvlJc w:val="left"/>
+      <w:pPr>
+        <w:tabs>
+          <w:tab w:val="num" w:pos="3600"/>
+        </w:tabs>
+        <w:ind w:left="3600" w:hanging="360"/>
+      </w:pPr>
+    </w:lvl>
+    <w:lvl w:ilvl="5" w:tentative="1">
+      <w:start w:val="1"/>
+      <w:numFmt w:val="decimal"/>
+      <w:lvlText w:val="%6."/>
+      <w:lvlJc w:val="left"/>
+      <w:pPr>
+        <w:tabs>
+          <w:tab w:val="num" w:pos="4320"/>
+        </w:tabs>
+        <w:ind w:left="4320" w:hanging="360"/>
+      </w:pPr>
+    </w:lvl>
+    <w:lvl w:ilvl="6" w:tentative="1">
+      <w:start w:val="1"/>
+      <w:numFmt w:val="decimal"/>
+      <w:lvlText w:val="%7."/>
+      <w:lvlJc w:val="left"/>
+      <w:pPr>
+        <w:tabs>
+          <w:tab w:val="num" w:pos="5040"/>
+        </w:tabs>
+        <w:ind w:left="5040" w:hanging="360"/>
+      </w:pPr>
+    </w:lvl>
+    <w:lvl w:ilvl="7" w:tentative="1">
+      <w:start w:val="1"/>
+      <w:numFmt w:val="decimal"/>
+      <w:lvlText w:val="%8."/>
+      <w:lvlJc w:val="left"/>
+      <w:pPr>
+        <w:tabs>
+          <w:tab w:val="num" w:pos="5760"/>
+        </w:tabs>
+        <w:ind w:left="5760" w:hanging="360"/>
+      </w:pPr>
+    </w:lvl>
+    <w:lvl w:ilvl="8" w:tentative="1">
+      <w:start w:val="1"/>
+      <w:numFmt w:val="decimal"/>
+      <w:lvlText w:val="%9."/>
+      <w:lvlJc w:val="left"/>
+      <w:pPr>
+        <w:tabs>
+          <w:tab w:val="num" w:pos="6480"/>
+        </w:tabs>
+        <w:ind w:left="6480" w:hanging="360"/>
+      </w:pPr>
+    </w:lvl>
+  </w:abstractNum>
+  <w:abstractNum w:abstractNumId="4" w15:restartNumberingAfterBreak="0">
     <w:nsid w:val="3132759F"/>
     <w:multiLevelType w:val="multilevel"/>
     <w:tmpl w:val="42C4BA0A"/>
@@ -1469,7 +5271,7 @@
       </w:rPr>
     </w:lvl>
   </w:abstractNum>
-  <w:abstractNum w:abstractNumId="3" w15:restartNumberingAfterBreak="0">
+  <w:abstractNum w:abstractNumId="5" w15:restartNumberingAfterBreak="0">
     <w:nsid w:val="37515F2F"/>
     <w:multiLevelType w:val="multilevel"/>
     <w:tmpl w:val="91A03F60"/>
@@ -1618,7 +5420,7 @@
       </w:rPr>
     </w:lvl>
   </w:abstractNum>
-  <w:abstractNum w:abstractNumId="4" w15:restartNumberingAfterBreak="0">
+  <w:abstractNum w:abstractNumId="6" w15:restartNumberingAfterBreak="0">
     <w:nsid w:val="4CA10EBA"/>
     <w:multiLevelType w:val="multilevel"/>
     <w:tmpl w:val="693C7FC0"/>
@@ -1767,7 +5569,7 @@
       </w:rPr>
     </w:lvl>
   </w:abstractNum>
-  <w:abstractNum w:abstractNumId="5" w15:restartNumberingAfterBreak="0">
+  <w:abstractNum w:abstractNumId="7" w15:restartNumberingAfterBreak="0">
     <w:nsid w:val="4DA042C3"/>
     <w:multiLevelType w:val="multilevel"/>
     <w:tmpl w:val="D980A31E"/>
@@ -1916,7 +5718,7 @@
       </w:rPr>
     </w:lvl>
   </w:abstractNum>
-  <w:abstractNum w:abstractNumId="6" w15:restartNumberingAfterBreak="0">
+  <w:abstractNum w:abstractNumId="8" w15:restartNumberingAfterBreak="0">
     <w:nsid w:val="538A2030"/>
     <w:multiLevelType w:val="multilevel"/>
     <w:tmpl w:val="FDAEBAEA"/>
@@ -2065,7 +5867,179 @@
       </w:rPr>
     </w:lvl>
   </w:abstractNum>
-  <w:abstractNum w:abstractNumId="7" w15:restartNumberingAfterBreak="0">
+  <w:abstractNum w:abstractNumId="9" w15:restartNumberingAfterBreak="0">
+    <w:nsid w:val="56634C10"/>
+    <w:multiLevelType w:val="hybridMultilevel"/>
+    <w:tmpl w:val="7024AC08"/>
+    <w:lvl w:ilvl="0" w:tplc="040B000F">
+      <w:start w:val="1"/>
+      <w:numFmt w:val="decimal"/>
+      <w:lvlText w:val="%1."/>
+      <w:lvlJc w:val="left"/>
+      <w:pPr>
+        <w:ind w:left="720" w:hanging="360"/>
+      </w:pPr>
+    </w:lvl>
+    <w:lvl w:ilvl="1" w:tplc="040B0019" w:tentative="1">
+      <w:start w:val="1"/>
+      <w:numFmt w:val="lowerLetter"/>
+      <w:lvlText w:val="%2."/>
+      <w:lvlJc w:val="left"/>
+      <w:pPr>
+        <w:ind w:left="1440" w:hanging="360"/>
+      </w:pPr>
+    </w:lvl>
+    <w:lvl w:ilvl="2" w:tplc="040B001B" w:tentative="1">
+      <w:start w:val="1"/>
+      <w:numFmt w:val="lowerRoman"/>
+      <w:lvlText w:val="%3."/>
+      <w:lvlJc w:val="right"/>
+      <w:pPr>
+        <w:ind w:left="2160" w:hanging="180"/>
+      </w:pPr>
+    </w:lvl>
+    <w:lvl w:ilvl="3" w:tplc="040B000F" w:tentative="1">
+      <w:start w:val="1"/>
+      <w:numFmt w:val="decimal"/>
+      <w:lvlText w:val="%4."/>
+      <w:lvlJc w:val="left"/>
+      <w:pPr>
+        <w:ind w:left="2880" w:hanging="360"/>
+      </w:pPr>
+    </w:lvl>
+    <w:lvl w:ilvl="4" w:tplc="040B0019" w:tentative="1">
+      <w:start w:val="1"/>
+      <w:numFmt w:val="lowerLetter"/>
+      <w:lvlText w:val="%5."/>
+      <w:lvlJc w:val="left"/>
+      <w:pPr>
+        <w:ind w:left="3600" w:hanging="360"/>
+      </w:pPr>
+    </w:lvl>
+    <w:lvl w:ilvl="5" w:tplc="040B001B" w:tentative="1">
+      <w:start w:val="1"/>
+      <w:numFmt w:val="lowerRoman"/>
+      <w:lvlText w:val="%6."/>
+      <w:lvlJc w:val="right"/>
+      <w:pPr>
+        <w:ind w:left="4320" w:hanging="180"/>
+      </w:pPr>
+    </w:lvl>
+    <w:lvl w:ilvl="6" w:tplc="040B000F" w:tentative="1">
+      <w:start w:val="1"/>
+      <w:numFmt w:val="decimal"/>
+      <w:lvlText w:val="%7."/>
+      <w:lvlJc w:val="left"/>
+      <w:pPr>
+        <w:ind w:left="5040" w:hanging="360"/>
+      </w:pPr>
+    </w:lvl>
+    <w:lvl w:ilvl="7" w:tplc="040B0019" w:tentative="1">
+      <w:start w:val="1"/>
+      <w:numFmt w:val="lowerLetter"/>
+      <w:lvlText w:val="%8."/>
+      <w:lvlJc w:val="left"/>
+      <w:pPr>
+        <w:ind w:left="5760" w:hanging="360"/>
+      </w:pPr>
+    </w:lvl>
+    <w:lvl w:ilvl="8" w:tplc="040B001B" w:tentative="1">
+      <w:start w:val="1"/>
+      <w:numFmt w:val="lowerRoman"/>
+      <w:lvlText w:val="%9."/>
+      <w:lvlJc w:val="right"/>
+      <w:pPr>
+        <w:ind w:left="6480" w:hanging="180"/>
+      </w:pPr>
+    </w:lvl>
+  </w:abstractNum>
+  <w:abstractNum w:abstractNumId="10" w15:restartNumberingAfterBreak="0">
+    <w:nsid w:val="56D20ED4"/>
+    <w:multiLevelType w:val="multilevel"/>
+    <w:tmpl w:val="040B001D"/>
+    <w:lvl w:ilvl="0">
+      <w:start w:val="1"/>
+      <w:numFmt w:val="decimal"/>
+      <w:lvlText w:val="%1)"/>
+      <w:lvlJc w:val="left"/>
+      <w:pPr>
+        <w:ind w:left="360" w:hanging="360"/>
+      </w:pPr>
+    </w:lvl>
+    <w:lvl w:ilvl="1">
+      <w:start w:val="1"/>
+      <w:numFmt w:val="lowerLetter"/>
+      <w:lvlText w:val="%2)"/>
+      <w:lvlJc w:val="left"/>
+      <w:pPr>
+        <w:ind w:left="720" w:hanging="360"/>
+      </w:pPr>
+    </w:lvl>
+    <w:lvl w:ilvl="2">
+      <w:start w:val="1"/>
+      <w:numFmt w:val="lowerRoman"/>
+      <w:lvlText w:val="%3)"/>
+      <w:lvlJc w:val="left"/>
+      <w:pPr>
+        <w:ind w:left="1080" w:hanging="360"/>
+      </w:pPr>
+    </w:lvl>
+    <w:lvl w:ilvl="3">
+      <w:start w:val="1"/>
+      <w:numFmt w:val="decimal"/>
+      <w:lvlText w:val="(%4)"/>
+      <w:lvlJc w:val="left"/>
+      <w:pPr>
+        <w:ind w:left="1440" w:hanging="360"/>
+      </w:pPr>
+    </w:lvl>
+    <w:lvl w:ilvl="4">
+      <w:start w:val="1"/>
+      <w:numFmt w:val="lowerLetter"/>
+      <w:lvlText w:val="(%5)"/>
+      <w:lvlJc w:val="left"/>
+      <w:pPr>
+        <w:ind w:left="1800" w:hanging="360"/>
+      </w:pPr>
+    </w:lvl>
+    <w:lvl w:ilvl="5">
+      <w:start w:val="1"/>
+      <w:numFmt w:val="lowerRoman"/>
+      <w:lvlText w:val="(%6)"/>
+      <w:lvlJc w:val="left"/>
+      <w:pPr>
+        <w:ind w:left="2160" w:hanging="360"/>
+      </w:pPr>
+    </w:lvl>
+    <w:lvl w:ilvl="6">
+      <w:start w:val="1"/>
+      <w:numFmt w:val="decimal"/>
+      <w:lvlText w:val="%7."/>
+      <w:lvlJc w:val="left"/>
+      <w:pPr>
+        <w:ind w:left="2520" w:hanging="360"/>
+      </w:pPr>
+    </w:lvl>
+    <w:lvl w:ilvl="7">
+      <w:start w:val="1"/>
+      <w:numFmt w:val="lowerLetter"/>
+      <w:lvlText w:val="%8."/>
+      <w:lvlJc w:val="left"/>
+      <w:pPr>
+        <w:ind w:left="2880" w:hanging="360"/>
+      </w:pPr>
+    </w:lvl>
+    <w:lvl w:ilvl="8">
+      <w:start w:val="1"/>
+      <w:numFmt w:val="lowerRoman"/>
+      <w:lvlText w:val="%9."/>
+      <w:lvlJc w:val="left"/>
+      <w:pPr>
+        <w:ind w:left="3240" w:hanging="360"/>
+      </w:pPr>
+    </w:lvl>
+  </w:abstractNum>
+  <w:abstractNum w:abstractNumId="11" w15:restartNumberingAfterBreak="0">
     <w:nsid w:val="657C0C3A"/>
     <w:multiLevelType w:val="multilevel"/>
     <w:tmpl w:val="730C1F0A"/>
@@ -2214,7 +6188,7 @@
       </w:rPr>
     </w:lvl>
   </w:abstractNum>
-  <w:abstractNum w:abstractNumId="8" w15:restartNumberingAfterBreak="0">
+  <w:abstractNum w:abstractNumId="12" w15:restartNumberingAfterBreak="0">
     <w:nsid w:val="662F78A6"/>
     <w:multiLevelType w:val="multilevel"/>
     <w:tmpl w:val="75CEE662"/>
@@ -2363,7 +6337,7 @@
       </w:rPr>
     </w:lvl>
   </w:abstractNum>
-  <w:abstractNum w:abstractNumId="9" w15:restartNumberingAfterBreak="0">
+  <w:abstractNum w:abstractNumId="13" w15:restartNumberingAfterBreak="0">
     <w:nsid w:val="7FEC56EE"/>
     <w:multiLevelType w:val="multilevel"/>
     <w:tmpl w:val="585AED04"/>
@@ -2513,34 +6487,46 @@
     </w:lvl>
   </w:abstractNum>
   <w:num w:numId="1" w16cid:durableId="454562874">
-    <w:abstractNumId w:val="9"/>
+    <w:abstractNumId w:val="13"/>
   </w:num>
   <w:num w:numId="2" w16cid:durableId="1178691605">
+    <w:abstractNumId w:val="4"/>
+  </w:num>
+  <w:num w:numId="3" w16cid:durableId="476534473">
+    <w:abstractNumId w:val="7"/>
+  </w:num>
+  <w:num w:numId="4" w16cid:durableId="1285116107">
+    <w:abstractNumId w:val="5"/>
+  </w:num>
+  <w:num w:numId="5" w16cid:durableId="1025835416">
+    <w:abstractNumId w:val="6"/>
+  </w:num>
+  <w:num w:numId="6" w16cid:durableId="438842168">
+    <w:abstractNumId w:val="8"/>
+  </w:num>
+  <w:num w:numId="7" w16cid:durableId="919799256">
     <w:abstractNumId w:val="2"/>
   </w:num>
-  <w:num w:numId="3" w16cid:durableId="476534473">
-    <w:abstractNumId w:val="5"/>
-  </w:num>
-  <w:num w:numId="4" w16cid:durableId="1285116107">
-    <w:abstractNumId w:val="3"/>
-  </w:num>
-  <w:num w:numId="5" w16cid:durableId="1025835416">
-    <w:abstractNumId w:val="4"/>
-  </w:num>
-  <w:num w:numId="6" w16cid:durableId="438842168">
-    <w:abstractNumId w:val="6"/>
-  </w:num>
-  <w:num w:numId="7" w16cid:durableId="919799256">
-    <w:abstractNumId w:val="1"/>
-  </w:num>
   <w:num w:numId="8" w16cid:durableId="1985311250">
-    <w:abstractNumId w:val="8"/>
+    <w:abstractNumId w:val="12"/>
   </w:num>
   <w:num w:numId="9" w16cid:durableId="584848981">
-    <w:abstractNumId w:val="7"/>
+    <w:abstractNumId w:val="11"/>
   </w:num>
   <w:num w:numId="10" w16cid:durableId="1796832511">
     <w:abstractNumId w:val="0"/>
+  </w:num>
+  <w:num w:numId="11" w16cid:durableId="1180044701">
+    <w:abstractNumId w:val="3"/>
+  </w:num>
+  <w:num w:numId="12" w16cid:durableId="2122647223">
+    <w:abstractNumId w:val="9"/>
+  </w:num>
+  <w:num w:numId="13" w16cid:durableId="1043409335">
+    <w:abstractNumId w:val="1"/>
+  </w:num>
+  <w:num w:numId="14" w16cid:durableId="592472553">
+    <w:abstractNumId w:val="10"/>
   </w:num>
 </w:numbering>
 </file>
@@ -2946,10 +6932,52 @@
     <w:name w:val="Normal"/>
     <w:qFormat/>
   </w:style>
+  <w:style w:type="paragraph" w:styleId="Heading1">
+    <w:name w:val="heading 1"/>
+    <w:basedOn w:val="Normal"/>
+    <w:next w:val="Normal"/>
+    <w:link w:val="Heading1Char"/>
+    <w:uiPriority w:val="9"/>
+    <w:qFormat/>
+    <w:rsid w:val="00015395"/>
+    <w:pPr>
+      <w:keepNext/>
+      <w:keepLines/>
+      <w:spacing w:before="240" w:after="0"/>
+      <w:outlineLvl w:val="0"/>
+    </w:pPr>
+    <w:rPr>
+      <w:rFonts w:asciiTheme="majorHAnsi" w:eastAsiaTheme="majorEastAsia" w:hAnsiTheme="majorHAnsi" w:cstheme="majorBidi"/>
+      <w:color w:val="2F5496" w:themeColor="accent1" w:themeShade="BF"/>
+      <w:sz w:val="32"/>
+      <w:szCs w:val="32"/>
+    </w:rPr>
+  </w:style>
+  <w:style w:type="paragraph" w:styleId="Heading2">
+    <w:name w:val="heading 2"/>
+    <w:basedOn w:val="Normal"/>
+    <w:next w:val="Normal"/>
+    <w:link w:val="Heading2Char"/>
+    <w:uiPriority w:val="9"/>
+    <w:unhideWhenUsed/>
+    <w:qFormat/>
+    <w:rsid w:val="00015395"/>
+    <w:pPr>
+      <w:keepNext/>
+      <w:keepLines/>
+      <w:spacing w:before="40" w:after="0"/>
+      <w:outlineLvl w:val="1"/>
+    </w:pPr>
+    <w:rPr>
+      <w:rFonts w:asciiTheme="majorHAnsi" w:eastAsiaTheme="majorEastAsia" w:hAnsiTheme="majorHAnsi" w:cstheme="majorBidi"/>
+      <w:color w:val="2F5496" w:themeColor="accent1" w:themeShade="BF"/>
+      <w:sz w:val="26"/>
+      <w:szCs w:val="26"/>
+    </w:rPr>
+  </w:style>
   <w:style w:type="character" w:default="1" w:styleId="DefaultParagraphFont">
     <w:name w:val="Default Paragraph Font"/>
     <w:uiPriority w:val="1"/>
-    <w:semiHidden/>
     <w:unhideWhenUsed/>
   </w:style>
   <w:style w:type="table" w:default="1" w:styleId="TableNormal">
@@ -2972,6 +7000,332 @@
     <w:uiPriority w:val="99"/>
     <w:semiHidden/>
     <w:unhideWhenUsed/>
+  </w:style>
+  <w:style w:type="character" w:customStyle="1" w:styleId="Heading1Char">
+    <w:name w:val="Heading 1 Char"/>
+    <w:basedOn w:val="DefaultParagraphFont"/>
+    <w:link w:val="Heading1"/>
+    <w:uiPriority w:val="9"/>
+    <w:rsid w:val="00015395"/>
+    <w:rPr>
+      <w:rFonts w:asciiTheme="majorHAnsi" w:eastAsiaTheme="majorEastAsia" w:hAnsiTheme="majorHAnsi" w:cstheme="majorBidi"/>
+      <w:color w:val="2F5496" w:themeColor="accent1" w:themeShade="BF"/>
+      <w:sz w:val="32"/>
+      <w:szCs w:val="32"/>
+    </w:rPr>
+  </w:style>
+  <w:style w:type="paragraph" w:styleId="Title">
+    <w:name w:val="Title"/>
+    <w:basedOn w:val="Normal"/>
+    <w:next w:val="Normal"/>
+    <w:link w:val="TitleChar"/>
+    <w:uiPriority w:val="10"/>
+    <w:qFormat/>
+    <w:rsid w:val="00015395"/>
+    <w:pPr>
+      <w:spacing w:after="0" w:line="240" w:lineRule="auto"/>
+      <w:contextualSpacing/>
+    </w:pPr>
+    <w:rPr>
+      <w:rFonts w:asciiTheme="majorHAnsi" w:eastAsiaTheme="majorEastAsia" w:hAnsiTheme="majorHAnsi" w:cstheme="majorBidi"/>
+      <w:spacing w:val="-10"/>
+      <w:kern w:val="28"/>
+      <w:sz w:val="56"/>
+      <w:szCs w:val="56"/>
+    </w:rPr>
+  </w:style>
+  <w:style w:type="character" w:customStyle="1" w:styleId="TitleChar">
+    <w:name w:val="Title Char"/>
+    <w:basedOn w:val="DefaultParagraphFont"/>
+    <w:link w:val="Title"/>
+    <w:uiPriority w:val="10"/>
+    <w:rsid w:val="00015395"/>
+    <w:rPr>
+      <w:rFonts w:asciiTheme="majorHAnsi" w:eastAsiaTheme="majorEastAsia" w:hAnsiTheme="majorHAnsi" w:cstheme="majorBidi"/>
+      <w:spacing w:val="-10"/>
+      <w:kern w:val="28"/>
+      <w:sz w:val="56"/>
+      <w:szCs w:val="56"/>
+    </w:rPr>
+  </w:style>
+  <w:style w:type="character" w:customStyle="1" w:styleId="Heading2Char">
+    <w:name w:val="Heading 2 Char"/>
+    <w:basedOn w:val="DefaultParagraphFont"/>
+    <w:link w:val="Heading2"/>
+    <w:uiPriority w:val="9"/>
+    <w:rsid w:val="00015395"/>
+    <w:rPr>
+      <w:rFonts w:asciiTheme="majorHAnsi" w:eastAsiaTheme="majorEastAsia" w:hAnsiTheme="majorHAnsi" w:cstheme="majorBidi"/>
+      <w:color w:val="2F5496" w:themeColor="accent1" w:themeShade="BF"/>
+      <w:sz w:val="26"/>
+      <w:szCs w:val="26"/>
+    </w:rPr>
+  </w:style>
+  <w:style w:type="paragraph" w:styleId="NoSpacing">
+    <w:name w:val="No Spacing"/>
+    <w:link w:val="NoSpacingChar"/>
+    <w:uiPriority w:val="1"/>
+    <w:qFormat/>
+    <w:rsid w:val="00CB06C3"/>
+    <w:pPr>
+      <w:spacing w:after="0" w:line="240" w:lineRule="auto"/>
+    </w:pPr>
+    <w:rPr>
+      <w:rFonts w:eastAsiaTheme="minorEastAsia"/>
+      <w:kern w:val="0"/>
+      <w:lang w:val="en-US"/>
+      <w14:ligatures w14:val="none"/>
+    </w:rPr>
+  </w:style>
+  <w:style w:type="character" w:customStyle="1" w:styleId="NoSpacingChar">
+    <w:name w:val="No Spacing Char"/>
+    <w:basedOn w:val="DefaultParagraphFont"/>
+    <w:link w:val="NoSpacing"/>
+    <w:uiPriority w:val="1"/>
+    <w:rsid w:val="00CB06C3"/>
+    <w:rPr>
+      <w:rFonts w:eastAsiaTheme="minorEastAsia"/>
+      <w:kern w:val="0"/>
+      <w:lang w:val="en-US"/>
+      <w14:ligatures w14:val="none"/>
+    </w:rPr>
+  </w:style>
+  <w:style w:type="paragraph" w:styleId="Header">
+    <w:name w:val="header"/>
+    <w:basedOn w:val="Normal"/>
+    <w:link w:val="HeaderChar"/>
+    <w:uiPriority w:val="99"/>
+    <w:unhideWhenUsed/>
+    <w:rsid w:val="00CB06C3"/>
+    <w:pPr>
+      <w:tabs>
+        <w:tab w:val="center" w:pos="4819"/>
+        <w:tab w:val="right" w:pos="9638"/>
+      </w:tabs>
+      <w:spacing w:after="0" w:line="240" w:lineRule="auto"/>
+    </w:pPr>
+  </w:style>
+  <w:style w:type="character" w:customStyle="1" w:styleId="HeaderChar">
+    <w:name w:val="Header Char"/>
+    <w:basedOn w:val="DefaultParagraphFont"/>
+    <w:link w:val="Header"/>
+    <w:uiPriority w:val="99"/>
+    <w:rsid w:val="00CB06C3"/>
+  </w:style>
+  <w:style w:type="paragraph" w:styleId="Footer">
+    <w:name w:val="footer"/>
+    <w:basedOn w:val="Normal"/>
+    <w:link w:val="FooterChar"/>
+    <w:uiPriority w:val="99"/>
+    <w:unhideWhenUsed/>
+    <w:rsid w:val="00CB06C3"/>
+    <w:pPr>
+      <w:tabs>
+        <w:tab w:val="center" w:pos="4819"/>
+        <w:tab w:val="right" w:pos="9638"/>
+      </w:tabs>
+      <w:spacing w:after="0" w:line="240" w:lineRule="auto"/>
+    </w:pPr>
+  </w:style>
+  <w:style w:type="character" w:customStyle="1" w:styleId="FooterChar">
+    <w:name w:val="Footer Char"/>
+    <w:basedOn w:val="DefaultParagraphFont"/>
+    <w:link w:val="Footer"/>
+    <w:uiPriority w:val="99"/>
+    <w:rsid w:val="00CB06C3"/>
+  </w:style>
+  <w:style w:type="paragraph" w:styleId="ListParagraph">
+    <w:name w:val="List Paragraph"/>
+    <w:basedOn w:val="Normal"/>
+    <w:uiPriority w:val="34"/>
+    <w:qFormat/>
+    <w:rsid w:val="00CB06C3"/>
+    <w:pPr>
+      <w:ind w:left="720"/>
+      <w:contextualSpacing/>
+    </w:pPr>
+  </w:style>
+  <w:style w:type="paragraph" w:customStyle="1" w:styleId="Otsikko1">
+    <w:name w:val="Otsikko 1"/>
+    <w:basedOn w:val="Normal"/>
+    <w:rsid w:val="00CB06C3"/>
+    <w:pPr>
+      <w:numPr>
+        <w:numId w:val="13"/>
+      </w:numPr>
+    </w:pPr>
+  </w:style>
+  <w:style w:type="paragraph" w:customStyle="1" w:styleId="Otsikko2">
+    <w:name w:val="Otsikko 2"/>
+    <w:basedOn w:val="Normal"/>
+    <w:rsid w:val="00CB06C3"/>
+    <w:pPr>
+      <w:numPr>
+        <w:ilvl w:val="1"/>
+        <w:numId w:val="13"/>
+      </w:numPr>
+    </w:pPr>
+  </w:style>
+  <w:style w:type="paragraph" w:customStyle="1" w:styleId="Otsikko3">
+    <w:name w:val="Otsikko 3"/>
+    <w:basedOn w:val="Normal"/>
+    <w:rsid w:val="00CB06C3"/>
+    <w:pPr>
+      <w:numPr>
+        <w:ilvl w:val="2"/>
+        <w:numId w:val="13"/>
+      </w:numPr>
+    </w:pPr>
+  </w:style>
+  <w:style w:type="paragraph" w:customStyle="1" w:styleId="Otsikko4">
+    <w:name w:val="Otsikko 4"/>
+    <w:basedOn w:val="Normal"/>
+    <w:rsid w:val="00CB06C3"/>
+    <w:pPr>
+      <w:numPr>
+        <w:ilvl w:val="3"/>
+        <w:numId w:val="13"/>
+      </w:numPr>
+    </w:pPr>
+  </w:style>
+  <w:style w:type="paragraph" w:customStyle="1" w:styleId="Otsikko5">
+    <w:name w:val="Otsikko 5"/>
+    <w:basedOn w:val="Normal"/>
+    <w:rsid w:val="00CB06C3"/>
+    <w:pPr>
+      <w:numPr>
+        <w:ilvl w:val="4"/>
+        <w:numId w:val="13"/>
+      </w:numPr>
+    </w:pPr>
+  </w:style>
+  <w:style w:type="paragraph" w:customStyle="1" w:styleId="Otsikko6">
+    <w:name w:val="Otsikko 6"/>
+    <w:basedOn w:val="Normal"/>
+    <w:rsid w:val="00CB06C3"/>
+    <w:pPr>
+      <w:numPr>
+        <w:ilvl w:val="5"/>
+        <w:numId w:val="13"/>
+      </w:numPr>
+    </w:pPr>
+  </w:style>
+  <w:style w:type="paragraph" w:customStyle="1" w:styleId="Otsikko7">
+    <w:name w:val="Otsikko 7"/>
+    <w:basedOn w:val="Normal"/>
+    <w:rsid w:val="00CB06C3"/>
+    <w:pPr>
+      <w:numPr>
+        <w:ilvl w:val="6"/>
+        <w:numId w:val="13"/>
+      </w:numPr>
+    </w:pPr>
+  </w:style>
+  <w:style w:type="paragraph" w:customStyle="1" w:styleId="Otsikko8">
+    <w:name w:val="Otsikko 8"/>
+    <w:basedOn w:val="Normal"/>
+    <w:rsid w:val="00CB06C3"/>
+    <w:pPr>
+      <w:numPr>
+        <w:ilvl w:val="7"/>
+        <w:numId w:val="13"/>
+      </w:numPr>
+    </w:pPr>
+  </w:style>
+  <w:style w:type="paragraph" w:customStyle="1" w:styleId="Otsikko9">
+    <w:name w:val="Otsikko 9"/>
+    <w:basedOn w:val="Normal"/>
+    <w:rsid w:val="00CB06C3"/>
+    <w:pPr>
+      <w:numPr>
+        <w:ilvl w:val="8"/>
+        <w:numId w:val="13"/>
+      </w:numPr>
+    </w:pPr>
+  </w:style>
+  <w:style w:type="paragraph" w:styleId="TOCHeading">
+    <w:name w:val="TOC Heading"/>
+    <w:basedOn w:val="Heading1"/>
+    <w:next w:val="Normal"/>
+    <w:uiPriority w:val="39"/>
+    <w:unhideWhenUsed/>
+    <w:qFormat/>
+    <w:rsid w:val="00D62364"/>
+    <w:pPr>
+      <w:outlineLvl w:val="9"/>
+    </w:pPr>
+    <w:rPr>
+      <w:kern w:val="0"/>
+      <w:lang w:val="en-US"/>
+      <w14:ligatures w14:val="none"/>
+    </w:rPr>
+  </w:style>
+  <w:style w:type="paragraph" w:styleId="TOC2">
+    <w:name w:val="toc 2"/>
+    <w:basedOn w:val="Normal"/>
+    <w:next w:val="Normal"/>
+    <w:autoRedefine/>
+    <w:uiPriority w:val="39"/>
+    <w:unhideWhenUsed/>
+    <w:rsid w:val="00D62364"/>
+    <w:pPr>
+      <w:spacing w:after="100"/>
+      <w:ind w:left="220"/>
+    </w:pPr>
+    <w:rPr>
+      <w:rFonts w:eastAsiaTheme="minorEastAsia" w:cs="Times New Roman"/>
+      <w:kern w:val="0"/>
+      <w:lang w:val="en-US"/>
+      <w14:ligatures w14:val="none"/>
+    </w:rPr>
+  </w:style>
+  <w:style w:type="paragraph" w:styleId="TOC1">
+    <w:name w:val="toc 1"/>
+    <w:basedOn w:val="Normal"/>
+    <w:next w:val="Normal"/>
+    <w:autoRedefine/>
+    <w:uiPriority w:val="39"/>
+    <w:unhideWhenUsed/>
+    <w:rsid w:val="00D62364"/>
+    <w:pPr>
+      <w:spacing w:after="100"/>
+    </w:pPr>
+    <w:rPr>
+      <w:rFonts w:eastAsiaTheme="minorEastAsia" w:cs="Times New Roman"/>
+      <w:kern w:val="0"/>
+      <w:lang w:val="en-US"/>
+      <w14:ligatures w14:val="none"/>
+    </w:rPr>
+  </w:style>
+  <w:style w:type="paragraph" w:styleId="TOC3">
+    <w:name w:val="toc 3"/>
+    <w:basedOn w:val="Normal"/>
+    <w:next w:val="Normal"/>
+    <w:autoRedefine/>
+    <w:uiPriority w:val="39"/>
+    <w:unhideWhenUsed/>
+    <w:rsid w:val="00D62364"/>
+    <w:pPr>
+      <w:spacing w:after="100"/>
+      <w:ind w:left="440"/>
+    </w:pPr>
+    <w:rPr>
+      <w:rFonts w:eastAsiaTheme="minorEastAsia" w:cs="Times New Roman"/>
+      <w:kern w:val="0"/>
+      <w:lang w:val="en-US"/>
+      <w14:ligatures w14:val="none"/>
+    </w:rPr>
+  </w:style>
+  <w:style w:type="character" w:styleId="Hyperlink">
+    <w:name w:val="Hyperlink"/>
+    <w:basedOn w:val="DefaultParagraphFont"/>
+    <w:uiPriority w:val="99"/>
+    <w:unhideWhenUsed/>
+    <w:rsid w:val="00D62364"/>
+    <w:rPr>
+      <w:color w:val="0563C1" w:themeColor="hyperlink"/>
+      <w:u w:val="single"/>
+    </w:rPr>
   </w:style>
 </w:styles>
 </file>
@@ -3269,4 +7623,16 @@
     </a:ext>
   </a:extLst>
 </a:theme>
+</file>
+
+<file path=customXml/item1.xml><?xml version="1.0" encoding="utf-8"?>
+<b:Sources xmlns:b="http://schemas.openxmlformats.org/officeDocument/2006/bibliography" xmlns="http://schemas.openxmlformats.org/officeDocument/2006/bibliography" SelectedStyle="\APASixthEditionOfficeOnline.xsl" StyleName="APA" Version="6"/>
+</file>
+
+<file path=customXml/itemProps1.xml><?xml version="1.0" encoding="utf-8"?>
+<ds:datastoreItem xmlns:ds="http://schemas.openxmlformats.org/officeDocument/2006/customXml" ds:itemID="{A7FCD702-E5AF-47D7-80A1-5BF6EB28A791}">
+  <ds:schemaRefs>
+    <ds:schemaRef ds:uri="http://schemas.openxmlformats.org/officeDocument/2006/bibliography"/>
+  </ds:schemaRefs>
+</ds:datastoreItem>
 </file>